--- a/02_authoring_tool/04_feature_development/server_restructure/proposal.docx
+++ b/02_authoring_tool/04_feature_development/server_restructure/proposal.docx
@@ -17,10 +17,10 @@
           <w:szCs w:val="22"/>
         </w:rPr>
         <w:drawing>
-          <wp:inline distT="0" distB="0" distL="0" distR="0" wp14:anchorId="6F52E8C3" wp14:editId="5AB87C3F">
+          <wp:inline distT="0" distB="0" distL="0" distR="0" wp14:anchorId="1657EED0" wp14:editId="2F44F173">
             <wp:extent cx="5702300" cy="1460500"/>
             <wp:effectExtent l="0" t="0" r="12700" b="12700"/>
-            <wp:docPr id="2" name="Picture 2" descr="https://lh5.googleusercontent.com/9cAjblFgzZTPbGL10ocndlkttSzPsbVK1m8dSVo3VLn-kO9rtmcIRZTFyxWvn0IAPOAFuzUtvg_KVxUZz2aFcuBJZCKBc8kW4et9W_yi7CuKrf5yicuKhyt65g_dEPnj_4uj3VgO"/>
+            <wp:docPr id="3" name="Picture 3" descr="https://lh5.googleusercontent.com/9cAjblFgzZTPbGL10ocndlkttSzPsbVK1m8dSVo3VLn-kO9rtmcIRZTFyxWvn0IAPOAFuzUtvg_KVxUZz2aFcuBJZCKBc8kW4et9W_yi7CuKrf5yicuKhyt65g_dEPnj_4uj3VgO"/>
             <wp:cNvGraphicFramePr>
               <a:graphicFrameLocks xmlns:a="http://schemas.openxmlformats.org/drawingml/2006/main" noChangeAspect="1"/>
             </wp:cNvGraphicFramePr>
@@ -28,7 +28,7 @@
               <a:graphicData uri="http://schemas.openxmlformats.org/drawingml/2006/picture">
                 <pic:pic xmlns:pic="http://schemas.openxmlformats.org/drawingml/2006/picture">
                   <pic:nvPicPr>
-                    <pic:cNvPr id="0" name="Picture 1" descr="https://lh5.googleusercontent.com/9cAjblFgzZTPbGL10ocndlkttSzPsbVK1m8dSVo3VLn-kO9rtmcIRZTFyxWvn0IAPOAFuzUtvg_KVxUZz2aFcuBJZCKBc8kW4et9W_yi7CuKrf5yicuKhyt65g_dEPnj_4uj3VgO"/>
+                    <pic:cNvPr id="0" name="Picture 3" descr="https://lh5.googleusercontent.com/9cAjblFgzZTPbGL10ocndlkttSzPsbVK1m8dSVo3VLn-kO9rtmcIRZTFyxWvn0IAPOAFuzUtvg_KVxUZz2aFcuBJZCKBc8kW4et9W_yi7CuKrf5yicuKhyt65g_dEPnj_4uj3VgO"/>
                     <pic:cNvPicPr>
                       <a:picLocks noChangeAspect="1" noChangeArrowheads="1"/>
                     </pic:cNvPicPr>
@@ -266,7 +266,26 @@
           <w:sz w:val="22"/>
           <w:szCs w:val="22"/>
         </w:rPr>
-        <w:t xml:space="preserve">The aim of this document is to outline an approach to improving the structure of the node-based server component of the Adapt authoring tool. </w:t>
+        <w:t xml:space="preserve">The aim of this document is to outline an approach to improving the structure of the </w:t>
+      </w:r>
+      <w:r>
+        <w:rPr>
+          <w:rFonts w:ascii="Raleway" w:hAnsi="Raleway"/>
+          <w:strike/>
+          <w:color w:val="00796B"/>
+          <w:sz w:val="22"/>
+          <w:szCs w:val="22"/>
+        </w:rPr>
+        <w:t xml:space="preserve">node-based server component of the Adapt authoring tool. </w:t>
+      </w:r>
+      <w:r>
+        <w:rPr>
+          <w:rFonts w:ascii="Raleway" w:hAnsi="Raleway"/>
+          <w:color w:val="00796B"/>
+          <w:sz w:val="22"/>
+          <w:szCs w:val="22"/>
+        </w:rPr>
+        <w:t xml:space="preserve">node-based server component of the Adapt authoring tool. </w:t>
       </w:r>
     </w:p>
     <w:p>
@@ -291,7 +310,7 @@
         <w:pStyle w:val="NormalWeb"/>
         <w:numPr>
           <w:ilvl w:val="0"/>
-          <w:numId w:val="3"/>
+          <w:numId w:val="16"/>
         </w:numPr>
         <w:spacing w:before="120" w:beforeAutospacing="0" w:after="0" w:afterAutospacing="0"/>
         <w:textAlignment w:val="baseline"/>
@@ -309,7 +328,7 @@
           <w:sz w:val="22"/>
           <w:szCs w:val="22"/>
         </w:rPr>
-        <w:t>To reduce the overhead of working with core code for new and existing developers.</w:t>
+        <w:t>To lower the barrier to entry/reduce the overhead of working with core code for new and existing developers.</w:t>
       </w:r>
     </w:p>
     <w:p>
@@ -317,7 +336,7 @@
         <w:pStyle w:val="NormalWeb"/>
         <w:numPr>
           <w:ilvl w:val="0"/>
-          <w:numId w:val="3"/>
+          <w:numId w:val="16"/>
         </w:numPr>
         <w:spacing w:before="120" w:beforeAutospacing="0" w:after="0" w:afterAutospacing="0"/>
         <w:textAlignment w:val="baseline"/>
@@ -335,7 +354,7 @@
           <w:sz w:val="22"/>
           <w:szCs w:val="22"/>
         </w:rPr>
-        <w:t xml:space="preserve">To facilitate a plug-in based architecture, and therefore reduce the need for major core changes. </w:t>
+        <w:t xml:space="preserve">To facilitate a plug-in based architecture, and therefore reduce the need for major core changes in the future. </w:t>
       </w:r>
     </w:p>
     <w:p>
@@ -343,7 +362,7 @@
         <w:pStyle w:val="NormalWeb"/>
         <w:numPr>
           <w:ilvl w:val="0"/>
-          <w:numId w:val="3"/>
+          <w:numId w:val="16"/>
         </w:numPr>
         <w:spacing w:before="120" w:beforeAutospacing="0" w:after="0" w:afterAutospacing="0"/>
         <w:textAlignment w:val="baseline"/>
@@ -361,7 +380,7 @@
           <w:sz w:val="22"/>
           <w:szCs w:val="22"/>
         </w:rPr>
-        <w:t>To improve the stability of the code through more effective unit testing.</w:t>
+        <w:t>To improve the stability of the code, and allow more effective automated testing.</w:t>
       </w:r>
     </w:p>
     <w:p>
@@ -369,7 +388,7 @@
         <w:pStyle w:val="NormalWeb"/>
         <w:numPr>
           <w:ilvl w:val="0"/>
-          <w:numId w:val="3"/>
+          <w:numId w:val="16"/>
         </w:numPr>
         <w:spacing w:before="120" w:beforeAutospacing="0" w:after="0" w:afterAutospacing="0"/>
         <w:textAlignment w:val="baseline"/>
@@ -387,7 +406,7 @@
           <w:sz w:val="22"/>
           <w:szCs w:val="22"/>
         </w:rPr>
-        <w:t xml:space="preserve">To expose a consistent and reliable public API for both internal use by the application and third-parties. </w:t>
+        <w:t xml:space="preserve">To expose a consistent and reliable public API for both internal use by the application and to third-party code. </w:t>
       </w:r>
     </w:p>
     <w:p>
@@ -414,7 +433,7 @@
         <w:pStyle w:val="Heading2"/>
         <w:numPr>
           <w:ilvl w:val="0"/>
-          <w:numId w:val="4"/>
+          <w:numId w:val="17"/>
         </w:numPr>
         <w:pBdr>
           <w:top w:val="none" w:sz="0" w:space="0" w:color="auto"/>
@@ -459,7 +478,7 @@
         <w:pStyle w:val="Heading2"/>
         <w:numPr>
           <w:ilvl w:val="0"/>
-          <w:numId w:val="5"/>
+          <w:numId w:val="18"/>
         </w:numPr>
         <w:pBdr>
           <w:top w:val="none" w:sz="0" w:space="0" w:color="auto"/>
@@ -495,7 +514,72 @@
           <w:sz w:val="22"/>
           <w:szCs w:val="22"/>
         </w:rPr>
-        <w:t>Something</w:t>
+        <w:t xml:space="preserve">The entire routing strategy needs to be overhauled to allow both better readability and more complex function. </w:t>
+      </w:r>
+    </w:p>
+    <w:p>
+      <w:pPr>
+        <w:pStyle w:val="NormalWeb"/>
+        <w:spacing w:before="120" w:beforeAutospacing="0" w:after="0" w:afterAutospacing="0"/>
+        <w:ind w:left="720"/>
+      </w:pPr>
+      <w:r>
+        <w:rPr>
+          <w:rFonts w:ascii="Raleway" w:hAnsi="Raleway"/>
+          <w:color w:val="313131"/>
+          <w:sz w:val="22"/>
+          <w:szCs w:val="22"/>
+        </w:rPr>
+        <w:t xml:space="preserve">With regards to readability, I propose we separate the public API from the ‘controller’ code that uses it. One of the biggest problems with regards to the routing/API is that it’s hidden away in huge manager files. </w:t>
+      </w:r>
+    </w:p>
+    <w:p>
+      <w:pPr>
+        <w:pStyle w:val="NormalWeb"/>
+        <w:spacing w:before="120" w:beforeAutospacing="0" w:after="0" w:afterAutospacing="0"/>
+        <w:ind w:left="720"/>
+      </w:pPr>
+      <w:r>
+        <w:rPr>
+          <w:rFonts w:ascii="Raleway" w:hAnsi="Raleway"/>
+          <w:color w:val="313131"/>
+          <w:sz w:val="22"/>
+          <w:szCs w:val="22"/>
+        </w:rPr>
+        <w:t xml:space="preserve">In terms of functionality, there are various enhancements we can make to extend the existing server, and provide a more stable application. Most of these involve utilising existing Express 4 features such as sub-routers and middleware. </w:t>
+      </w:r>
+    </w:p>
+    <w:p>
+      <w:pPr>
+        <w:pStyle w:val="Heading3"/>
+        <w:ind w:left="720"/>
+        <w:rPr>
+          <w:rFonts w:eastAsia="Times New Roman"/>
+        </w:rPr>
+      </w:pPr>
+      <w:r>
+        <w:rPr>
+          <w:rFonts w:eastAsia="Times New Roman"/>
+          <w:b/>
+          <w:bCs/>
+        </w:rPr>
+        <w:t>Middleware</w:t>
+      </w:r>
+    </w:p>
+    <w:p>
+      <w:pPr>
+        <w:pStyle w:val="NormalWeb"/>
+        <w:spacing w:before="120" w:beforeAutospacing="0" w:after="0" w:afterAutospacing="0"/>
+        <w:ind w:left="720"/>
+      </w:pPr>
+      <w:r>
+        <w:rPr>
+          <w:rFonts w:ascii="Raleway" w:hAnsi="Raleway"/>
+          <w:color w:val="313131"/>
+          <w:sz w:val="22"/>
+          <w:szCs w:val="22"/>
+        </w:rPr>
+        <w:t xml:space="preserve">Resource permissions </w:t>
       </w:r>
     </w:p>
     <w:p>
@@ -503,7 +587,7 @@
         <w:pStyle w:val="Heading2"/>
         <w:numPr>
           <w:ilvl w:val="0"/>
-          <w:numId w:val="6"/>
+          <w:numId w:val="19"/>
         </w:numPr>
         <w:pBdr>
           <w:top w:val="none" w:sz="0" w:space="0" w:color="auto"/>
@@ -539,14 +623,85 @@
           <w:sz w:val="22"/>
           <w:szCs w:val="22"/>
         </w:rPr>
-        <w:t>Lorem ipsum dolor sit amet, consectetuer adipiscing elit, sed diam nonummy nibh euismod tincidunt ut laoreet dolore magna aliquam erat volutpat.</w:t>
+        <w:t xml:space="preserve">Implement a consistent, system-wide hook-based approach to core code to allow easy integration with system actions. These actions are completely arbitrary, but will likely be predominantly CRUD. A similar system is already available for content plugins. The interface should be easily added to existing functions and objects (possibly using Node.js’ utils.inherit function. The interface should allow both a type and a SOMETHING to be specified. </w:t>
+      </w:r>
+    </w:p>
+    <w:p>
+      <w:pPr>
+        <w:pStyle w:val="NormalWeb"/>
+        <w:spacing w:before="120" w:beforeAutospacing="0" w:after="0" w:afterAutospacing="0"/>
+        <w:ind w:left="720"/>
+      </w:pPr>
+      <w:r>
+        <w:rPr>
+          <w:rFonts w:ascii="Raleway" w:hAnsi="Raleway"/>
+          <w:color w:val="313131"/>
+          <w:sz w:val="22"/>
+          <w:szCs w:val="22"/>
+        </w:rPr>
+        <w:t>Potential use-cases:</w:t>
+      </w:r>
+    </w:p>
+    <w:p>
+      <w:pPr>
+        <w:pStyle w:val="NormalWeb"/>
+        <w:numPr>
+          <w:ilvl w:val="1"/>
+          <w:numId w:val="20"/>
+        </w:numPr>
+        <w:spacing w:before="120" w:beforeAutospacing="0" w:after="0" w:afterAutospacing="0"/>
+        <w:textAlignment w:val="baseline"/>
+        <w:rPr>
+          <w:rFonts w:ascii="Raleway" w:hAnsi="Raleway"/>
+          <w:color w:val="313131"/>
+          <w:sz w:val="22"/>
+          <w:szCs w:val="22"/>
+        </w:rPr>
+      </w:pPr>
+      <w:r>
+        <w:rPr>
+          <w:rFonts w:ascii="Raleway" w:hAnsi="Raleway"/>
+          <w:color w:val="313131"/>
+          <w:sz w:val="22"/>
+          <w:szCs w:val="22"/>
+        </w:rPr>
+        <w:t>User: CRUD</w:t>
+      </w:r>
+    </w:p>
+    <w:p>
+      <w:pPr>
+        <w:pStyle w:val="NormalWeb"/>
+        <w:numPr>
+          <w:ilvl w:val="1"/>
+          <w:numId w:val="20"/>
+        </w:numPr>
+        <w:spacing w:before="0" w:beforeAutospacing="0" w:after="0" w:afterAutospacing="0"/>
+        <w:textAlignment w:val="baseline"/>
+        <w:rPr>
+          <w:rFonts w:ascii="Raleway" w:hAnsi="Raleway"/>
+          <w:color w:val="313131"/>
+          <w:sz w:val="22"/>
+          <w:szCs w:val="22"/>
+        </w:rPr>
+      </w:pPr>
+      <w:r>
+        <w:rPr>
+          <w:rFonts w:ascii="Raleway" w:hAnsi="Raleway"/>
+          <w:color w:val="313131"/>
+          <w:sz w:val="22"/>
+          <w:szCs w:val="22"/>
+        </w:rPr>
+        <w:t>Output: publish, preview …</w:t>
       </w:r>
     </w:p>
     <w:p>
       <w:pPr>
         <w:pStyle w:val="Heading1"/>
         <w:rPr>
-          <w:rFonts w:eastAsia="Times New Roman"/>
+          <w:rFonts w:ascii="Times New Roman" w:eastAsia="Times New Roman" w:hAnsi="Times New Roman"/>
+          <w:color w:val="auto"/>
+          <w:sz w:val="48"/>
+          <w:szCs w:val="48"/>
         </w:rPr>
       </w:pPr>
       <w:r>
@@ -563,7 +718,7 @@
         <w:pStyle w:val="Heading2"/>
         <w:numPr>
           <w:ilvl w:val="0"/>
-          <w:numId w:val="7"/>
+          <w:numId w:val="21"/>
         </w:numPr>
         <w:pBdr>
           <w:top w:val="none" w:sz="0" w:space="0" w:color="auto"/>
@@ -600,6 +755,7 @@
           <w:sz w:val="22"/>
           <w:szCs w:val="22"/>
         </w:rPr>
+        <w:lastRenderedPageBreak/>
         <w:t>Lorem ipsum dolor sit amet, consectetuer adipiscing elit, sed diam nonummy nibh euismod tincidunt ut laoreet dolore magna aliquam erat volutpat.</w:t>
       </w:r>
     </w:p>
@@ -608,7 +764,7 @@
         <w:pStyle w:val="Heading2"/>
         <w:numPr>
           <w:ilvl w:val="0"/>
-          <w:numId w:val="8"/>
+          <w:numId w:val="22"/>
         </w:numPr>
         <w:pBdr>
           <w:top w:val="none" w:sz="0" w:space="0" w:color="auto"/>
@@ -668,7 +824,7 @@
         <w:pStyle w:val="NormalWeb"/>
         <w:numPr>
           <w:ilvl w:val="0"/>
-          <w:numId w:val="9"/>
+          <w:numId w:val="23"/>
         </w:numPr>
         <w:spacing w:before="120" w:beforeAutospacing="0" w:after="0" w:afterAutospacing="0"/>
         <w:textAlignment w:val="baseline"/>
@@ -694,7 +850,7 @@
         <w:pStyle w:val="NormalWeb"/>
         <w:numPr>
           <w:ilvl w:val="0"/>
-          <w:numId w:val="9"/>
+          <w:numId w:val="23"/>
         </w:numPr>
         <w:spacing w:before="0" w:beforeAutospacing="0" w:after="0" w:afterAutospacing="0"/>
         <w:textAlignment w:val="baseline"/>
@@ -720,7 +876,7 @@
         <w:pStyle w:val="NormalWeb"/>
         <w:numPr>
           <w:ilvl w:val="0"/>
-          <w:numId w:val="9"/>
+          <w:numId w:val="23"/>
         </w:numPr>
         <w:spacing w:before="0" w:beforeAutospacing="0" w:after="0" w:afterAutospacing="0"/>
         <w:textAlignment w:val="baseline"/>
@@ -746,7 +902,7 @@
         <w:pStyle w:val="NormalWeb"/>
         <w:numPr>
           <w:ilvl w:val="0"/>
-          <w:numId w:val="9"/>
+          <w:numId w:val="23"/>
         </w:numPr>
         <w:spacing w:before="0" w:beforeAutospacing="0" w:after="0" w:afterAutospacing="0"/>
         <w:textAlignment w:val="baseline"/>
@@ -772,7 +928,7 @@
         <w:pStyle w:val="NormalWeb"/>
         <w:numPr>
           <w:ilvl w:val="0"/>
-          <w:numId w:val="9"/>
+          <w:numId w:val="23"/>
         </w:numPr>
         <w:spacing w:before="0" w:beforeAutospacing="0" w:after="0" w:afterAutospacing="0"/>
         <w:textAlignment w:val="baseline"/>
@@ -795,36 +951,6 @@
     </w:p>
     <w:p>
       <w:pPr>
-        <w:rPr>
-          <w:rFonts w:ascii="Times New Roman" w:eastAsia="Times New Roman" w:hAnsi="Times New Roman"/>
-          <w:color w:val="auto"/>
-          <w:sz w:val="24"/>
-          <w:szCs w:val="24"/>
-        </w:rPr>
-      </w:pPr>
-    </w:p>
-    <w:p>
-      <w:pPr>
-        <w:numPr>
-          <w:ilvl w:val="0"/>
-          <w:numId w:val="10"/>
-        </w:numPr>
-        <w:pBdr>
-          <w:top w:val="none" w:sz="0" w:space="0" w:color="auto"/>
-          <w:left w:val="none" w:sz="0" w:space="0" w:color="auto"/>
-          <w:bottom w:val="none" w:sz="0" w:space="0" w:color="auto"/>
-          <w:right w:val="none" w:sz="0" w:space="0" w:color="auto"/>
-          <w:between w:val="none" w:sz="0" w:space="0" w:color="auto"/>
-        </w:pBdr>
-        <w:spacing w:before="100" w:beforeAutospacing="1" w:after="100" w:afterAutospacing="1" w:line="240" w:lineRule="auto"/>
-        <w:textAlignment w:val="baseline"/>
-        <w:rPr>
-          <w:rFonts w:eastAsia="Times New Roman"/>
-        </w:rPr>
-      </w:pPr>
-    </w:p>
-    <w:p>
-      <w:pPr>
         <w:pStyle w:val="Heading1"/>
         <w:rPr>
           <w:rFonts w:ascii="Times New Roman" w:eastAsia="Times New Roman" w:hAnsi="Times New Roman"/>
@@ -839,7 +965,6 @@
           <w:b/>
           <w:bCs/>
         </w:rPr>
-        <w:lastRenderedPageBreak/>
         <w:t>root</w:t>
       </w:r>
     </w:p>
@@ -874,7 +999,7 @@
         <w:pStyle w:val="NormalWeb"/>
         <w:numPr>
           <w:ilvl w:val="0"/>
-          <w:numId w:val="11"/>
+          <w:numId w:val="24"/>
         </w:numPr>
         <w:spacing w:before="0" w:beforeAutospacing="0" w:after="0" w:afterAutospacing="0"/>
         <w:textAlignment w:val="baseline"/>
@@ -896,7 +1021,7 @@
         <w:pStyle w:val="NormalWeb"/>
         <w:numPr>
           <w:ilvl w:val="0"/>
-          <w:numId w:val="11"/>
+          <w:numId w:val="24"/>
         </w:numPr>
         <w:spacing w:before="0" w:beforeAutospacing="0" w:after="0" w:afterAutospacing="0"/>
         <w:textAlignment w:val="baseline"/>
@@ -918,7 +1043,7 @@
         <w:pStyle w:val="NormalWeb"/>
         <w:numPr>
           <w:ilvl w:val="0"/>
-          <w:numId w:val="11"/>
+          <w:numId w:val="24"/>
         </w:numPr>
         <w:spacing w:before="0" w:beforeAutospacing="0" w:after="0" w:afterAutospacing="0"/>
         <w:textAlignment w:val="baseline"/>
@@ -940,7 +1065,7 @@
         <w:pStyle w:val="NormalWeb"/>
         <w:numPr>
           <w:ilvl w:val="0"/>
-          <w:numId w:val="11"/>
+          <w:numId w:val="24"/>
         </w:numPr>
         <w:spacing w:before="0" w:beforeAutospacing="0" w:after="0" w:afterAutospacing="0"/>
         <w:textAlignment w:val="baseline"/>
@@ -962,7 +1087,7 @@
         <w:pStyle w:val="NormalWeb"/>
         <w:numPr>
           <w:ilvl w:val="0"/>
-          <w:numId w:val="11"/>
+          <w:numId w:val="24"/>
         </w:numPr>
         <w:spacing w:before="0" w:beforeAutospacing="0" w:after="0" w:afterAutospacing="0"/>
         <w:textAlignment w:val="baseline"/>
@@ -984,7 +1109,7 @@
         <w:pStyle w:val="NormalWeb"/>
         <w:numPr>
           <w:ilvl w:val="0"/>
-          <w:numId w:val="11"/>
+          <w:numId w:val="24"/>
         </w:numPr>
         <w:spacing w:before="0" w:beforeAutospacing="0" w:after="0" w:afterAutospacing="0"/>
         <w:textAlignment w:val="baseline"/>
@@ -1006,7 +1131,7 @@
         <w:pStyle w:val="NormalWeb"/>
         <w:numPr>
           <w:ilvl w:val="0"/>
-          <w:numId w:val="11"/>
+          <w:numId w:val="24"/>
         </w:numPr>
         <w:spacing w:before="0" w:beforeAutospacing="0" w:after="0" w:afterAutospacing="0"/>
         <w:textAlignment w:val="baseline"/>
@@ -1028,7 +1153,7 @@
         <w:pStyle w:val="NormalWeb"/>
         <w:numPr>
           <w:ilvl w:val="0"/>
-          <w:numId w:val="11"/>
+          <w:numId w:val="24"/>
         </w:numPr>
         <w:spacing w:before="0" w:beforeAutospacing="0" w:after="240" w:afterAutospacing="0"/>
         <w:textAlignment w:val="baseline"/>
@@ -1176,7 +1301,15 @@
           <w:rFonts w:ascii="Arial" w:hAnsi="Arial" w:cs="Arial"/>
           <w:color w:val="24292E"/>
         </w:rPr>
-        <w:t xml:space="preserve"> folder. I think it's also important that we make the application API flexible enough to allow these API 'plugins' to self-register/initialise, as the current solution of handling the loading/preloading/initialisation/whatever in the main application itself (e.g. </w:t>
+        <w:t xml:space="preserve"> folder. I think it's also important that we make the application API flexible enough to allow these API 'plugins' to self-register/initialise, as the current solution of handling the </w:t>
+      </w:r>
+      <w:r>
+        <w:rPr>
+          <w:rFonts w:ascii="Arial" w:hAnsi="Arial" w:cs="Arial"/>
+          <w:color w:val="24292E"/>
+        </w:rPr>
+        <w:lastRenderedPageBreak/>
+        <w:t xml:space="preserve">loading/preloading/initialisation/whatever in the main application itself (e.g. </w:t>
       </w:r>
       <w:r>
         <w:rPr>
@@ -1355,6 +1488,7 @@
           <w:shd w:val="clear" w:color="auto" w:fill="F6F8FA"/>
         </w:rPr>
         <w:br/>
+        <w:t xml:space="preserve">  userRoutes.js</w:t>
       </w:r>
       <w:r>
         <w:rPr>
@@ -1364,8 +1498,39 @@
           <w:szCs w:val="20"/>
           <w:shd w:val="clear" w:color="auto" w:fill="F6F8FA"/>
         </w:rPr>
-        <w:lastRenderedPageBreak/>
-        <w:t xml:space="preserve">  userRoutes.js</w:t>
+        <w:br/>
+        <w:t>...etc.</w:t>
+      </w:r>
+    </w:p>
+    <w:p>
+      <w:pPr>
+        <w:pStyle w:val="Heading3"/>
+        <w:rPr>
+          <w:rFonts w:eastAsia="Times New Roman"/>
+        </w:rPr>
+      </w:pPr>
+      <w:r>
+        <w:rPr>
+          <w:rFonts w:eastAsia="Times New Roman"/>
+          <w:b/>
+          <w:bCs/>
+        </w:rPr>
+        <w:t>conf</w:t>
+      </w:r>
+    </w:p>
+    <w:p>
+      <w:pPr>
+        <w:pStyle w:val="NormalWeb"/>
+        <w:spacing w:before="0" w:beforeAutospacing="0" w:after="240" w:afterAutospacing="0"/>
+        <w:ind w:left="-30"/>
+      </w:pPr>
+      <w:r>
+        <w:rPr>
+          <w:rFonts w:ascii="Arial" w:hAnsi="Arial" w:cs="Arial"/>
+          <w:color w:val="24292E"/>
+          <w:shd w:val="clear" w:color="auto" w:fill="F6F8FA"/>
+        </w:rPr>
+        <w:t xml:space="preserve">I'd like to do more with this folder, as it's not all that useful at the moment. I think it would be useful to make a bit more of this, and create multiple levels of config (at least for each type of environment: dev, prod, test), and store all options in here. As it is we already have a testConfig.json in </w:t>
       </w:r>
       <w:r>
         <w:rPr>
@@ -1375,8 +1540,73 @@
           <w:szCs w:val="20"/>
           <w:shd w:val="clear" w:color="auto" w:fill="F6F8FA"/>
         </w:rPr>
-        <w:br/>
-        <w:t>...etc.</w:t>
+        <w:t>test/</w:t>
+      </w:r>
+      <w:r>
+        <w:rPr>
+          <w:rFonts w:ascii="Arial" w:hAnsi="Arial" w:cs="Arial"/>
+          <w:color w:val="24292E"/>
+          <w:shd w:val="clear" w:color="auto" w:fill="F6F8FA"/>
+        </w:rPr>
+        <w:t xml:space="preserve"> which should probably be in here.</w:t>
+      </w:r>
+    </w:p>
+    <w:p>
+      <w:pPr>
+        <w:pStyle w:val="NormalWeb"/>
+        <w:spacing w:before="0" w:beforeAutospacing="0" w:after="240" w:afterAutospacing="0"/>
+        <w:ind w:left="-30"/>
+      </w:pPr>
+      <w:r>
+        <w:rPr>
+          <w:rFonts w:ascii="Arial" w:hAnsi="Arial" w:cs="Arial"/>
+          <w:color w:val="24292E"/>
+          <w:shd w:val="clear" w:color="auto" w:fill="F6F8FA"/>
+        </w:rPr>
+        <w:t xml:space="preserve">We could also hook into </w:t>
+      </w:r>
+      <w:r>
+        <w:rPr>
+          <w:rFonts w:ascii="Consolas" w:hAnsi="Consolas"/>
+          <w:color w:val="24292E"/>
+          <w:sz w:val="20"/>
+          <w:szCs w:val="20"/>
+          <w:shd w:val="clear" w:color="auto" w:fill="F6F8FA"/>
+        </w:rPr>
+        <w:t>process.env.NODE_ENV</w:t>
+      </w:r>
+      <w:r>
+        <w:rPr>
+          <w:rFonts w:ascii="Arial" w:hAnsi="Arial" w:cs="Arial"/>
+          <w:color w:val="24292E"/>
+          <w:shd w:val="clear" w:color="auto" w:fill="F6F8FA"/>
+        </w:rPr>
+        <w:t xml:space="preserve"> or something to set/determine this, and load the suitable file.</w:t>
+      </w:r>
+    </w:p>
+    <w:p>
+      <w:pPr>
+        <w:pStyle w:val="NormalWeb"/>
+        <w:spacing w:before="0" w:beforeAutospacing="0" w:after="240" w:afterAutospacing="0"/>
+        <w:ind w:left="-30"/>
+      </w:pPr>
+      <w:r>
+        <w:rPr>
+          <w:rFonts w:ascii="Arial" w:hAnsi="Arial" w:cs="Arial"/>
+          <w:color w:val="24292E"/>
+          <w:shd w:val="clear" w:color="auto" w:fill="F6F8FA"/>
+        </w:rPr>
+        <w:t xml:space="preserve">I.e. </w:t>
+      </w:r>
+      <w:r>
+        <w:rPr>
+          <w:rFonts w:ascii="Consolas" w:hAnsi="Consolas"/>
+          <w:color w:val="24292E"/>
+          <w:sz w:val="20"/>
+          <w:szCs w:val="20"/>
+          <w:shd w:val="clear" w:color="auto" w:fill="F6F8FA"/>
+        </w:rPr>
+        <w:t>require('./' + env);</w:t>
       </w:r>
     </w:p>
     <w:p>
@@ -1392,7 +1622,7 @@
           <w:b/>
           <w:bCs/>
         </w:rPr>
-        <w:t>conf</w:t>
+        <w:t>lib</w:t>
       </w:r>
     </w:p>
     <w:p>
@@ -1407,25 +1637,23 @@
           <w:color w:val="24292E"/>
           <w:shd w:val="clear" w:color="auto" w:fill="F6F8FA"/>
         </w:rPr>
-        <w:t xml:space="preserve">I'd like to do more with this folder, as it's not all that useful at the moment. I think it would be useful to make a bit more of this, and create multiple levels of config (at least for each type of environment: dev, prod, test), and store all options in here. As it is we already have a testConfig.json in </w:t>
-      </w:r>
-      <w:r>
-        <w:rPr>
-          <w:rFonts w:ascii="Consolas" w:hAnsi="Consolas"/>
-          <w:color w:val="24292E"/>
-          <w:sz w:val="20"/>
-          <w:szCs w:val="20"/>
-          <w:shd w:val="clear" w:color="auto" w:fill="F6F8FA"/>
-        </w:rPr>
-        <w:t>test/</w:t>
-      </w:r>
-      <w:r>
-        <w:rPr>
-          <w:rFonts w:ascii="Arial" w:hAnsi="Arial" w:cs="Arial"/>
-          <w:color w:val="24292E"/>
-          <w:shd w:val="clear" w:color="auto" w:fill="F6F8FA"/>
-        </w:rPr>
-        <w:t xml:space="preserve"> which should probably be in here.</w:t>
+        <w:t>This folder contains reusable (and unit-testable!) libraries that are shared and used throughout the app. This folder will largely remain the same is it is now. The main change here will be that all REST/API related code will be moved out into the api folder.</w:t>
+      </w:r>
+    </w:p>
+    <w:p>
+      <w:pPr>
+        <w:pStyle w:val="Heading3"/>
+        <w:rPr>
+          <w:rFonts w:eastAsia="Times New Roman"/>
+        </w:rPr>
+      </w:pPr>
+      <w:r>
+        <w:rPr>
+          <w:rFonts w:eastAsia="Times New Roman"/>
+          <w:b/>
+          <w:bCs/>
+        </w:rPr>
+        <w:t>models</w:t>
       </w:r>
     </w:p>
     <w:p>
@@ -1437,28 +1665,12 @@
       <w:r>
         <w:rPr>
           <w:rFonts w:ascii="Arial" w:hAnsi="Arial" w:cs="Arial"/>
+          <w:i/>
+          <w:iCs/>
           <w:color w:val="24292E"/>
           <w:shd w:val="clear" w:color="auto" w:fill="F6F8FA"/>
         </w:rPr>
-        <w:t xml:space="preserve">We could also hook into </w:t>
-      </w:r>
-      <w:r>
-        <w:rPr>
-          <w:rFonts w:ascii="Consolas" w:hAnsi="Consolas"/>
-          <w:color w:val="24292E"/>
-          <w:sz w:val="20"/>
-          <w:szCs w:val="20"/>
-          <w:shd w:val="clear" w:color="auto" w:fill="F6F8FA"/>
-        </w:rPr>
-        <w:t>process.env.NODE_ENV</w:t>
-      </w:r>
-      <w:r>
-        <w:rPr>
-          <w:rFonts w:ascii="Arial" w:hAnsi="Arial" w:cs="Arial"/>
-          <w:color w:val="24292E"/>
-          <w:shd w:val="clear" w:color="auto" w:fill="F6F8FA"/>
-        </w:rPr>
-        <w:t xml:space="preserve"> or something to set/determine this, and load the suitable file.</w:t>
+        <w:t>Big question mark on this one, as not sure it's needed.</w:t>
       </w:r>
     </w:p>
     <w:p>
@@ -1473,17 +1685,7 @@
           <w:color w:val="24292E"/>
           <w:shd w:val="clear" w:color="auto" w:fill="F6F8FA"/>
         </w:rPr>
-        <w:t xml:space="preserve">I.e. </w:t>
-      </w:r>
-      <w:r>
-        <w:rPr>
-          <w:rFonts w:ascii="Consolas" w:hAnsi="Consolas"/>
-          <w:color w:val="24292E"/>
-          <w:sz w:val="20"/>
-          <w:szCs w:val="20"/>
-          <w:shd w:val="clear" w:color="auto" w:fill="F6F8FA"/>
-        </w:rPr>
-        <w:t>require('./' + env);</w:t>
+        <w:t>Contains all model data.</w:t>
       </w:r>
     </w:p>
     <w:p>
@@ -1499,7 +1701,7 @@
           <w:b/>
           <w:bCs/>
         </w:rPr>
-        <w:t>lib</w:t>
+        <w:t>plugins</w:t>
       </w:r>
     </w:p>
     <w:p>
@@ -1514,23 +1716,7 @@
           <w:color w:val="24292E"/>
           <w:shd w:val="clear" w:color="auto" w:fill="F6F8FA"/>
         </w:rPr>
-        <w:t>This folder contains reusable (and unit-testable!) libraries that are shared and used throughout the app. This folder will largely remain the same is it is now. The main change here will be that all REST/API related code will be moved out into the api folder.</w:t>
-      </w:r>
-    </w:p>
-    <w:p>
-      <w:pPr>
-        <w:pStyle w:val="Heading3"/>
-        <w:rPr>
-          <w:rFonts w:eastAsia="Times New Roman"/>
-        </w:rPr>
-      </w:pPr>
-      <w:r>
-        <w:rPr>
-          <w:rFonts w:eastAsia="Times New Roman"/>
-          <w:b/>
-          <w:bCs/>
-        </w:rPr>
-        <w:t>models</w:t>
+        <w:t>I'm still pondering what to do with this folder. I'm not too fond of the plugin architecture we use, as I found it pretty impenetrable coming on to the project, and still feel that it's more complex than it needs to be without being flexible enough. I'm also aware of the potential avalanche of extra work/regression issues that will come with completely rearchitecting this.</w:t>
       </w:r>
     </w:p>
     <w:p>
@@ -1542,69 +1728,6 @@
       <w:r>
         <w:rPr>
           <w:rFonts w:ascii="Arial" w:hAnsi="Arial" w:cs="Arial"/>
-          <w:i/>
-          <w:iCs/>
-          <w:color w:val="24292E"/>
-          <w:shd w:val="clear" w:color="auto" w:fill="F6F8FA"/>
-        </w:rPr>
-        <w:t>Big question mark on this one, as not sure it's needed.</w:t>
-      </w:r>
-    </w:p>
-    <w:p>
-      <w:pPr>
-        <w:pStyle w:val="NormalWeb"/>
-        <w:spacing w:before="0" w:beforeAutospacing="0" w:after="240" w:afterAutospacing="0"/>
-        <w:ind w:left="-30"/>
-      </w:pPr>
-      <w:r>
-        <w:rPr>
-          <w:rFonts w:ascii="Arial" w:hAnsi="Arial" w:cs="Arial"/>
-          <w:color w:val="24292E"/>
-          <w:shd w:val="clear" w:color="auto" w:fill="F6F8FA"/>
-        </w:rPr>
-        <w:t>Contains all model data.</w:t>
-      </w:r>
-    </w:p>
-    <w:p>
-      <w:pPr>
-        <w:pStyle w:val="Heading3"/>
-        <w:rPr>
-          <w:rFonts w:eastAsia="Times New Roman"/>
-        </w:rPr>
-      </w:pPr>
-      <w:r>
-        <w:rPr>
-          <w:rFonts w:eastAsia="Times New Roman"/>
-          <w:b/>
-          <w:bCs/>
-        </w:rPr>
-        <w:t>plugins</w:t>
-      </w:r>
-    </w:p>
-    <w:p>
-      <w:pPr>
-        <w:pStyle w:val="NormalWeb"/>
-        <w:spacing w:before="0" w:beforeAutospacing="0" w:after="240" w:afterAutospacing="0"/>
-        <w:ind w:left="-30"/>
-      </w:pPr>
-      <w:r>
-        <w:rPr>
-          <w:rFonts w:ascii="Arial" w:hAnsi="Arial" w:cs="Arial"/>
-          <w:color w:val="24292E"/>
-          <w:shd w:val="clear" w:color="auto" w:fill="F6F8FA"/>
-        </w:rPr>
-        <w:t>I'm still pondering what to do with this folder. I'm not too fond of the plugin architecture we use, as I found it pretty impenetrable coming on to the project, and still feel that it's more complex than it needs to be without being flexible enough. I'm also aware of the potential avalanche of extra work/regression issues that will come with completely rearchitecting this.</w:t>
-      </w:r>
-    </w:p>
-    <w:p>
-      <w:pPr>
-        <w:pStyle w:val="NormalWeb"/>
-        <w:spacing w:before="0" w:beforeAutospacing="0" w:after="240" w:afterAutospacing="0"/>
-        <w:ind w:left="-30"/>
-      </w:pPr>
-      <w:r>
-        <w:rPr>
-          <w:rFonts w:ascii="Arial" w:hAnsi="Arial" w:cs="Arial"/>
           <w:color w:val="24292E"/>
           <w:shd w:val="clear" w:color="auto" w:fill="F6F8FA"/>
         </w:rPr>
@@ -1616,7 +1739,7 @@
         <w:pStyle w:val="NormalWeb"/>
         <w:numPr>
           <w:ilvl w:val="0"/>
-          <w:numId w:val="12"/>
+          <w:numId w:val="25"/>
         </w:numPr>
         <w:spacing w:before="360" w:beforeAutospacing="0" w:after="0" w:afterAutospacing="0"/>
         <w:textAlignment w:val="baseline"/>
@@ -1654,7 +1777,7 @@
         <w:pStyle w:val="NormalWeb"/>
         <w:numPr>
           <w:ilvl w:val="1"/>
-          <w:numId w:val="13"/>
+          <w:numId w:val="26"/>
         </w:numPr>
         <w:shd w:val="clear" w:color="auto" w:fill="F6F8FA"/>
         <w:spacing w:before="0" w:beforeAutospacing="0" w:after="0" w:afterAutospacing="0"/>
@@ -1672,6 +1795,7 @@
           <w:color w:val="24292E"/>
           <w:shd w:val="clear" w:color="auto" w:fill="F6F8FA"/>
         </w:rPr>
+        <w:lastRenderedPageBreak/>
         <w:t>The framework uses plugins; some things in here relate to framework plugins, most things don't.</w:t>
       </w:r>
     </w:p>
@@ -1680,7 +1804,7 @@
         <w:pStyle w:val="NormalWeb"/>
         <w:numPr>
           <w:ilvl w:val="1"/>
-          <w:numId w:val="13"/>
+          <w:numId w:val="26"/>
         </w:numPr>
         <w:shd w:val="clear" w:color="auto" w:fill="F6F8FA"/>
         <w:spacing w:before="0" w:beforeAutospacing="0" w:after="0" w:afterAutospacing="0"/>
@@ -1706,7 +1830,7 @@
         <w:pStyle w:val="NormalWeb"/>
         <w:numPr>
           <w:ilvl w:val="0"/>
-          <w:numId w:val="14"/>
+          <w:numId w:val="27"/>
         </w:numPr>
         <w:shd w:val="clear" w:color="auto" w:fill="F6F8FA"/>
         <w:spacing w:before="0" w:beforeAutospacing="0" w:after="240" w:afterAutospacing="0"/>
@@ -1780,7 +1904,6 @@
           <w:b/>
           <w:bCs/>
         </w:rPr>
-        <w:lastRenderedPageBreak/>
         <w:t>tasks</w:t>
       </w:r>
     </w:p>
@@ -1835,7 +1958,7 @@
         <w:pStyle w:val="NormalWeb"/>
         <w:numPr>
           <w:ilvl w:val="0"/>
-          <w:numId w:val="15"/>
+          <w:numId w:val="28"/>
         </w:numPr>
         <w:shd w:val="clear" w:color="auto" w:fill="F6F8FA"/>
         <w:spacing w:before="0" w:beforeAutospacing="0" w:after="240" w:afterAutospacing="0"/>
@@ -1960,7 +2083,7 @@
         <w:sz w:val="22"/>
         <w:szCs w:val="22"/>
       </w:rPr>
-      <w:t>1</w:t>
+      <w:t>3</w:t>
     </w:r>
     <w:r>
       <w:rPr>
@@ -2030,6 +2153,119 @@
 <file path=word/numbering.xml><?xml version="1.0" encoding="utf-8"?>
 <w:numbering xmlns:wpc="http://schemas.microsoft.com/office/word/2010/wordprocessingCanvas" xmlns:mo="http://schemas.microsoft.com/office/mac/office/2008/main" xmlns:mc="http://schemas.openxmlformats.org/markup-compatibility/2006" xmlns:mv="urn:schemas-microsoft-com:mac:vml" xmlns:o="urn:schemas-microsoft-com:office:office" xmlns:r="http://schemas.openxmlformats.org/officeDocument/2006/relationships" xmlns:m="http://schemas.openxmlformats.org/officeDocument/2006/math" xmlns:v="urn:schemas-microsoft-com:vml" xmlns:wp14="http://schemas.microsoft.com/office/word/2010/wordprocessingDrawing" xmlns:wp="http://schemas.openxmlformats.org/drawingml/2006/wordprocessingDrawing" xmlns:w10="urn:schemas-microsoft-com:office:word" xmlns:w="http://schemas.openxmlformats.org/wordprocessingml/2006/main" xmlns:w14="http://schemas.microsoft.com/office/word/2010/wordml" xmlns:w15="http://schemas.microsoft.com/office/word/2012/wordml" xmlns:wpg="http://schemas.microsoft.com/office/word/2010/wordprocessingGroup" xmlns:wpi="http://schemas.microsoft.com/office/word/2010/wordprocessingInk" xmlns:wne="http://schemas.microsoft.com/office/word/2006/wordml" xmlns:wps="http://schemas.microsoft.com/office/word/2010/wordprocessingShape" mc:Ignorable="w14 w15 wp14">
   <w:abstractNum w:abstractNumId="0">
+    <w:nsid w:val="04416140"/>
+    <w:multiLevelType w:val="multilevel"/>
+    <w:tmpl w:val="4AE6EA46"/>
+    <w:lvl w:ilvl="0">
+      <w:start w:val="1"/>
+      <w:numFmt w:val="decimal"/>
+      <w:lvlText w:val="%1."/>
+      <w:lvlJc w:val="left"/>
+      <w:pPr>
+        <w:tabs>
+          <w:tab w:val="num" w:pos="720"/>
+        </w:tabs>
+        <w:ind w:left="720" w:hanging="360"/>
+      </w:pPr>
+    </w:lvl>
+    <w:lvl w:ilvl="1" w:tentative="1">
+      <w:start w:val="1"/>
+      <w:numFmt w:val="decimal"/>
+      <w:lvlText w:val="%2."/>
+      <w:lvlJc w:val="left"/>
+      <w:pPr>
+        <w:tabs>
+          <w:tab w:val="num" w:pos="1440"/>
+        </w:tabs>
+        <w:ind w:left="1440" w:hanging="360"/>
+      </w:pPr>
+    </w:lvl>
+    <w:lvl w:ilvl="2" w:tentative="1">
+      <w:start w:val="1"/>
+      <w:numFmt w:val="decimal"/>
+      <w:lvlText w:val="%3."/>
+      <w:lvlJc w:val="left"/>
+      <w:pPr>
+        <w:tabs>
+          <w:tab w:val="num" w:pos="2160"/>
+        </w:tabs>
+        <w:ind w:left="2160" w:hanging="360"/>
+      </w:pPr>
+    </w:lvl>
+    <w:lvl w:ilvl="3" w:tentative="1">
+      <w:start w:val="1"/>
+      <w:numFmt w:val="decimal"/>
+      <w:lvlText w:val="%4."/>
+      <w:lvlJc w:val="left"/>
+      <w:pPr>
+        <w:tabs>
+          <w:tab w:val="num" w:pos="2880"/>
+        </w:tabs>
+        <w:ind w:left="2880" w:hanging="360"/>
+      </w:pPr>
+    </w:lvl>
+    <w:lvl w:ilvl="4" w:tentative="1">
+      <w:start w:val="1"/>
+      <w:numFmt w:val="decimal"/>
+      <w:lvlText w:val="%5."/>
+      <w:lvlJc w:val="left"/>
+      <w:pPr>
+        <w:tabs>
+          <w:tab w:val="num" w:pos="3600"/>
+        </w:tabs>
+        <w:ind w:left="3600" w:hanging="360"/>
+      </w:pPr>
+    </w:lvl>
+    <w:lvl w:ilvl="5" w:tentative="1">
+      <w:start w:val="1"/>
+      <w:numFmt w:val="decimal"/>
+      <w:lvlText w:val="%6."/>
+      <w:lvlJc w:val="left"/>
+      <w:pPr>
+        <w:tabs>
+          <w:tab w:val="num" w:pos="4320"/>
+        </w:tabs>
+        <w:ind w:left="4320" w:hanging="360"/>
+      </w:pPr>
+    </w:lvl>
+    <w:lvl w:ilvl="6" w:tentative="1">
+      <w:start w:val="1"/>
+      <w:numFmt w:val="decimal"/>
+      <w:lvlText w:val="%7."/>
+      <w:lvlJc w:val="left"/>
+      <w:pPr>
+        <w:tabs>
+          <w:tab w:val="num" w:pos="5040"/>
+        </w:tabs>
+        <w:ind w:left="5040" w:hanging="360"/>
+      </w:pPr>
+    </w:lvl>
+    <w:lvl w:ilvl="7" w:tentative="1">
+      <w:start w:val="1"/>
+      <w:numFmt w:val="decimal"/>
+      <w:lvlText w:val="%8."/>
+      <w:lvlJc w:val="left"/>
+      <w:pPr>
+        <w:tabs>
+          <w:tab w:val="num" w:pos="5760"/>
+        </w:tabs>
+        <w:ind w:left="5760" w:hanging="360"/>
+      </w:pPr>
+    </w:lvl>
+    <w:lvl w:ilvl="8" w:tentative="1">
+      <w:start w:val="1"/>
+      <w:numFmt w:val="decimal"/>
+      <w:lvlText w:val="%9."/>
+      <w:lvlJc w:val="left"/>
+      <w:pPr>
+        <w:tabs>
+          <w:tab w:val="num" w:pos="6480"/>
+        </w:tabs>
+        <w:ind w:left="6480" w:hanging="360"/>
+      </w:pPr>
+    </w:lvl>
+  </w:abstractNum>
+  <w:abstractNum w:abstractNumId="1">
     <w:nsid w:val="0ABD1698"/>
     <w:multiLevelType w:val="multilevel"/>
     <w:tmpl w:val="ECAC4200"/>
@@ -2142,7 +2378,156 @@
       </w:rPr>
     </w:lvl>
   </w:abstractNum>
-  <w:abstractNum w:abstractNumId="1">
+  <w:abstractNum w:abstractNumId="2">
+    <w:nsid w:val="0D0A6DF8"/>
+    <w:multiLevelType w:val="multilevel"/>
+    <w:tmpl w:val="0060AAE6"/>
+    <w:lvl w:ilvl="0">
+      <w:start w:val="1"/>
+      <w:numFmt w:val="bullet"/>
+      <w:lvlText w:val=""/>
+      <w:lvlJc w:val="left"/>
+      <w:pPr>
+        <w:tabs>
+          <w:tab w:val="num" w:pos="720"/>
+        </w:tabs>
+        <w:ind w:left="720" w:hanging="360"/>
+      </w:pPr>
+      <w:rPr>
+        <w:rFonts w:ascii="Symbol" w:hAnsi="Symbol" w:hint="default"/>
+        <w:sz w:val="20"/>
+      </w:rPr>
+    </w:lvl>
+    <w:lvl w:ilvl="1" w:tentative="1">
+      <w:start w:val="1"/>
+      <w:numFmt w:val="bullet"/>
+      <w:lvlText w:val="o"/>
+      <w:lvlJc w:val="left"/>
+      <w:pPr>
+        <w:tabs>
+          <w:tab w:val="num" w:pos="1440"/>
+        </w:tabs>
+        <w:ind w:left="1440" w:hanging="360"/>
+      </w:pPr>
+      <w:rPr>
+        <w:rFonts w:ascii="Courier New" w:hAnsi="Courier New" w:hint="default"/>
+        <w:sz w:val="20"/>
+      </w:rPr>
+    </w:lvl>
+    <w:lvl w:ilvl="2" w:tentative="1">
+      <w:start w:val="1"/>
+      <w:numFmt w:val="bullet"/>
+      <w:lvlText w:val=""/>
+      <w:lvlJc w:val="left"/>
+      <w:pPr>
+        <w:tabs>
+          <w:tab w:val="num" w:pos="2160"/>
+        </w:tabs>
+        <w:ind w:left="2160" w:hanging="360"/>
+      </w:pPr>
+      <w:rPr>
+        <w:rFonts w:ascii="Wingdings" w:hAnsi="Wingdings" w:hint="default"/>
+        <w:sz w:val="20"/>
+      </w:rPr>
+    </w:lvl>
+    <w:lvl w:ilvl="3" w:tentative="1">
+      <w:start w:val="1"/>
+      <w:numFmt w:val="bullet"/>
+      <w:lvlText w:val=""/>
+      <w:lvlJc w:val="left"/>
+      <w:pPr>
+        <w:tabs>
+          <w:tab w:val="num" w:pos="2880"/>
+        </w:tabs>
+        <w:ind w:left="2880" w:hanging="360"/>
+      </w:pPr>
+      <w:rPr>
+        <w:rFonts w:ascii="Wingdings" w:hAnsi="Wingdings" w:hint="default"/>
+        <w:sz w:val="20"/>
+      </w:rPr>
+    </w:lvl>
+    <w:lvl w:ilvl="4" w:tentative="1">
+      <w:start w:val="1"/>
+      <w:numFmt w:val="bullet"/>
+      <w:lvlText w:val=""/>
+      <w:lvlJc w:val="left"/>
+      <w:pPr>
+        <w:tabs>
+          <w:tab w:val="num" w:pos="3600"/>
+        </w:tabs>
+        <w:ind w:left="3600" w:hanging="360"/>
+      </w:pPr>
+      <w:rPr>
+        <w:rFonts w:ascii="Wingdings" w:hAnsi="Wingdings" w:hint="default"/>
+        <w:sz w:val="20"/>
+      </w:rPr>
+    </w:lvl>
+    <w:lvl w:ilvl="5" w:tentative="1">
+      <w:start w:val="1"/>
+      <w:numFmt w:val="bullet"/>
+      <w:lvlText w:val=""/>
+      <w:lvlJc w:val="left"/>
+      <w:pPr>
+        <w:tabs>
+          <w:tab w:val="num" w:pos="4320"/>
+        </w:tabs>
+        <w:ind w:left="4320" w:hanging="360"/>
+      </w:pPr>
+      <w:rPr>
+        <w:rFonts w:ascii="Wingdings" w:hAnsi="Wingdings" w:hint="default"/>
+        <w:sz w:val="20"/>
+      </w:rPr>
+    </w:lvl>
+    <w:lvl w:ilvl="6" w:tentative="1">
+      <w:start w:val="1"/>
+      <w:numFmt w:val="bullet"/>
+      <w:lvlText w:val=""/>
+      <w:lvlJc w:val="left"/>
+      <w:pPr>
+        <w:tabs>
+          <w:tab w:val="num" w:pos="5040"/>
+        </w:tabs>
+        <w:ind w:left="5040" w:hanging="360"/>
+      </w:pPr>
+      <w:rPr>
+        <w:rFonts w:ascii="Wingdings" w:hAnsi="Wingdings" w:hint="default"/>
+        <w:sz w:val="20"/>
+      </w:rPr>
+    </w:lvl>
+    <w:lvl w:ilvl="7" w:tentative="1">
+      <w:start w:val="1"/>
+      <w:numFmt w:val="bullet"/>
+      <w:lvlText w:val=""/>
+      <w:lvlJc w:val="left"/>
+      <w:pPr>
+        <w:tabs>
+          <w:tab w:val="num" w:pos="5760"/>
+        </w:tabs>
+        <w:ind w:left="5760" w:hanging="360"/>
+      </w:pPr>
+      <w:rPr>
+        <w:rFonts w:ascii="Wingdings" w:hAnsi="Wingdings" w:hint="default"/>
+        <w:sz w:val="20"/>
+      </w:rPr>
+    </w:lvl>
+    <w:lvl w:ilvl="8" w:tentative="1">
+      <w:start w:val="1"/>
+      <w:numFmt w:val="bullet"/>
+      <w:lvlText w:val=""/>
+      <w:lvlJc w:val="left"/>
+      <w:pPr>
+        <w:tabs>
+          <w:tab w:val="num" w:pos="6480"/>
+        </w:tabs>
+        <w:ind w:left="6480" w:hanging="360"/>
+      </w:pPr>
+      <w:rPr>
+        <w:rFonts w:ascii="Wingdings" w:hAnsi="Wingdings" w:hint="default"/>
+        <w:sz w:val="20"/>
+      </w:rPr>
+    </w:lvl>
+  </w:abstractNum>
+  <w:abstractNum w:abstractNumId="3">
     <w:nsid w:val="0DD37CE6"/>
     <w:multiLevelType w:val="multilevel"/>
     <w:tmpl w:val="D01C5522"/>
@@ -2255,7 +2640,269 @@
       </w:pPr>
     </w:lvl>
   </w:abstractNum>
-  <w:abstractNum w:abstractNumId="2">
+  <w:abstractNum w:abstractNumId="4">
+    <w:nsid w:val="118131BF"/>
+    <w:multiLevelType w:val="multilevel"/>
+    <w:tmpl w:val="706C5382"/>
+    <w:lvl w:ilvl="0">
+      <w:start w:val="1"/>
+      <w:numFmt w:val="bullet"/>
+      <w:lvlText w:val=""/>
+      <w:lvlJc w:val="left"/>
+      <w:pPr>
+        <w:tabs>
+          <w:tab w:val="num" w:pos="720"/>
+        </w:tabs>
+        <w:ind w:left="720" w:hanging="360"/>
+      </w:pPr>
+      <w:rPr>
+        <w:rFonts w:ascii="Symbol" w:hAnsi="Symbol" w:hint="default"/>
+        <w:sz w:val="20"/>
+      </w:rPr>
+    </w:lvl>
+    <w:lvl w:ilvl="1" w:tentative="1">
+      <w:start w:val="1"/>
+      <w:numFmt w:val="bullet"/>
+      <w:lvlText w:val="o"/>
+      <w:lvlJc w:val="left"/>
+      <w:pPr>
+        <w:tabs>
+          <w:tab w:val="num" w:pos="1440"/>
+        </w:tabs>
+        <w:ind w:left="1440" w:hanging="360"/>
+      </w:pPr>
+      <w:rPr>
+        <w:rFonts w:ascii="Courier New" w:hAnsi="Courier New" w:hint="default"/>
+        <w:sz w:val="20"/>
+      </w:rPr>
+    </w:lvl>
+    <w:lvl w:ilvl="2" w:tentative="1">
+      <w:start w:val="1"/>
+      <w:numFmt w:val="bullet"/>
+      <w:lvlText w:val=""/>
+      <w:lvlJc w:val="left"/>
+      <w:pPr>
+        <w:tabs>
+          <w:tab w:val="num" w:pos="2160"/>
+        </w:tabs>
+        <w:ind w:left="2160" w:hanging="360"/>
+      </w:pPr>
+      <w:rPr>
+        <w:rFonts w:ascii="Wingdings" w:hAnsi="Wingdings" w:hint="default"/>
+        <w:sz w:val="20"/>
+      </w:rPr>
+    </w:lvl>
+    <w:lvl w:ilvl="3" w:tentative="1">
+      <w:start w:val="1"/>
+      <w:numFmt w:val="bullet"/>
+      <w:lvlText w:val=""/>
+      <w:lvlJc w:val="left"/>
+      <w:pPr>
+        <w:tabs>
+          <w:tab w:val="num" w:pos="2880"/>
+        </w:tabs>
+        <w:ind w:left="2880" w:hanging="360"/>
+      </w:pPr>
+      <w:rPr>
+        <w:rFonts w:ascii="Wingdings" w:hAnsi="Wingdings" w:hint="default"/>
+        <w:sz w:val="20"/>
+      </w:rPr>
+    </w:lvl>
+    <w:lvl w:ilvl="4" w:tentative="1">
+      <w:start w:val="1"/>
+      <w:numFmt w:val="bullet"/>
+      <w:lvlText w:val=""/>
+      <w:lvlJc w:val="left"/>
+      <w:pPr>
+        <w:tabs>
+          <w:tab w:val="num" w:pos="3600"/>
+        </w:tabs>
+        <w:ind w:left="3600" w:hanging="360"/>
+      </w:pPr>
+      <w:rPr>
+        <w:rFonts w:ascii="Wingdings" w:hAnsi="Wingdings" w:hint="default"/>
+        <w:sz w:val="20"/>
+      </w:rPr>
+    </w:lvl>
+    <w:lvl w:ilvl="5" w:tentative="1">
+      <w:start w:val="1"/>
+      <w:numFmt w:val="bullet"/>
+      <w:lvlText w:val=""/>
+      <w:lvlJc w:val="left"/>
+      <w:pPr>
+        <w:tabs>
+          <w:tab w:val="num" w:pos="4320"/>
+        </w:tabs>
+        <w:ind w:left="4320" w:hanging="360"/>
+      </w:pPr>
+      <w:rPr>
+        <w:rFonts w:ascii="Wingdings" w:hAnsi="Wingdings" w:hint="default"/>
+        <w:sz w:val="20"/>
+      </w:rPr>
+    </w:lvl>
+    <w:lvl w:ilvl="6" w:tentative="1">
+      <w:start w:val="1"/>
+      <w:numFmt w:val="bullet"/>
+      <w:lvlText w:val=""/>
+      <w:lvlJc w:val="left"/>
+      <w:pPr>
+        <w:tabs>
+          <w:tab w:val="num" w:pos="5040"/>
+        </w:tabs>
+        <w:ind w:left="5040" w:hanging="360"/>
+      </w:pPr>
+      <w:rPr>
+        <w:rFonts w:ascii="Wingdings" w:hAnsi="Wingdings" w:hint="default"/>
+        <w:sz w:val="20"/>
+      </w:rPr>
+    </w:lvl>
+    <w:lvl w:ilvl="7" w:tentative="1">
+      <w:start w:val="1"/>
+      <w:numFmt w:val="bullet"/>
+      <w:lvlText w:val=""/>
+      <w:lvlJc w:val="left"/>
+      <w:pPr>
+        <w:tabs>
+          <w:tab w:val="num" w:pos="5760"/>
+        </w:tabs>
+        <w:ind w:left="5760" w:hanging="360"/>
+      </w:pPr>
+      <w:rPr>
+        <w:rFonts w:ascii="Wingdings" w:hAnsi="Wingdings" w:hint="default"/>
+        <w:sz w:val="20"/>
+      </w:rPr>
+    </w:lvl>
+    <w:lvl w:ilvl="8" w:tentative="1">
+      <w:start w:val="1"/>
+      <w:numFmt w:val="bullet"/>
+      <w:lvlText w:val=""/>
+      <w:lvlJc w:val="left"/>
+      <w:pPr>
+        <w:tabs>
+          <w:tab w:val="num" w:pos="6480"/>
+        </w:tabs>
+        <w:ind w:left="6480" w:hanging="360"/>
+      </w:pPr>
+      <w:rPr>
+        <w:rFonts w:ascii="Wingdings" w:hAnsi="Wingdings" w:hint="default"/>
+        <w:sz w:val="20"/>
+      </w:rPr>
+    </w:lvl>
+  </w:abstractNum>
+  <w:abstractNum w:abstractNumId="5">
+    <w:nsid w:val="1278486B"/>
+    <w:multiLevelType w:val="multilevel"/>
+    <w:tmpl w:val="0B50533A"/>
+    <w:lvl w:ilvl="0">
+      <w:start w:val="1"/>
+      <w:numFmt w:val="decimal"/>
+      <w:lvlText w:val="%1."/>
+      <w:lvlJc w:val="left"/>
+      <w:pPr>
+        <w:tabs>
+          <w:tab w:val="num" w:pos="720"/>
+        </w:tabs>
+        <w:ind w:left="720" w:hanging="360"/>
+      </w:pPr>
+    </w:lvl>
+    <w:lvl w:ilvl="1" w:tentative="1">
+      <w:start w:val="1"/>
+      <w:numFmt w:val="decimal"/>
+      <w:lvlText w:val="%2."/>
+      <w:lvlJc w:val="left"/>
+      <w:pPr>
+        <w:tabs>
+          <w:tab w:val="num" w:pos="1440"/>
+        </w:tabs>
+        <w:ind w:left="1440" w:hanging="360"/>
+      </w:pPr>
+    </w:lvl>
+    <w:lvl w:ilvl="2" w:tentative="1">
+      <w:start w:val="1"/>
+      <w:numFmt w:val="decimal"/>
+      <w:lvlText w:val="%3."/>
+      <w:lvlJc w:val="left"/>
+      <w:pPr>
+        <w:tabs>
+          <w:tab w:val="num" w:pos="2160"/>
+        </w:tabs>
+        <w:ind w:left="2160" w:hanging="360"/>
+      </w:pPr>
+    </w:lvl>
+    <w:lvl w:ilvl="3" w:tentative="1">
+      <w:start w:val="1"/>
+      <w:numFmt w:val="decimal"/>
+      <w:lvlText w:val="%4."/>
+      <w:lvlJc w:val="left"/>
+      <w:pPr>
+        <w:tabs>
+          <w:tab w:val="num" w:pos="2880"/>
+        </w:tabs>
+        <w:ind w:left="2880" w:hanging="360"/>
+      </w:pPr>
+    </w:lvl>
+    <w:lvl w:ilvl="4" w:tentative="1">
+      <w:start w:val="1"/>
+      <w:numFmt w:val="decimal"/>
+      <w:lvlText w:val="%5."/>
+      <w:lvlJc w:val="left"/>
+      <w:pPr>
+        <w:tabs>
+          <w:tab w:val="num" w:pos="3600"/>
+        </w:tabs>
+        <w:ind w:left="3600" w:hanging="360"/>
+      </w:pPr>
+    </w:lvl>
+    <w:lvl w:ilvl="5" w:tentative="1">
+      <w:start w:val="1"/>
+      <w:numFmt w:val="decimal"/>
+      <w:lvlText w:val="%6."/>
+      <w:lvlJc w:val="left"/>
+      <w:pPr>
+        <w:tabs>
+          <w:tab w:val="num" w:pos="4320"/>
+        </w:tabs>
+        <w:ind w:left="4320" w:hanging="360"/>
+      </w:pPr>
+    </w:lvl>
+    <w:lvl w:ilvl="6" w:tentative="1">
+      <w:start w:val="1"/>
+      <w:numFmt w:val="decimal"/>
+      <w:lvlText w:val="%7."/>
+      <w:lvlJc w:val="left"/>
+      <w:pPr>
+        <w:tabs>
+          <w:tab w:val="num" w:pos="5040"/>
+        </w:tabs>
+        <w:ind w:left="5040" w:hanging="360"/>
+      </w:pPr>
+    </w:lvl>
+    <w:lvl w:ilvl="7" w:tentative="1">
+      <w:start w:val="1"/>
+      <w:numFmt w:val="decimal"/>
+      <w:lvlText w:val="%8."/>
+      <w:lvlJc w:val="left"/>
+      <w:pPr>
+        <w:tabs>
+          <w:tab w:val="num" w:pos="5760"/>
+        </w:tabs>
+        <w:ind w:left="5760" w:hanging="360"/>
+      </w:pPr>
+    </w:lvl>
+    <w:lvl w:ilvl="8" w:tentative="1">
+      <w:start w:val="1"/>
+      <w:numFmt w:val="decimal"/>
+      <w:lvlText w:val="%9."/>
+      <w:lvlJc w:val="left"/>
+      <w:pPr>
+        <w:tabs>
+          <w:tab w:val="num" w:pos="6480"/>
+        </w:tabs>
+        <w:ind w:left="6480" w:hanging="360"/>
+      </w:pPr>
+    </w:lvl>
+  </w:abstractNum>
+  <w:abstractNum w:abstractNumId="6">
     <w:nsid w:val="1509326D"/>
     <w:multiLevelType w:val="multilevel"/>
     <w:tmpl w:val="8E18B924"/>
@@ -2404,7 +3051,7 @@
       </w:rPr>
     </w:lvl>
   </w:abstractNum>
-  <w:abstractNum w:abstractNumId="3">
+  <w:abstractNum w:abstractNumId="7">
     <w:nsid w:val="17CB6C15"/>
     <w:multiLevelType w:val="hybridMultilevel"/>
     <w:tmpl w:val="5E3A5D92"/>
@@ -2517,7 +3164,7 @@
       </w:pPr>
     </w:lvl>
   </w:abstractNum>
-  <w:abstractNum w:abstractNumId="4">
+  <w:abstractNum w:abstractNumId="8">
     <w:nsid w:val="180660CE"/>
     <w:multiLevelType w:val="hybridMultilevel"/>
     <w:tmpl w:val="0D84067E"/>
@@ -2630,7 +3277,233 @@
       </w:pPr>
     </w:lvl>
   </w:abstractNum>
-  <w:abstractNum w:abstractNumId="5">
+  <w:abstractNum w:abstractNumId="9">
+    <w:nsid w:val="1D033212"/>
+    <w:multiLevelType w:val="multilevel"/>
+    <w:tmpl w:val="0EDC6B6A"/>
+    <w:lvl w:ilvl="0">
+      <w:start w:val="1"/>
+      <w:numFmt w:val="decimal"/>
+      <w:lvlText w:val="%1."/>
+      <w:lvlJc w:val="left"/>
+      <w:pPr>
+        <w:tabs>
+          <w:tab w:val="num" w:pos="720"/>
+        </w:tabs>
+        <w:ind w:left="720" w:hanging="360"/>
+      </w:pPr>
+    </w:lvl>
+    <w:lvl w:ilvl="1">
+      <w:start w:val="1"/>
+      <w:numFmt w:val="decimal"/>
+      <w:lvlText w:val="%2."/>
+      <w:lvlJc w:val="left"/>
+      <w:pPr>
+        <w:tabs>
+          <w:tab w:val="num" w:pos="1440"/>
+        </w:tabs>
+        <w:ind w:left="1440" w:hanging="360"/>
+      </w:pPr>
+    </w:lvl>
+    <w:lvl w:ilvl="2" w:tentative="1">
+      <w:start w:val="1"/>
+      <w:numFmt w:val="decimal"/>
+      <w:lvlText w:val="%3."/>
+      <w:lvlJc w:val="left"/>
+      <w:pPr>
+        <w:tabs>
+          <w:tab w:val="num" w:pos="2160"/>
+        </w:tabs>
+        <w:ind w:left="2160" w:hanging="360"/>
+      </w:pPr>
+    </w:lvl>
+    <w:lvl w:ilvl="3" w:tentative="1">
+      <w:start w:val="1"/>
+      <w:numFmt w:val="decimal"/>
+      <w:lvlText w:val="%4."/>
+      <w:lvlJc w:val="left"/>
+      <w:pPr>
+        <w:tabs>
+          <w:tab w:val="num" w:pos="2880"/>
+        </w:tabs>
+        <w:ind w:left="2880" w:hanging="360"/>
+      </w:pPr>
+    </w:lvl>
+    <w:lvl w:ilvl="4" w:tentative="1">
+      <w:start w:val="1"/>
+      <w:numFmt w:val="decimal"/>
+      <w:lvlText w:val="%5."/>
+      <w:lvlJc w:val="left"/>
+      <w:pPr>
+        <w:tabs>
+          <w:tab w:val="num" w:pos="3600"/>
+        </w:tabs>
+        <w:ind w:left="3600" w:hanging="360"/>
+      </w:pPr>
+    </w:lvl>
+    <w:lvl w:ilvl="5" w:tentative="1">
+      <w:start w:val="1"/>
+      <w:numFmt w:val="decimal"/>
+      <w:lvlText w:val="%6."/>
+      <w:lvlJc w:val="left"/>
+      <w:pPr>
+        <w:tabs>
+          <w:tab w:val="num" w:pos="4320"/>
+        </w:tabs>
+        <w:ind w:left="4320" w:hanging="360"/>
+      </w:pPr>
+    </w:lvl>
+    <w:lvl w:ilvl="6" w:tentative="1">
+      <w:start w:val="1"/>
+      <w:numFmt w:val="decimal"/>
+      <w:lvlText w:val="%7."/>
+      <w:lvlJc w:val="left"/>
+      <w:pPr>
+        <w:tabs>
+          <w:tab w:val="num" w:pos="5040"/>
+        </w:tabs>
+        <w:ind w:left="5040" w:hanging="360"/>
+      </w:pPr>
+    </w:lvl>
+    <w:lvl w:ilvl="7" w:tentative="1">
+      <w:start w:val="1"/>
+      <w:numFmt w:val="decimal"/>
+      <w:lvlText w:val="%8."/>
+      <w:lvlJc w:val="left"/>
+      <w:pPr>
+        <w:tabs>
+          <w:tab w:val="num" w:pos="5760"/>
+        </w:tabs>
+        <w:ind w:left="5760" w:hanging="360"/>
+      </w:pPr>
+    </w:lvl>
+    <w:lvl w:ilvl="8" w:tentative="1">
+      <w:start w:val="1"/>
+      <w:numFmt w:val="decimal"/>
+      <w:lvlText w:val="%9."/>
+      <w:lvlJc w:val="left"/>
+      <w:pPr>
+        <w:tabs>
+          <w:tab w:val="num" w:pos="6480"/>
+        </w:tabs>
+        <w:ind w:left="6480" w:hanging="360"/>
+      </w:pPr>
+    </w:lvl>
+  </w:abstractNum>
+  <w:abstractNum w:abstractNumId="10">
+    <w:nsid w:val="236224D1"/>
+    <w:multiLevelType w:val="hybridMultilevel"/>
+    <w:tmpl w:val="624C5CCE"/>
+    <w:lvl w:ilvl="0" w:tplc="C14E8446">
+      <w:start w:val="2"/>
+      <w:numFmt w:val="upperRoman"/>
+      <w:lvlText w:val="%1."/>
+      <w:lvlJc w:val="right"/>
+      <w:pPr>
+        <w:tabs>
+          <w:tab w:val="num" w:pos="720"/>
+        </w:tabs>
+        <w:ind w:left="720" w:hanging="360"/>
+      </w:pPr>
+    </w:lvl>
+    <w:lvl w:ilvl="1" w:tplc="FD0082F0" w:tentative="1">
+      <w:start w:val="1"/>
+      <w:numFmt w:val="decimal"/>
+      <w:lvlText w:val="%2."/>
+      <w:lvlJc w:val="left"/>
+      <w:pPr>
+        <w:tabs>
+          <w:tab w:val="num" w:pos="1440"/>
+        </w:tabs>
+        <w:ind w:left="1440" w:hanging="360"/>
+      </w:pPr>
+    </w:lvl>
+    <w:lvl w:ilvl="2" w:tplc="95902AF0" w:tentative="1">
+      <w:start w:val="1"/>
+      <w:numFmt w:val="decimal"/>
+      <w:lvlText w:val="%3."/>
+      <w:lvlJc w:val="left"/>
+      <w:pPr>
+        <w:tabs>
+          <w:tab w:val="num" w:pos="2160"/>
+        </w:tabs>
+        <w:ind w:left="2160" w:hanging="360"/>
+      </w:pPr>
+    </w:lvl>
+    <w:lvl w:ilvl="3" w:tplc="8B2ED69A" w:tentative="1">
+      <w:start w:val="1"/>
+      <w:numFmt w:val="decimal"/>
+      <w:lvlText w:val="%4."/>
+      <w:lvlJc w:val="left"/>
+      <w:pPr>
+        <w:tabs>
+          <w:tab w:val="num" w:pos="2880"/>
+        </w:tabs>
+        <w:ind w:left="2880" w:hanging="360"/>
+      </w:pPr>
+    </w:lvl>
+    <w:lvl w:ilvl="4" w:tplc="76AC1666" w:tentative="1">
+      <w:start w:val="1"/>
+      <w:numFmt w:val="decimal"/>
+      <w:lvlText w:val="%5."/>
+      <w:lvlJc w:val="left"/>
+      <w:pPr>
+        <w:tabs>
+          <w:tab w:val="num" w:pos="3600"/>
+        </w:tabs>
+        <w:ind w:left="3600" w:hanging="360"/>
+      </w:pPr>
+    </w:lvl>
+    <w:lvl w:ilvl="5" w:tplc="C408ED6C" w:tentative="1">
+      <w:start w:val="1"/>
+      <w:numFmt w:val="decimal"/>
+      <w:lvlText w:val="%6."/>
+      <w:lvlJc w:val="left"/>
+      <w:pPr>
+        <w:tabs>
+          <w:tab w:val="num" w:pos="4320"/>
+        </w:tabs>
+        <w:ind w:left="4320" w:hanging="360"/>
+      </w:pPr>
+    </w:lvl>
+    <w:lvl w:ilvl="6" w:tplc="ED8485AC" w:tentative="1">
+      <w:start w:val="1"/>
+      <w:numFmt w:val="decimal"/>
+      <w:lvlText w:val="%7."/>
+      <w:lvlJc w:val="left"/>
+      <w:pPr>
+        <w:tabs>
+          <w:tab w:val="num" w:pos="5040"/>
+        </w:tabs>
+        <w:ind w:left="5040" w:hanging="360"/>
+      </w:pPr>
+    </w:lvl>
+    <w:lvl w:ilvl="7" w:tplc="A2CA950E" w:tentative="1">
+      <w:start w:val="1"/>
+      <w:numFmt w:val="decimal"/>
+      <w:lvlText w:val="%8."/>
+      <w:lvlJc w:val="left"/>
+      <w:pPr>
+        <w:tabs>
+          <w:tab w:val="num" w:pos="5760"/>
+        </w:tabs>
+        <w:ind w:left="5760" w:hanging="360"/>
+      </w:pPr>
+    </w:lvl>
+    <w:lvl w:ilvl="8" w:tplc="E18E9BA0" w:tentative="1">
+      <w:start w:val="1"/>
+      <w:numFmt w:val="decimal"/>
+      <w:lvlText w:val="%9."/>
+      <w:lvlJc w:val="left"/>
+      <w:pPr>
+        <w:tabs>
+          <w:tab w:val="num" w:pos="6480"/>
+        </w:tabs>
+        <w:ind w:left="6480" w:hanging="360"/>
+      </w:pPr>
+    </w:lvl>
+  </w:abstractNum>
+  <w:abstractNum w:abstractNumId="11">
     <w:nsid w:val="24993817"/>
     <w:multiLevelType w:val="multilevel"/>
     <w:tmpl w:val="0310B8C4"/>
@@ -2743,7 +3616,382 @@
       </w:rPr>
     </w:lvl>
   </w:abstractNum>
-  <w:abstractNum w:abstractNumId="6">
+  <w:abstractNum w:abstractNumId="12">
+    <w:nsid w:val="271059A9"/>
+    <w:multiLevelType w:val="hybridMultilevel"/>
+    <w:tmpl w:val="DCFC4DC0"/>
+    <w:lvl w:ilvl="0" w:tplc="28D6FA80">
+      <w:start w:val="3"/>
+      <w:numFmt w:val="upperRoman"/>
+      <w:lvlText w:val="%1."/>
+      <w:lvlJc w:val="right"/>
+      <w:pPr>
+        <w:tabs>
+          <w:tab w:val="num" w:pos="720"/>
+        </w:tabs>
+        <w:ind w:left="720" w:hanging="360"/>
+      </w:pPr>
+    </w:lvl>
+    <w:lvl w:ilvl="1" w:tplc="A07EA4E8" w:tentative="1">
+      <w:start w:val="1"/>
+      <w:numFmt w:val="decimal"/>
+      <w:lvlText w:val="%2."/>
+      <w:lvlJc w:val="left"/>
+      <w:pPr>
+        <w:tabs>
+          <w:tab w:val="num" w:pos="1440"/>
+        </w:tabs>
+        <w:ind w:left="1440" w:hanging="360"/>
+      </w:pPr>
+    </w:lvl>
+    <w:lvl w:ilvl="2" w:tplc="EFCCF5CA" w:tentative="1">
+      <w:start w:val="1"/>
+      <w:numFmt w:val="decimal"/>
+      <w:lvlText w:val="%3."/>
+      <w:lvlJc w:val="left"/>
+      <w:pPr>
+        <w:tabs>
+          <w:tab w:val="num" w:pos="2160"/>
+        </w:tabs>
+        <w:ind w:left="2160" w:hanging="360"/>
+      </w:pPr>
+    </w:lvl>
+    <w:lvl w:ilvl="3" w:tplc="F0AC910E" w:tentative="1">
+      <w:start w:val="1"/>
+      <w:numFmt w:val="decimal"/>
+      <w:lvlText w:val="%4."/>
+      <w:lvlJc w:val="left"/>
+      <w:pPr>
+        <w:tabs>
+          <w:tab w:val="num" w:pos="2880"/>
+        </w:tabs>
+        <w:ind w:left="2880" w:hanging="360"/>
+      </w:pPr>
+    </w:lvl>
+    <w:lvl w:ilvl="4" w:tplc="63CE30F2" w:tentative="1">
+      <w:start w:val="1"/>
+      <w:numFmt w:val="decimal"/>
+      <w:lvlText w:val="%5."/>
+      <w:lvlJc w:val="left"/>
+      <w:pPr>
+        <w:tabs>
+          <w:tab w:val="num" w:pos="3600"/>
+        </w:tabs>
+        <w:ind w:left="3600" w:hanging="360"/>
+      </w:pPr>
+    </w:lvl>
+    <w:lvl w:ilvl="5" w:tplc="2F66C308" w:tentative="1">
+      <w:start w:val="1"/>
+      <w:numFmt w:val="decimal"/>
+      <w:lvlText w:val="%6."/>
+      <w:lvlJc w:val="left"/>
+      <w:pPr>
+        <w:tabs>
+          <w:tab w:val="num" w:pos="4320"/>
+        </w:tabs>
+        <w:ind w:left="4320" w:hanging="360"/>
+      </w:pPr>
+    </w:lvl>
+    <w:lvl w:ilvl="6" w:tplc="C256F1A4" w:tentative="1">
+      <w:start w:val="1"/>
+      <w:numFmt w:val="decimal"/>
+      <w:lvlText w:val="%7."/>
+      <w:lvlJc w:val="left"/>
+      <w:pPr>
+        <w:tabs>
+          <w:tab w:val="num" w:pos="5040"/>
+        </w:tabs>
+        <w:ind w:left="5040" w:hanging="360"/>
+      </w:pPr>
+    </w:lvl>
+    <w:lvl w:ilvl="7" w:tplc="EB525BFA" w:tentative="1">
+      <w:start w:val="1"/>
+      <w:numFmt w:val="decimal"/>
+      <w:lvlText w:val="%8."/>
+      <w:lvlJc w:val="left"/>
+      <w:pPr>
+        <w:tabs>
+          <w:tab w:val="num" w:pos="5760"/>
+        </w:tabs>
+        <w:ind w:left="5760" w:hanging="360"/>
+      </w:pPr>
+    </w:lvl>
+    <w:lvl w:ilvl="8" w:tplc="1CC4D64A" w:tentative="1">
+      <w:start w:val="1"/>
+      <w:numFmt w:val="decimal"/>
+      <w:lvlText w:val="%9."/>
+      <w:lvlJc w:val="left"/>
+      <w:pPr>
+        <w:tabs>
+          <w:tab w:val="num" w:pos="6480"/>
+        </w:tabs>
+        <w:ind w:left="6480" w:hanging="360"/>
+      </w:pPr>
+    </w:lvl>
+  </w:abstractNum>
+  <w:abstractNum w:abstractNumId="13">
+    <w:nsid w:val="2A0A7C23"/>
+    <w:multiLevelType w:val="multilevel"/>
+    <w:tmpl w:val="548633CC"/>
+    <w:lvl w:ilvl="0">
+      <w:start w:val="1"/>
+      <w:numFmt w:val="bullet"/>
+      <w:lvlText w:val=""/>
+      <w:lvlJc w:val="left"/>
+      <w:pPr>
+        <w:tabs>
+          <w:tab w:val="num" w:pos="720"/>
+        </w:tabs>
+        <w:ind w:left="720" w:hanging="360"/>
+      </w:pPr>
+      <w:rPr>
+        <w:rFonts w:ascii="Symbol" w:hAnsi="Symbol" w:hint="default"/>
+        <w:sz w:val="20"/>
+      </w:rPr>
+    </w:lvl>
+    <w:lvl w:ilvl="1">
+      <w:start w:val="1"/>
+      <w:numFmt w:val="bullet"/>
+      <w:lvlText w:val="o"/>
+      <w:lvlJc w:val="left"/>
+      <w:pPr>
+        <w:tabs>
+          <w:tab w:val="num" w:pos="1440"/>
+        </w:tabs>
+        <w:ind w:left="1440" w:hanging="360"/>
+      </w:pPr>
+      <w:rPr>
+        <w:rFonts w:ascii="Courier New" w:hAnsi="Courier New" w:hint="default"/>
+        <w:sz w:val="20"/>
+      </w:rPr>
+    </w:lvl>
+    <w:lvl w:ilvl="2" w:tentative="1">
+      <w:start w:val="1"/>
+      <w:numFmt w:val="bullet"/>
+      <w:lvlText w:val=""/>
+      <w:lvlJc w:val="left"/>
+      <w:pPr>
+        <w:tabs>
+          <w:tab w:val="num" w:pos="2160"/>
+        </w:tabs>
+        <w:ind w:left="2160" w:hanging="360"/>
+      </w:pPr>
+      <w:rPr>
+        <w:rFonts w:ascii="Wingdings" w:hAnsi="Wingdings" w:hint="default"/>
+        <w:sz w:val="20"/>
+      </w:rPr>
+    </w:lvl>
+    <w:lvl w:ilvl="3" w:tentative="1">
+      <w:start w:val="1"/>
+      <w:numFmt w:val="bullet"/>
+      <w:lvlText w:val=""/>
+      <w:lvlJc w:val="left"/>
+      <w:pPr>
+        <w:tabs>
+          <w:tab w:val="num" w:pos="2880"/>
+        </w:tabs>
+        <w:ind w:left="2880" w:hanging="360"/>
+      </w:pPr>
+      <w:rPr>
+        <w:rFonts w:ascii="Wingdings" w:hAnsi="Wingdings" w:hint="default"/>
+        <w:sz w:val="20"/>
+      </w:rPr>
+    </w:lvl>
+    <w:lvl w:ilvl="4" w:tentative="1">
+      <w:start w:val="1"/>
+      <w:numFmt w:val="bullet"/>
+      <w:lvlText w:val=""/>
+      <w:lvlJc w:val="left"/>
+      <w:pPr>
+        <w:tabs>
+          <w:tab w:val="num" w:pos="3600"/>
+        </w:tabs>
+        <w:ind w:left="3600" w:hanging="360"/>
+      </w:pPr>
+      <w:rPr>
+        <w:rFonts w:ascii="Wingdings" w:hAnsi="Wingdings" w:hint="default"/>
+        <w:sz w:val="20"/>
+      </w:rPr>
+    </w:lvl>
+    <w:lvl w:ilvl="5" w:tentative="1">
+      <w:start w:val="1"/>
+      <w:numFmt w:val="bullet"/>
+      <w:lvlText w:val=""/>
+      <w:lvlJc w:val="left"/>
+      <w:pPr>
+        <w:tabs>
+          <w:tab w:val="num" w:pos="4320"/>
+        </w:tabs>
+        <w:ind w:left="4320" w:hanging="360"/>
+      </w:pPr>
+      <w:rPr>
+        <w:rFonts w:ascii="Wingdings" w:hAnsi="Wingdings" w:hint="default"/>
+        <w:sz w:val="20"/>
+      </w:rPr>
+    </w:lvl>
+    <w:lvl w:ilvl="6" w:tentative="1">
+      <w:start w:val="1"/>
+      <w:numFmt w:val="bullet"/>
+      <w:lvlText w:val=""/>
+      <w:lvlJc w:val="left"/>
+      <w:pPr>
+        <w:tabs>
+          <w:tab w:val="num" w:pos="5040"/>
+        </w:tabs>
+        <w:ind w:left="5040" w:hanging="360"/>
+      </w:pPr>
+      <w:rPr>
+        <w:rFonts w:ascii="Wingdings" w:hAnsi="Wingdings" w:hint="default"/>
+        <w:sz w:val="20"/>
+      </w:rPr>
+    </w:lvl>
+    <w:lvl w:ilvl="7" w:tentative="1">
+      <w:start w:val="1"/>
+      <w:numFmt w:val="bullet"/>
+      <w:lvlText w:val=""/>
+      <w:lvlJc w:val="left"/>
+      <w:pPr>
+        <w:tabs>
+          <w:tab w:val="num" w:pos="5760"/>
+        </w:tabs>
+        <w:ind w:left="5760" w:hanging="360"/>
+      </w:pPr>
+      <w:rPr>
+        <w:rFonts w:ascii="Wingdings" w:hAnsi="Wingdings" w:hint="default"/>
+        <w:sz w:val="20"/>
+      </w:rPr>
+    </w:lvl>
+    <w:lvl w:ilvl="8" w:tentative="1">
+      <w:start w:val="1"/>
+      <w:numFmt w:val="bullet"/>
+      <w:lvlText w:val=""/>
+      <w:lvlJc w:val="left"/>
+      <w:pPr>
+        <w:tabs>
+          <w:tab w:val="num" w:pos="6480"/>
+        </w:tabs>
+        <w:ind w:left="6480" w:hanging="360"/>
+      </w:pPr>
+      <w:rPr>
+        <w:rFonts w:ascii="Wingdings" w:hAnsi="Wingdings" w:hint="default"/>
+        <w:sz w:val="20"/>
+      </w:rPr>
+    </w:lvl>
+  </w:abstractNum>
+  <w:abstractNum w:abstractNumId="14">
+    <w:nsid w:val="2FFA5593"/>
+    <w:multiLevelType w:val="hybridMultilevel"/>
+    <w:tmpl w:val="59AA54C2"/>
+    <w:lvl w:ilvl="0" w:tplc="17268A58">
+      <w:start w:val="4"/>
+      <w:numFmt w:val="upperRoman"/>
+      <w:lvlText w:val="%1."/>
+      <w:lvlJc w:val="right"/>
+      <w:pPr>
+        <w:tabs>
+          <w:tab w:val="num" w:pos="720"/>
+        </w:tabs>
+        <w:ind w:left="720" w:hanging="360"/>
+      </w:pPr>
+    </w:lvl>
+    <w:lvl w:ilvl="1" w:tplc="C206FA9E" w:tentative="1">
+      <w:start w:val="1"/>
+      <w:numFmt w:val="decimal"/>
+      <w:lvlText w:val="%2."/>
+      <w:lvlJc w:val="left"/>
+      <w:pPr>
+        <w:tabs>
+          <w:tab w:val="num" w:pos="1440"/>
+        </w:tabs>
+        <w:ind w:left="1440" w:hanging="360"/>
+      </w:pPr>
+    </w:lvl>
+    <w:lvl w:ilvl="2" w:tplc="05DC067C" w:tentative="1">
+      <w:start w:val="1"/>
+      <w:numFmt w:val="decimal"/>
+      <w:lvlText w:val="%3."/>
+      <w:lvlJc w:val="left"/>
+      <w:pPr>
+        <w:tabs>
+          <w:tab w:val="num" w:pos="2160"/>
+        </w:tabs>
+        <w:ind w:left="2160" w:hanging="360"/>
+      </w:pPr>
+    </w:lvl>
+    <w:lvl w:ilvl="3" w:tplc="31504EB6" w:tentative="1">
+      <w:start w:val="1"/>
+      <w:numFmt w:val="decimal"/>
+      <w:lvlText w:val="%4."/>
+      <w:lvlJc w:val="left"/>
+      <w:pPr>
+        <w:tabs>
+          <w:tab w:val="num" w:pos="2880"/>
+        </w:tabs>
+        <w:ind w:left="2880" w:hanging="360"/>
+      </w:pPr>
+    </w:lvl>
+    <w:lvl w:ilvl="4" w:tplc="EF669E78" w:tentative="1">
+      <w:start w:val="1"/>
+      <w:numFmt w:val="decimal"/>
+      <w:lvlText w:val="%5."/>
+      <w:lvlJc w:val="left"/>
+      <w:pPr>
+        <w:tabs>
+          <w:tab w:val="num" w:pos="3600"/>
+        </w:tabs>
+        <w:ind w:left="3600" w:hanging="360"/>
+      </w:pPr>
+    </w:lvl>
+    <w:lvl w:ilvl="5" w:tplc="F94A5364" w:tentative="1">
+      <w:start w:val="1"/>
+      <w:numFmt w:val="decimal"/>
+      <w:lvlText w:val="%6."/>
+      <w:lvlJc w:val="left"/>
+      <w:pPr>
+        <w:tabs>
+          <w:tab w:val="num" w:pos="4320"/>
+        </w:tabs>
+        <w:ind w:left="4320" w:hanging="360"/>
+      </w:pPr>
+    </w:lvl>
+    <w:lvl w:ilvl="6" w:tplc="8FC4EB5C" w:tentative="1">
+      <w:start w:val="1"/>
+      <w:numFmt w:val="decimal"/>
+      <w:lvlText w:val="%7."/>
+      <w:lvlJc w:val="left"/>
+      <w:pPr>
+        <w:tabs>
+          <w:tab w:val="num" w:pos="5040"/>
+        </w:tabs>
+        <w:ind w:left="5040" w:hanging="360"/>
+      </w:pPr>
+    </w:lvl>
+    <w:lvl w:ilvl="7" w:tplc="B1EA04AC" w:tentative="1">
+      <w:start w:val="1"/>
+      <w:numFmt w:val="decimal"/>
+      <w:lvlText w:val="%8."/>
+      <w:lvlJc w:val="left"/>
+      <w:pPr>
+        <w:tabs>
+          <w:tab w:val="num" w:pos="5760"/>
+        </w:tabs>
+        <w:ind w:left="5760" w:hanging="360"/>
+      </w:pPr>
+    </w:lvl>
+    <w:lvl w:ilvl="8" w:tplc="9B50BC8C" w:tentative="1">
+      <w:start w:val="1"/>
+      <w:numFmt w:val="decimal"/>
+      <w:lvlText w:val="%9."/>
+      <w:lvlJc w:val="left"/>
+      <w:pPr>
+        <w:tabs>
+          <w:tab w:val="num" w:pos="6480"/>
+        </w:tabs>
+        <w:ind w:left="6480" w:hanging="360"/>
+      </w:pPr>
+    </w:lvl>
+  </w:abstractNum>
+  <w:abstractNum w:abstractNumId="15">
     <w:nsid w:val="31611820"/>
     <w:multiLevelType w:val="hybridMultilevel"/>
     <w:tmpl w:val="7166E046"/>
@@ -2856,7 +4104,120 @@
       </w:pPr>
     </w:lvl>
   </w:abstractNum>
-  <w:abstractNum w:abstractNumId="7">
+  <w:abstractNum w:abstractNumId="16">
+    <w:nsid w:val="534260B0"/>
+    <w:multiLevelType w:val="multilevel"/>
+    <w:tmpl w:val="30CC5164"/>
+    <w:lvl w:ilvl="0">
+      <w:start w:val="1"/>
+      <w:numFmt w:val="decimal"/>
+      <w:lvlText w:val="%1."/>
+      <w:lvlJc w:val="left"/>
+      <w:pPr>
+        <w:tabs>
+          <w:tab w:val="num" w:pos="720"/>
+        </w:tabs>
+        <w:ind w:left="720" w:hanging="360"/>
+      </w:pPr>
+    </w:lvl>
+    <w:lvl w:ilvl="1" w:tentative="1">
+      <w:start w:val="1"/>
+      <w:numFmt w:val="decimal"/>
+      <w:lvlText w:val="%2."/>
+      <w:lvlJc w:val="left"/>
+      <w:pPr>
+        <w:tabs>
+          <w:tab w:val="num" w:pos="1440"/>
+        </w:tabs>
+        <w:ind w:left="1440" w:hanging="360"/>
+      </w:pPr>
+    </w:lvl>
+    <w:lvl w:ilvl="2" w:tentative="1">
+      <w:start w:val="1"/>
+      <w:numFmt w:val="decimal"/>
+      <w:lvlText w:val="%3."/>
+      <w:lvlJc w:val="left"/>
+      <w:pPr>
+        <w:tabs>
+          <w:tab w:val="num" w:pos="2160"/>
+        </w:tabs>
+        <w:ind w:left="2160" w:hanging="360"/>
+      </w:pPr>
+    </w:lvl>
+    <w:lvl w:ilvl="3" w:tentative="1">
+      <w:start w:val="1"/>
+      <w:numFmt w:val="decimal"/>
+      <w:lvlText w:val="%4."/>
+      <w:lvlJc w:val="left"/>
+      <w:pPr>
+        <w:tabs>
+          <w:tab w:val="num" w:pos="2880"/>
+        </w:tabs>
+        <w:ind w:left="2880" w:hanging="360"/>
+      </w:pPr>
+    </w:lvl>
+    <w:lvl w:ilvl="4" w:tentative="1">
+      <w:start w:val="1"/>
+      <w:numFmt w:val="decimal"/>
+      <w:lvlText w:val="%5."/>
+      <w:lvlJc w:val="left"/>
+      <w:pPr>
+        <w:tabs>
+          <w:tab w:val="num" w:pos="3600"/>
+        </w:tabs>
+        <w:ind w:left="3600" w:hanging="360"/>
+      </w:pPr>
+    </w:lvl>
+    <w:lvl w:ilvl="5" w:tentative="1">
+      <w:start w:val="1"/>
+      <w:numFmt w:val="decimal"/>
+      <w:lvlText w:val="%6."/>
+      <w:lvlJc w:val="left"/>
+      <w:pPr>
+        <w:tabs>
+          <w:tab w:val="num" w:pos="4320"/>
+        </w:tabs>
+        <w:ind w:left="4320" w:hanging="360"/>
+      </w:pPr>
+    </w:lvl>
+    <w:lvl w:ilvl="6" w:tentative="1">
+      <w:start w:val="1"/>
+      <w:numFmt w:val="decimal"/>
+      <w:lvlText w:val="%7."/>
+      <w:lvlJc w:val="left"/>
+      <w:pPr>
+        <w:tabs>
+          <w:tab w:val="num" w:pos="5040"/>
+        </w:tabs>
+        <w:ind w:left="5040" w:hanging="360"/>
+      </w:pPr>
+    </w:lvl>
+    <w:lvl w:ilvl="7" w:tentative="1">
+      <w:start w:val="1"/>
+      <w:numFmt w:val="decimal"/>
+      <w:lvlText w:val="%8."/>
+      <w:lvlJc w:val="left"/>
+      <w:pPr>
+        <w:tabs>
+          <w:tab w:val="num" w:pos="5760"/>
+        </w:tabs>
+        <w:ind w:left="5760" w:hanging="360"/>
+      </w:pPr>
+    </w:lvl>
+    <w:lvl w:ilvl="8" w:tentative="1">
+      <w:start w:val="1"/>
+      <w:numFmt w:val="decimal"/>
+      <w:lvlText w:val="%9."/>
+      <w:lvlJc w:val="left"/>
+      <w:pPr>
+        <w:tabs>
+          <w:tab w:val="num" w:pos="6480"/>
+        </w:tabs>
+        <w:ind w:left="6480" w:hanging="360"/>
+      </w:pPr>
+    </w:lvl>
+  </w:abstractNum>
+  <w:abstractNum w:abstractNumId="17">
     <w:nsid w:val="56EC65AB"/>
     <w:multiLevelType w:val="multilevel"/>
     <w:tmpl w:val="262E2956"/>
@@ -2969,7 +4330,7 @@
       </w:pPr>
     </w:lvl>
   </w:abstractNum>
-  <w:abstractNum w:abstractNumId="8">
+  <w:abstractNum w:abstractNumId="18">
     <w:nsid w:val="60F14C51"/>
     <w:multiLevelType w:val="multilevel"/>
     <w:tmpl w:val="24148F40"/>
@@ -3082,7 +4443,7 @@
       </w:pPr>
     </w:lvl>
   </w:abstractNum>
-  <w:abstractNum w:abstractNumId="9">
+  <w:abstractNum w:abstractNumId="19">
     <w:nsid w:val="68AA1833"/>
     <w:multiLevelType w:val="multilevel"/>
     <w:tmpl w:val="2EC0DA14"/>
@@ -3231,7 +4592,7 @@
       </w:rPr>
     </w:lvl>
   </w:abstractNum>
-  <w:abstractNum w:abstractNumId="10">
+  <w:abstractNum w:abstractNumId="20">
     <w:nsid w:val="714837E3"/>
     <w:multiLevelType w:val="multilevel"/>
     <w:tmpl w:val="5C00FCC6"/>
@@ -3380,7 +4741,7 @@
       </w:rPr>
     </w:lvl>
   </w:abstractNum>
-  <w:abstractNum w:abstractNumId="11">
+  <w:abstractNum w:abstractNumId="21">
     <w:nsid w:val="72CA1332"/>
     <w:multiLevelType w:val="multilevel"/>
     <w:tmpl w:val="0CA45D32"/>
@@ -3529,7 +4890,7 @@
       </w:rPr>
     </w:lvl>
   </w:abstractNum>
-  <w:abstractNum w:abstractNumId="12">
+  <w:abstractNum w:abstractNumId="22">
     <w:nsid w:val="7333324D"/>
     <w:multiLevelType w:val="multilevel"/>
     <w:tmpl w:val="C898F8F6"/>
@@ -3642,7 +5003,156 @@
       </w:pPr>
     </w:lvl>
   </w:abstractNum>
-  <w:abstractNum w:abstractNumId="13">
+  <w:abstractNum w:abstractNumId="23">
+    <w:nsid w:val="7787437B"/>
+    <w:multiLevelType w:val="multilevel"/>
+    <w:tmpl w:val="1F2C424E"/>
+    <w:lvl w:ilvl="0">
+      <w:start w:val="1"/>
+      <w:numFmt w:val="bullet"/>
+      <w:lvlText w:val=""/>
+      <w:lvlJc w:val="left"/>
+      <w:pPr>
+        <w:tabs>
+          <w:tab w:val="num" w:pos="720"/>
+        </w:tabs>
+        <w:ind w:left="720" w:hanging="360"/>
+      </w:pPr>
+      <w:rPr>
+        <w:rFonts w:ascii="Symbol" w:hAnsi="Symbol" w:hint="default"/>
+        <w:sz w:val="20"/>
+      </w:rPr>
+    </w:lvl>
+    <w:lvl w:ilvl="1" w:tentative="1">
+      <w:start w:val="1"/>
+      <w:numFmt w:val="bullet"/>
+      <w:lvlText w:val="o"/>
+      <w:lvlJc w:val="left"/>
+      <w:pPr>
+        <w:tabs>
+          <w:tab w:val="num" w:pos="1440"/>
+        </w:tabs>
+        <w:ind w:left="1440" w:hanging="360"/>
+      </w:pPr>
+      <w:rPr>
+        <w:rFonts w:ascii="Courier New" w:hAnsi="Courier New" w:hint="default"/>
+        <w:sz w:val="20"/>
+      </w:rPr>
+    </w:lvl>
+    <w:lvl w:ilvl="2" w:tentative="1">
+      <w:start w:val="1"/>
+      <w:numFmt w:val="bullet"/>
+      <w:lvlText w:val=""/>
+      <w:lvlJc w:val="left"/>
+      <w:pPr>
+        <w:tabs>
+          <w:tab w:val="num" w:pos="2160"/>
+        </w:tabs>
+        <w:ind w:left="2160" w:hanging="360"/>
+      </w:pPr>
+      <w:rPr>
+        <w:rFonts w:ascii="Wingdings" w:hAnsi="Wingdings" w:hint="default"/>
+        <w:sz w:val="20"/>
+      </w:rPr>
+    </w:lvl>
+    <w:lvl w:ilvl="3" w:tentative="1">
+      <w:start w:val="1"/>
+      <w:numFmt w:val="bullet"/>
+      <w:lvlText w:val=""/>
+      <w:lvlJc w:val="left"/>
+      <w:pPr>
+        <w:tabs>
+          <w:tab w:val="num" w:pos="2880"/>
+        </w:tabs>
+        <w:ind w:left="2880" w:hanging="360"/>
+      </w:pPr>
+      <w:rPr>
+        <w:rFonts w:ascii="Wingdings" w:hAnsi="Wingdings" w:hint="default"/>
+        <w:sz w:val="20"/>
+      </w:rPr>
+    </w:lvl>
+    <w:lvl w:ilvl="4" w:tentative="1">
+      <w:start w:val="1"/>
+      <w:numFmt w:val="bullet"/>
+      <w:lvlText w:val=""/>
+      <w:lvlJc w:val="left"/>
+      <w:pPr>
+        <w:tabs>
+          <w:tab w:val="num" w:pos="3600"/>
+        </w:tabs>
+        <w:ind w:left="3600" w:hanging="360"/>
+      </w:pPr>
+      <w:rPr>
+        <w:rFonts w:ascii="Wingdings" w:hAnsi="Wingdings" w:hint="default"/>
+        <w:sz w:val="20"/>
+      </w:rPr>
+    </w:lvl>
+    <w:lvl w:ilvl="5" w:tentative="1">
+      <w:start w:val="1"/>
+      <w:numFmt w:val="bullet"/>
+      <w:lvlText w:val=""/>
+      <w:lvlJc w:val="left"/>
+      <w:pPr>
+        <w:tabs>
+          <w:tab w:val="num" w:pos="4320"/>
+        </w:tabs>
+        <w:ind w:left="4320" w:hanging="360"/>
+      </w:pPr>
+      <w:rPr>
+        <w:rFonts w:ascii="Wingdings" w:hAnsi="Wingdings" w:hint="default"/>
+        <w:sz w:val="20"/>
+      </w:rPr>
+    </w:lvl>
+    <w:lvl w:ilvl="6" w:tentative="1">
+      <w:start w:val="1"/>
+      <w:numFmt w:val="bullet"/>
+      <w:lvlText w:val=""/>
+      <w:lvlJc w:val="left"/>
+      <w:pPr>
+        <w:tabs>
+          <w:tab w:val="num" w:pos="5040"/>
+        </w:tabs>
+        <w:ind w:left="5040" w:hanging="360"/>
+      </w:pPr>
+      <w:rPr>
+        <w:rFonts w:ascii="Wingdings" w:hAnsi="Wingdings" w:hint="default"/>
+        <w:sz w:val="20"/>
+      </w:rPr>
+    </w:lvl>
+    <w:lvl w:ilvl="7" w:tentative="1">
+      <w:start w:val="1"/>
+      <w:numFmt w:val="bullet"/>
+      <w:lvlText w:val=""/>
+      <w:lvlJc w:val="left"/>
+      <w:pPr>
+        <w:tabs>
+          <w:tab w:val="num" w:pos="5760"/>
+        </w:tabs>
+        <w:ind w:left="5760" w:hanging="360"/>
+      </w:pPr>
+      <w:rPr>
+        <w:rFonts w:ascii="Wingdings" w:hAnsi="Wingdings" w:hint="default"/>
+        <w:sz w:val="20"/>
+      </w:rPr>
+    </w:lvl>
+    <w:lvl w:ilvl="8" w:tentative="1">
+      <w:start w:val="1"/>
+      <w:numFmt w:val="bullet"/>
+      <w:lvlText w:val=""/>
+      <w:lvlJc w:val="left"/>
+      <w:pPr>
+        <w:tabs>
+          <w:tab w:val="num" w:pos="6480"/>
+        </w:tabs>
+        <w:ind w:left="6480" w:hanging="360"/>
+      </w:pPr>
+      <w:rPr>
+        <w:rFonts w:ascii="Wingdings" w:hAnsi="Wingdings" w:hint="default"/>
+        <w:sz w:val="20"/>
+      </w:rPr>
+    </w:lvl>
+  </w:abstractNum>
+  <w:abstractNum w:abstractNumId="24">
     <w:nsid w:val="7CDE2E7D"/>
     <w:multiLevelType w:val="multilevel"/>
     <w:tmpl w:val="6C68616C"/>
@@ -3791,17 +5301,166 @@
       </w:rPr>
     </w:lvl>
   </w:abstractNum>
+  <w:abstractNum w:abstractNumId="25">
+    <w:nsid w:val="7FEB2AF4"/>
+    <w:multiLevelType w:val="multilevel"/>
+    <w:tmpl w:val="07F22732"/>
+    <w:lvl w:ilvl="0">
+      <w:start w:val="1"/>
+      <w:numFmt w:val="bullet"/>
+      <w:lvlText w:val=""/>
+      <w:lvlJc w:val="left"/>
+      <w:pPr>
+        <w:tabs>
+          <w:tab w:val="num" w:pos="720"/>
+        </w:tabs>
+        <w:ind w:left="720" w:hanging="360"/>
+      </w:pPr>
+      <w:rPr>
+        <w:rFonts w:ascii="Symbol" w:hAnsi="Symbol" w:hint="default"/>
+        <w:sz w:val="20"/>
+      </w:rPr>
+    </w:lvl>
+    <w:lvl w:ilvl="1" w:tentative="1">
+      <w:start w:val="1"/>
+      <w:numFmt w:val="bullet"/>
+      <w:lvlText w:val="o"/>
+      <w:lvlJc w:val="left"/>
+      <w:pPr>
+        <w:tabs>
+          <w:tab w:val="num" w:pos="1440"/>
+        </w:tabs>
+        <w:ind w:left="1440" w:hanging="360"/>
+      </w:pPr>
+      <w:rPr>
+        <w:rFonts w:ascii="Courier New" w:hAnsi="Courier New" w:hint="default"/>
+        <w:sz w:val="20"/>
+      </w:rPr>
+    </w:lvl>
+    <w:lvl w:ilvl="2" w:tentative="1">
+      <w:start w:val="1"/>
+      <w:numFmt w:val="bullet"/>
+      <w:lvlText w:val=""/>
+      <w:lvlJc w:val="left"/>
+      <w:pPr>
+        <w:tabs>
+          <w:tab w:val="num" w:pos="2160"/>
+        </w:tabs>
+        <w:ind w:left="2160" w:hanging="360"/>
+      </w:pPr>
+      <w:rPr>
+        <w:rFonts w:ascii="Wingdings" w:hAnsi="Wingdings" w:hint="default"/>
+        <w:sz w:val="20"/>
+      </w:rPr>
+    </w:lvl>
+    <w:lvl w:ilvl="3" w:tentative="1">
+      <w:start w:val="1"/>
+      <w:numFmt w:val="bullet"/>
+      <w:lvlText w:val=""/>
+      <w:lvlJc w:val="left"/>
+      <w:pPr>
+        <w:tabs>
+          <w:tab w:val="num" w:pos="2880"/>
+        </w:tabs>
+        <w:ind w:left="2880" w:hanging="360"/>
+      </w:pPr>
+      <w:rPr>
+        <w:rFonts w:ascii="Wingdings" w:hAnsi="Wingdings" w:hint="default"/>
+        <w:sz w:val="20"/>
+      </w:rPr>
+    </w:lvl>
+    <w:lvl w:ilvl="4" w:tentative="1">
+      <w:start w:val="1"/>
+      <w:numFmt w:val="bullet"/>
+      <w:lvlText w:val=""/>
+      <w:lvlJc w:val="left"/>
+      <w:pPr>
+        <w:tabs>
+          <w:tab w:val="num" w:pos="3600"/>
+        </w:tabs>
+        <w:ind w:left="3600" w:hanging="360"/>
+      </w:pPr>
+      <w:rPr>
+        <w:rFonts w:ascii="Wingdings" w:hAnsi="Wingdings" w:hint="default"/>
+        <w:sz w:val="20"/>
+      </w:rPr>
+    </w:lvl>
+    <w:lvl w:ilvl="5" w:tentative="1">
+      <w:start w:val="1"/>
+      <w:numFmt w:val="bullet"/>
+      <w:lvlText w:val=""/>
+      <w:lvlJc w:val="left"/>
+      <w:pPr>
+        <w:tabs>
+          <w:tab w:val="num" w:pos="4320"/>
+        </w:tabs>
+        <w:ind w:left="4320" w:hanging="360"/>
+      </w:pPr>
+      <w:rPr>
+        <w:rFonts w:ascii="Wingdings" w:hAnsi="Wingdings" w:hint="default"/>
+        <w:sz w:val="20"/>
+      </w:rPr>
+    </w:lvl>
+    <w:lvl w:ilvl="6" w:tentative="1">
+      <w:start w:val="1"/>
+      <w:numFmt w:val="bullet"/>
+      <w:lvlText w:val=""/>
+      <w:lvlJc w:val="left"/>
+      <w:pPr>
+        <w:tabs>
+          <w:tab w:val="num" w:pos="5040"/>
+        </w:tabs>
+        <w:ind w:left="5040" w:hanging="360"/>
+      </w:pPr>
+      <w:rPr>
+        <w:rFonts w:ascii="Wingdings" w:hAnsi="Wingdings" w:hint="default"/>
+        <w:sz w:val="20"/>
+      </w:rPr>
+    </w:lvl>
+    <w:lvl w:ilvl="7" w:tentative="1">
+      <w:start w:val="1"/>
+      <w:numFmt w:val="bullet"/>
+      <w:lvlText w:val=""/>
+      <w:lvlJc w:val="left"/>
+      <w:pPr>
+        <w:tabs>
+          <w:tab w:val="num" w:pos="5760"/>
+        </w:tabs>
+        <w:ind w:left="5760" w:hanging="360"/>
+      </w:pPr>
+      <w:rPr>
+        <w:rFonts w:ascii="Wingdings" w:hAnsi="Wingdings" w:hint="default"/>
+        <w:sz w:val="20"/>
+      </w:rPr>
+    </w:lvl>
+    <w:lvl w:ilvl="8" w:tentative="1">
+      <w:start w:val="1"/>
+      <w:numFmt w:val="bullet"/>
+      <w:lvlText w:val=""/>
+      <w:lvlJc w:val="left"/>
+      <w:pPr>
+        <w:tabs>
+          <w:tab w:val="num" w:pos="6480"/>
+        </w:tabs>
+        <w:ind w:left="6480" w:hanging="360"/>
+      </w:pPr>
+      <w:rPr>
+        <w:rFonts w:ascii="Wingdings" w:hAnsi="Wingdings" w:hint="default"/>
+        <w:sz w:val="20"/>
+      </w:rPr>
+    </w:lvl>
+  </w:abstractNum>
   <w:num w:numId="1">
-    <w:abstractNumId w:val="5"/>
+    <w:abstractNumId w:val="11"/>
   </w:num>
   <w:num w:numId="2">
-    <w:abstractNumId w:val="0"/>
+    <w:abstractNumId w:val="1"/>
   </w:num>
   <w:num w:numId="3">
-    <w:abstractNumId w:val="12"/>
+    <w:abstractNumId w:val="22"/>
   </w:num>
   <w:num w:numId="4">
-    <w:abstractNumId w:val="8"/>
+    <w:abstractNumId w:val="18"/>
     <w:lvlOverride w:ilvl="0">
       <w:lvl w:ilvl="0">
         <w:numFmt w:val="upperRoman"/>
@@ -3811,13 +5470,13 @@
     </w:lvlOverride>
   </w:num>
   <w:num w:numId="5">
-    <w:abstractNumId w:val="3"/>
+    <w:abstractNumId w:val="7"/>
   </w:num>
   <w:num w:numId="6">
-    <w:abstractNumId w:val="6"/>
+    <w:abstractNumId w:val="15"/>
   </w:num>
   <w:num w:numId="7">
-    <w:abstractNumId w:val="1"/>
+    <w:abstractNumId w:val="3"/>
     <w:lvlOverride w:ilvl="0">
       <w:lvl w:ilvl="0">
         <w:numFmt w:val="upperRoman"/>
@@ -3827,22 +5486,22 @@
     </w:lvlOverride>
   </w:num>
   <w:num w:numId="8">
-    <w:abstractNumId w:val="4"/>
+    <w:abstractNumId w:val="8"/>
   </w:num>
   <w:num w:numId="9">
-    <w:abstractNumId w:val="13"/>
+    <w:abstractNumId w:val="24"/>
   </w:num>
   <w:num w:numId="10">
-    <w:abstractNumId w:val="9"/>
+    <w:abstractNumId w:val="19"/>
   </w:num>
   <w:num w:numId="11">
-    <w:abstractNumId w:val="10"/>
+    <w:abstractNumId w:val="20"/>
   </w:num>
   <w:num w:numId="12">
-    <w:abstractNumId w:val="11"/>
+    <w:abstractNumId w:val="21"/>
   </w:num>
   <w:num w:numId="13">
-    <w:abstractNumId w:val="7"/>
+    <w:abstractNumId w:val="17"/>
     <w:lvlOverride w:ilvl="1">
       <w:lvl w:ilvl="1">
         <w:numFmt w:val="lowerLetter"/>
@@ -3852,7 +5511,7 @@
     </w:lvlOverride>
   </w:num>
   <w:num w:numId="14">
-    <w:abstractNumId w:val="7"/>
+    <w:abstractNumId w:val="17"/>
     <w:lvlOverride w:ilvl="0">
       <w:lvl w:ilvl="0">
         <w:numFmt w:val="bullet"/>
@@ -3879,7 +5538,91 @@
     </w:lvlOverride>
   </w:num>
   <w:num w:numId="15">
+    <w:abstractNumId w:val="6"/>
+  </w:num>
+  <w:num w:numId="16">
+    <w:abstractNumId w:val="0"/>
+  </w:num>
+  <w:num w:numId="17">
+    <w:abstractNumId w:val="5"/>
+    <w:lvlOverride w:ilvl="0">
+      <w:lvl w:ilvl="0">
+        <w:numFmt w:val="upperRoman"/>
+        <w:lvlText w:val="%1."/>
+        <w:lvlJc w:val="right"/>
+      </w:lvl>
+    </w:lvlOverride>
+  </w:num>
+  <w:num w:numId="18">
+    <w:abstractNumId w:val="10"/>
+  </w:num>
+  <w:num w:numId="19">
+    <w:abstractNumId w:val="12"/>
+  </w:num>
+  <w:num w:numId="20">
+    <w:abstractNumId w:val="13"/>
+  </w:num>
+  <w:num w:numId="21">
+    <w:abstractNumId w:val="16"/>
+    <w:lvlOverride w:ilvl="0">
+      <w:lvl w:ilvl="0">
+        <w:numFmt w:val="upperRoman"/>
+        <w:lvlText w:val="%1."/>
+        <w:lvlJc w:val="right"/>
+      </w:lvl>
+    </w:lvlOverride>
+  </w:num>
+  <w:num w:numId="22">
+    <w:abstractNumId w:val="14"/>
+  </w:num>
+  <w:num w:numId="23">
+    <w:abstractNumId w:val="25"/>
+  </w:num>
+  <w:num w:numId="24">
     <w:abstractNumId w:val="2"/>
+  </w:num>
+  <w:num w:numId="25">
+    <w:abstractNumId w:val="23"/>
+  </w:num>
+  <w:num w:numId="26">
+    <w:abstractNumId w:val="9"/>
+    <w:lvlOverride w:ilvl="1">
+      <w:lvl w:ilvl="1">
+        <w:numFmt w:val="lowerLetter"/>
+        <w:lvlText w:val="%2."/>
+        <w:lvlJc w:val="left"/>
+      </w:lvl>
+    </w:lvlOverride>
+  </w:num>
+  <w:num w:numId="27">
+    <w:abstractNumId w:val="9"/>
+    <w:lvlOverride w:ilvl="0">
+      <w:lvl w:ilvl="0">
+        <w:numFmt w:val="bullet"/>
+        <w:lvlText w:val=""/>
+        <w:lvlJc w:val="left"/>
+        <w:pPr>
+          <w:tabs>
+            <w:tab w:val="num" w:pos="720"/>
+          </w:tabs>
+          <w:ind w:left="720" w:hanging="360"/>
+        </w:pPr>
+        <w:rPr>
+          <w:rFonts w:ascii="Symbol" w:hAnsi="Symbol" w:hint="default"/>
+          <w:sz w:val="20"/>
+        </w:rPr>
+      </w:lvl>
+    </w:lvlOverride>
+    <w:lvlOverride w:ilvl="1">
+      <w:lvl w:ilvl="1">
+        <w:numFmt w:val="lowerLetter"/>
+        <w:lvlText w:val="%2."/>
+        <w:lvlJc w:val="left"/>
+      </w:lvl>
+    </w:lvlOverride>
+  </w:num>
+  <w:num w:numId="28">
+    <w:abstractNumId w:val="4"/>
   </w:num>
 </w:numbering>
 </file>

--- a/02_authoring_tool/04_feature_development/server_restructure/proposal.docx
+++ b/02_authoring_tool/04_feature_development/server_restructure/proposal.docx
@@ -17,10 +17,10 @@
           <w:szCs w:val="22"/>
         </w:rPr>
         <w:drawing>
-          <wp:inline distT="0" distB="0" distL="0" distR="0" wp14:anchorId="1657EED0" wp14:editId="2F44F173">
+          <wp:inline distT="0" distB="0" distL="0" distR="0" wp14:anchorId="4DA70434" wp14:editId="4631BC43">
             <wp:extent cx="5702300" cy="1460500"/>
             <wp:effectExtent l="0" t="0" r="12700" b="12700"/>
-            <wp:docPr id="3" name="Picture 3" descr="https://lh5.googleusercontent.com/9cAjblFgzZTPbGL10ocndlkttSzPsbVK1m8dSVo3VLn-kO9rtmcIRZTFyxWvn0IAPOAFuzUtvg_KVxUZz2aFcuBJZCKBc8kW4et9W_yi7CuKrf5yicuKhyt65g_dEPnj_4uj3VgO"/>
+            <wp:docPr id="4" name="Picture 4" descr="https://lh5.googleusercontent.com/9cAjblFgzZTPbGL10ocndlkttSzPsbVK1m8dSVo3VLn-kO9rtmcIRZTFyxWvn0IAPOAFuzUtvg_KVxUZz2aFcuBJZCKBc8kW4et9W_yi7CuKrf5yicuKhyt65g_dEPnj_4uj3VgO"/>
             <wp:cNvGraphicFramePr>
               <a:graphicFrameLocks xmlns:a="http://schemas.openxmlformats.org/drawingml/2006/main" noChangeAspect="1"/>
             </wp:cNvGraphicFramePr>
@@ -28,7 +28,7 @@
               <a:graphicData uri="http://schemas.openxmlformats.org/drawingml/2006/picture">
                 <pic:pic xmlns:pic="http://schemas.openxmlformats.org/drawingml/2006/picture">
                   <pic:nvPicPr>
-                    <pic:cNvPr id="0" name="Picture 3" descr="https://lh5.googleusercontent.com/9cAjblFgzZTPbGL10ocndlkttSzPsbVK1m8dSVo3VLn-kO9rtmcIRZTFyxWvn0IAPOAFuzUtvg_KVxUZz2aFcuBJZCKBc8kW4et9W_yi7CuKrf5yicuKhyt65g_dEPnj_4uj3VgO"/>
+                    <pic:cNvPr id="0" name="Picture 5" descr="https://lh5.googleusercontent.com/9cAjblFgzZTPbGL10ocndlkttSzPsbVK1m8dSVo3VLn-kO9rtmcIRZTFyxWvn0IAPOAFuzUtvg_KVxUZz2aFcuBJZCKBc8kW4et9W_yi7CuKrf5yicuKhyt65g_dEPnj_4uj3VgO"/>
                     <pic:cNvPicPr>
                       <a:picLocks noChangeAspect="1" noChangeArrowheads="1"/>
                     </pic:cNvPicPr>
@@ -266,26 +266,7 @@
           <w:sz w:val="22"/>
           <w:szCs w:val="22"/>
         </w:rPr>
-        <w:t xml:space="preserve">The aim of this document is to outline an approach to improving the structure of the </w:t>
-      </w:r>
-      <w:r>
-        <w:rPr>
-          <w:rFonts w:ascii="Raleway" w:hAnsi="Raleway"/>
-          <w:strike/>
-          <w:color w:val="00796B"/>
-          <w:sz w:val="22"/>
-          <w:szCs w:val="22"/>
-        </w:rPr>
-        <w:t xml:space="preserve">node-based server component of the Adapt authoring tool. </w:t>
-      </w:r>
-      <w:r>
-        <w:rPr>
-          <w:rFonts w:ascii="Raleway" w:hAnsi="Raleway"/>
-          <w:color w:val="00796B"/>
-          <w:sz w:val="22"/>
-          <w:szCs w:val="22"/>
-        </w:rPr>
-        <w:t xml:space="preserve">node-based server component of the Adapt authoring tool. </w:t>
+        <w:t xml:space="preserve">The aim of this document is to outline an approach to improving the structure of the node-based server component of the Adapt authoring tool. </w:t>
       </w:r>
     </w:p>
     <w:p>
@@ -310,7 +291,7 @@
         <w:pStyle w:val="NormalWeb"/>
         <w:numPr>
           <w:ilvl w:val="0"/>
-          <w:numId w:val="16"/>
+          <w:numId w:val="29"/>
         </w:numPr>
         <w:spacing w:before="120" w:beforeAutospacing="0" w:after="0" w:afterAutospacing="0"/>
         <w:textAlignment w:val="baseline"/>
@@ -336,7 +317,7 @@
         <w:pStyle w:val="NormalWeb"/>
         <w:numPr>
           <w:ilvl w:val="0"/>
-          <w:numId w:val="16"/>
+          <w:numId w:val="29"/>
         </w:numPr>
         <w:spacing w:before="120" w:beforeAutospacing="0" w:after="0" w:afterAutospacing="0"/>
         <w:textAlignment w:val="baseline"/>
@@ -362,7 +343,7 @@
         <w:pStyle w:val="NormalWeb"/>
         <w:numPr>
           <w:ilvl w:val="0"/>
-          <w:numId w:val="16"/>
+          <w:numId w:val="29"/>
         </w:numPr>
         <w:spacing w:before="120" w:beforeAutospacing="0" w:after="0" w:afterAutospacing="0"/>
         <w:textAlignment w:val="baseline"/>
@@ -380,7 +361,7 @@
           <w:sz w:val="22"/>
           <w:szCs w:val="22"/>
         </w:rPr>
-        <w:t>To improve the stability of the code, and allow more effective automated testing.</w:t>
+        <w:t>To expose a consistent and reliable public API for both internal use by the application and to third-party code.</w:t>
       </w:r>
     </w:p>
     <w:p>
@@ -388,7 +369,7 @@
         <w:pStyle w:val="NormalWeb"/>
         <w:numPr>
           <w:ilvl w:val="0"/>
-          <w:numId w:val="16"/>
+          <w:numId w:val="29"/>
         </w:numPr>
         <w:spacing w:before="120" w:beforeAutospacing="0" w:after="0" w:afterAutospacing="0"/>
         <w:textAlignment w:val="baseline"/>
@@ -406,7 +387,7 @@
           <w:sz w:val="22"/>
           <w:szCs w:val="22"/>
         </w:rPr>
-        <w:t xml:space="preserve">To expose a consistent and reliable public API for both internal use by the application and to third-party code. </w:t>
+        <w:t>To improve the stability of core code, and allow more effective automated testing.</w:t>
       </w:r>
     </w:p>
     <w:p>
@@ -433,7 +414,7 @@
         <w:pStyle w:val="Heading2"/>
         <w:numPr>
           <w:ilvl w:val="0"/>
-          <w:numId w:val="17"/>
+          <w:numId w:val="30"/>
         </w:numPr>
         <w:pBdr>
           <w:top w:val="none" w:sz="0" w:space="0" w:color="auto"/>
@@ -470,15 +451,63 @@
           <w:sz w:val="22"/>
           <w:szCs w:val="22"/>
         </w:rPr>
-        <w:t>Something</w:t>
-      </w:r>
+        <w:t>To improve readability, the code needs to be better structured to allow newcomers to navigate the file structure quickly and easily. I propose the following:</w:t>
+      </w:r>
+    </w:p>
+    <w:p>
+      <w:pPr>
+        <w:pStyle w:val="NormalWeb"/>
+        <w:numPr>
+          <w:ilvl w:val="0"/>
+          <w:numId w:val="31"/>
+        </w:numPr>
+        <w:spacing w:before="120" w:beforeAutospacing="0" w:after="0" w:afterAutospacing="0"/>
+        <w:ind w:left="1440"/>
+        <w:textAlignment w:val="baseline"/>
+        <w:rPr>
+          <w:rFonts w:ascii="Raleway" w:hAnsi="Raleway"/>
+          <w:color w:val="313131"/>
+          <w:sz w:val="22"/>
+          <w:szCs w:val="22"/>
+        </w:rPr>
+      </w:pPr>
+      <w:r>
+        <w:rPr>
+          <w:rFonts w:ascii="Raleway" w:hAnsi="Raleway"/>
+          <w:color w:val="313131"/>
+          <w:sz w:val="22"/>
+          <w:szCs w:val="22"/>
+        </w:rPr>
+        <w:t>Move all server files into a separate ‘backend’ folder (all similar), as is the case with the front end code. The only files/folders left in the root should be applicable to the whole application (e.g. package.json, README.md etc.), everything else should be relocated into either the frontend or backend folders.</w:t>
+      </w:r>
+    </w:p>
+    <w:p>
+      <w:pPr>
+        <w:numPr>
+          <w:ilvl w:val="0"/>
+          <w:numId w:val="31"/>
+        </w:numPr>
+        <w:pBdr>
+          <w:top w:val="none" w:sz="0" w:space="0" w:color="auto"/>
+          <w:left w:val="none" w:sz="0" w:space="0" w:color="auto"/>
+          <w:bottom w:val="none" w:sz="0" w:space="0" w:color="auto"/>
+          <w:right w:val="none" w:sz="0" w:space="0" w:color="auto"/>
+          <w:between w:val="none" w:sz="0" w:space="0" w:color="auto"/>
+        </w:pBdr>
+        <w:spacing w:before="100" w:beforeAutospacing="1" w:after="100" w:afterAutospacing="1" w:line="240" w:lineRule="auto"/>
+        <w:ind w:left="1440"/>
+        <w:textAlignment w:val="baseline"/>
+        <w:rPr>
+          <w:rFonts w:eastAsia="Times New Roman"/>
+        </w:rPr>
+      </w:pPr>
     </w:p>
     <w:p>
       <w:pPr>
         <w:pStyle w:val="Heading2"/>
         <w:numPr>
           <w:ilvl w:val="0"/>
-          <w:numId w:val="18"/>
+          <w:numId w:val="32"/>
         </w:numPr>
         <w:pBdr>
           <w:top w:val="none" w:sz="0" w:space="0" w:color="auto"/>
@@ -490,6 +519,8 @@
         <w:textAlignment w:val="baseline"/>
         <w:rPr>
           <w:rFonts w:eastAsia="Times New Roman"/>
+          <w:sz w:val="36"/>
+          <w:szCs w:val="36"/>
         </w:rPr>
       </w:pPr>
       <w:r>
@@ -498,7 +529,7 @@
           <w:b/>
           <w:bCs/>
         </w:rPr>
-        <w:t>Routing</w:t>
+        <w:t>Plugin architecture</w:t>
       </w:r>
     </w:p>
     <w:p>
@@ -514,72 +545,7 @@
           <w:sz w:val="22"/>
           <w:szCs w:val="22"/>
         </w:rPr>
-        <w:t xml:space="preserve">The entire routing strategy needs to be overhauled to allow both better readability and more complex function. </w:t>
-      </w:r>
-    </w:p>
-    <w:p>
-      <w:pPr>
-        <w:pStyle w:val="NormalWeb"/>
-        <w:spacing w:before="120" w:beforeAutospacing="0" w:after="0" w:afterAutospacing="0"/>
-        <w:ind w:left="720"/>
-      </w:pPr>
-      <w:r>
-        <w:rPr>
-          <w:rFonts w:ascii="Raleway" w:hAnsi="Raleway"/>
-          <w:color w:val="313131"/>
-          <w:sz w:val="22"/>
-          <w:szCs w:val="22"/>
-        </w:rPr>
-        <w:t xml:space="preserve">With regards to readability, I propose we separate the public API from the ‘controller’ code that uses it. One of the biggest problems with regards to the routing/API is that it’s hidden away in huge manager files. </w:t>
-      </w:r>
-    </w:p>
-    <w:p>
-      <w:pPr>
-        <w:pStyle w:val="NormalWeb"/>
-        <w:spacing w:before="120" w:beforeAutospacing="0" w:after="0" w:afterAutospacing="0"/>
-        <w:ind w:left="720"/>
-      </w:pPr>
-      <w:r>
-        <w:rPr>
-          <w:rFonts w:ascii="Raleway" w:hAnsi="Raleway"/>
-          <w:color w:val="313131"/>
-          <w:sz w:val="22"/>
-          <w:szCs w:val="22"/>
-        </w:rPr>
-        <w:t xml:space="preserve">In terms of functionality, there are various enhancements we can make to extend the existing server, and provide a more stable application. Most of these involve utilising existing Express 4 features such as sub-routers and middleware. </w:t>
-      </w:r>
-    </w:p>
-    <w:p>
-      <w:pPr>
-        <w:pStyle w:val="Heading3"/>
-        <w:ind w:left="720"/>
-        <w:rPr>
-          <w:rFonts w:eastAsia="Times New Roman"/>
-        </w:rPr>
-      </w:pPr>
-      <w:r>
-        <w:rPr>
-          <w:rFonts w:eastAsia="Times New Roman"/>
-          <w:b/>
-          <w:bCs/>
-        </w:rPr>
-        <w:t>Middleware</w:t>
-      </w:r>
-    </w:p>
-    <w:p>
-      <w:pPr>
-        <w:pStyle w:val="NormalWeb"/>
-        <w:spacing w:before="120" w:beforeAutospacing="0" w:after="0" w:afterAutospacing="0"/>
-        <w:ind w:left="720"/>
-      </w:pPr>
-      <w:r>
-        <w:rPr>
-          <w:rFonts w:ascii="Raleway" w:hAnsi="Raleway"/>
-          <w:color w:val="313131"/>
-          <w:sz w:val="22"/>
-          <w:szCs w:val="22"/>
-        </w:rPr>
-        <w:t xml:space="preserve">Resource permissions </w:t>
+        <w:t>Something something something.</w:t>
       </w:r>
     </w:p>
     <w:p>
@@ -587,7 +553,7 @@
         <w:pStyle w:val="Heading2"/>
         <w:numPr>
           <w:ilvl w:val="0"/>
-          <w:numId w:val="19"/>
+          <w:numId w:val="33"/>
         </w:numPr>
         <w:pBdr>
           <w:top w:val="none" w:sz="0" w:space="0" w:color="auto"/>
@@ -607,7 +573,7 @@
           <w:b/>
           <w:bCs/>
         </w:rPr>
-        <w:t>‘Action’ hooks</w:t>
+        <w:t>Routing</w:t>
       </w:r>
     </w:p>
     <w:p>
@@ -623,7 +589,7 @@
           <w:sz w:val="22"/>
           <w:szCs w:val="22"/>
         </w:rPr>
-        <w:t xml:space="preserve">Implement a consistent, system-wide hook-based approach to core code to allow easy integration with system actions. These actions are completely arbitrary, but will likely be predominantly CRUD. A similar system is already available for content plugins. The interface should be easily added to existing functions and objects (possibly using Node.js’ utils.inherit function. The interface should allow both a type and a SOMETHING to be specified. </w:t>
+        <w:t xml:space="preserve">The entire routing strategy needs to be overhauled to allow better readability and more complex function. Additionally, as the authoring tool was originally built during the time of Express 3, it doesn’t make the most of the enhancements which are available as of 4+. </w:t>
       </w:r>
     </w:p>
     <w:p>
@@ -639,24 +605,141 @@
           <w:sz w:val="22"/>
           <w:szCs w:val="22"/>
         </w:rPr>
-        <w:t>Potential use-cases:</w:t>
+        <w:t>With regards to readability, the biggest improvement we can make is to separate the public API from the controller/manager code that uses it. As well as making the files slightly shorter, it will also allow us to unit-test the code more effectively.</w:t>
       </w:r>
     </w:p>
     <w:p>
       <w:pPr>
         <w:pStyle w:val="NormalWeb"/>
-        <w:numPr>
-          <w:ilvl w:val="1"/>
-          <w:numId w:val="20"/>
-        </w:numPr>
         <w:spacing w:before="120" w:beforeAutospacing="0" w:after="0" w:afterAutospacing="0"/>
-        <w:textAlignment w:val="baseline"/>
+        <w:ind w:left="720"/>
+      </w:pPr>
+      <w:r>
         <w:rPr>
           <w:rFonts w:ascii="Raleway" w:hAnsi="Raleway"/>
           <w:color w:val="313131"/>
           <w:sz w:val="22"/>
           <w:szCs w:val="22"/>
         </w:rPr>
+        <w:t>In terms of functionality, there are a few enhancements we should make to the existing server:</w:t>
+      </w:r>
+    </w:p>
+    <w:p>
+      <w:pPr>
+        <w:pStyle w:val="Heading3"/>
+        <w:ind w:left="720"/>
+        <w:rPr>
+          <w:rFonts w:eastAsia="Times New Roman"/>
+        </w:rPr>
+      </w:pPr>
+      <w:r>
+        <w:rPr>
+          <w:rFonts w:eastAsia="Times New Roman"/>
+          <w:b/>
+          <w:bCs/>
+        </w:rPr>
+        <w:t>Sub-routers</w:t>
+      </w:r>
+    </w:p>
+    <w:p>
+      <w:pPr>
+        <w:pStyle w:val="Heading3"/>
+        <w:ind w:left="720"/>
+        <w:rPr>
+          <w:rFonts w:eastAsia="Times New Roman"/>
+        </w:rPr>
+      </w:pPr>
+      <w:r>
+        <w:rPr>
+          <w:rFonts w:eastAsia="Times New Roman"/>
+          <w:b/>
+          <w:bCs/>
+          <w:sz w:val="22"/>
+          <w:szCs w:val="22"/>
+        </w:rPr>
+        <w:t>The application currently uses a single router for the entire application. Splitting this up into multiple routers grouped by function will allow us to modularise the code more easily. Express 4 also introduced various shortcuts to specify routes which we can use:</w:t>
+      </w:r>
+    </w:p>
+    <w:p>
+      <w:pPr>
+        <w:pStyle w:val="NormalWeb"/>
+        <w:spacing w:before="120" w:beforeAutospacing="0" w:after="0" w:afterAutospacing="0"/>
+        <w:ind w:left="720"/>
+      </w:pPr>
+      <w:r>
+        <w:rPr>
+          <w:rFonts w:ascii="Roboto Mono" w:hAnsi="Roboto Mono"/>
+          <w:color w:val="313131"/>
+          <w:sz w:val="18"/>
+          <w:szCs w:val="18"/>
+        </w:rPr>
+        <w:t>// only user-specific routes here:</w:t>
+      </w:r>
+      <w:r>
+        <w:rPr>
+          <w:rFonts w:ascii="Roboto Mono" w:hAnsi="Roboto Mono"/>
+          <w:color w:val="313131"/>
+          <w:sz w:val="18"/>
+          <w:szCs w:val="18"/>
+        </w:rPr>
+        <w:br/>
+        <w:t>app.route(‘/users’)</w:t>
+      </w:r>
+    </w:p>
+    <w:p>
+      <w:pPr>
+        <w:pStyle w:val="NormalWeb"/>
+        <w:spacing w:before="120" w:beforeAutospacing="0" w:after="0" w:afterAutospacing="0"/>
+        <w:ind w:left="720"/>
+      </w:pPr>
+      <w:r>
+        <w:rPr>
+          <w:rFonts w:ascii="Roboto Mono" w:hAnsi="Roboto Mono"/>
+          <w:color w:val="313131"/>
+          <w:sz w:val="18"/>
+          <w:szCs w:val="18"/>
+        </w:rPr>
+        <w:t>    .post(function() { … })</w:t>
+      </w:r>
+    </w:p>
+    <w:p>
+      <w:pPr>
+        <w:pStyle w:val="NormalWeb"/>
+        <w:spacing w:before="120" w:beforeAutospacing="0" w:after="0" w:afterAutospacing="0"/>
+        <w:ind w:left="720"/>
+      </w:pPr>
+      <w:r>
+        <w:rPr>
+          <w:rFonts w:ascii="Roboto Mono" w:hAnsi="Roboto Mono"/>
+          <w:color w:val="313131"/>
+          <w:sz w:val="18"/>
+          <w:szCs w:val="18"/>
+        </w:rPr>
+        <w:lastRenderedPageBreak/>
+        <w:t>    .get(function() { ... });</w:t>
+      </w:r>
+    </w:p>
+    <w:p>
+      <w:pPr>
+        <w:pStyle w:val="NormalWeb"/>
+        <w:spacing w:before="120" w:beforeAutospacing="0" w:after="0" w:afterAutospacing="0"/>
+        <w:ind w:left="720"/>
+      </w:pPr>
+      <w:r>
+        <w:rPr>
+          <w:rFonts w:ascii="Roboto Mono" w:hAnsi="Roboto Mono"/>
+          <w:color w:val="313131"/>
+          <w:sz w:val="18"/>
+          <w:szCs w:val="18"/>
+        </w:rPr>
+        <w:t>// ...and so on</w:t>
+      </w:r>
+    </w:p>
+    <w:p>
+      <w:pPr>
+        <w:pStyle w:val="NormalWeb"/>
+        <w:spacing w:before="120" w:beforeAutospacing="0" w:after="0" w:afterAutospacing="0"/>
+        <w:ind w:left="720"/>
       </w:pPr>
       <w:r>
         <w:rPr>
@@ -665,17 +748,18 @@
           <w:sz w:val="22"/>
           <w:szCs w:val="22"/>
         </w:rPr>
-        <w:t>User: CRUD</w:t>
+        <w:t>Another big benefit of splitting up the routers is that it allows us to use separate middleware for each router, allowing us more flexibility. A few possibilities:</w:t>
       </w:r>
     </w:p>
     <w:p>
       <w:pPr>
         <w:pStyle w:val="NormalWeb"/>
         <w:numPr>
-          <w:ilvl w:val="1"/>
-          <w:numId w:val="20"/>
+          <w:ilvl w:val="0"/>
+          <w:numId w:val="34"/>
         </w:numPr>
-        <w:spacing w:before="0" w:beforeAutospacing="0" w:after="0" w:afterAutospacing="0"/>
+        <w:spacing w:before="120" w:beforeAutospacing="0" w:after="0" w:afterAutospacing="0"/>
+        <w:ind w:left="1440"/>
         <w:textAlignment w:val="baseline"/>
         <w:rPr>
           <w:rFonts w:ascii="Raleway" w:hAnsi="Raleway"/>
@@ -691,26 +775,107 @@
           <w:sz w:val="22"/>
           <w:szCs w:val="22"/>
         </w:rPr>
-        <w:t>Output: publish, preview …</w:t>
-      </w:r>
-    </w:p>
-    <w:p>
-      <w:pPr>
-        <w:pStyle w:val="Heading1"/>
+        <w:t>Consistent permissions checks</w:t>
+      </w:r>
+    </w:p>
+    <w:p>
+      <w:pPr>
+        <w:pStyle w:val="NormalWeb"/>
+        <w:numPr>
+          <w:ilvl w:val="0"/>
+          <w:numId w:val="34"/>
+        </w:numPr>
+        <w:spacing w:before="0" w:beforeAutospacing="0" w:after="0" w:afterAutospacing="0"/>
+        <w:ind w:left="1440"/>
+        <w:textAlignment w:val="baseline"/>
+        <w:rPr>
+          <w:rFonts w:ascii="Raleway" w:hAnsi="Raleway"/>
+          <w:color w:val="313131"/>
+          <w:sz w:val="22"/>
+          <w:szCs w:val="22"/>
+        </w:rPr>
+      </w:pPr>
+      <w:r>
+        <w:rPr>
+          <w:rFonts w:ascii="Raleway" w:hAnsi="Raleway"/>
+          <w:color w:val="313131"/>
+          <w:sz w:val="22"/>
+          <w:szCs w:val="22"/>
+        </w:rPr>
+        <w:t>Consistent error handling</w:t>
+      </w:r>
+    </w:p>
+    <w:p>
+      <w:pPr>
+        <w:pStyle w:val="Heading3"/>
+        <w:ind w:left="720"/>
         <w:rPr>
           <w:rFonts w:ascii="Times New Roman" w:eastAsia="Times New Roman" w:hAnsi="Times New Roman"/>
           <w:color w:val="auto"/>
-          <w:sz w:val="48"/>
-          <w:szCs w:val="48"/>
-        </w:rPr>
-      </w:pPr>
-      <w:r>
-        <w:rPr>
-          <w:rFonts w:ascii="Raleway" w:eastAsia="Times New Roman" w:hAnsi="Raleway"/>
+          <w:sz w:val="27"/>
+          <w:szCs w:val="27"/>
+        </w:rPr>
+      </w:pPr>
+      <w:r>
+        <w:rPr>
+          <w:rFonts w:eastAsia="Times New Roman"/>
           <w:b/>
           <w:bCs/>
         </w:rPr>
-        <w:t>Other areas for consideration</w:t>
+        <w:t>Middleware</w:t>
+      </w:r>
+    </w:p>
+    <w:p>
+      <w:pPr>
+        <w:pStyle w:val="NormalWeb"/>
+        <w:spacing w:before="120" w:beforeAutospacing="0" w:after="0" w:afterAutospacing="0"/>
+        <w:ind w:left="720"/>
+      </w:pPr>
+      <w:r>
+        <w:rPr>
+          <w:rFonts w:ascii="Raleway" w:hAnsi="Raleway"/>
+          <w:color w:val="313131"/>
+          <w:sz w:val="22"/>
+          <w:szCs w:val="22"/>
+        </w:rPr>
+        <w:t>Following on from the previous point, it’s become necessary for us to reassess the server functionality, as it’s become apparent that there’s a lot of inconsistency in some of the core mechanisms, The following areas would benefit from a rework to Express middleware:</w:t>
+      </w:r>
+    </w:p>
+    <w:p>
+      <w:pPr>
+        <w:pStyle w:val="NormalWeb"/>
+        <w:numPr>
+          <w:ilvl w:val="1"/>
+          <w:numId w:val="35"/>
+        </w:numPr>
+        <w:spacing w:before="120" w:beforeAutospacing="0" w:after="0" w:afterAutospacing="0"/>
+        <w:textAlignment w:val="baseline"/>
+        <w:rPr>
+          <w:rFonts w:ascii="Raleway" w:hAnsi="Raleway"/>
+          <w:color w:val="313131"/>
+          <w:sz w:val="22"/>
+          <w:szCs w:val="22"/>
+        </w:rPr>
+      </w:pPr>
+      <w:r>
+        <w:rPr>
+          <w:rFonts w:ascii="Raleway" w:hAnsi="Raleway"/>
+          <w:b/>
+          <w:bCs/>
+          <w:color w:val="313131"/>
+          <w:sz w:val="22"/>
+          <w:szCs w:val="22"/>
+        </w:rPr>
+        <w:t>Permissions checking</w:t>
+      </w:r>
+      <w:r>
+        <w:rPr>
+          <w:rFonts w:ascii="Raleway" w:hAnsi="Raleway"/>
+          <w:color w:val="313131"/>
+          <w:sz w:val="22"/>
+          <w:szCs w:val="22"/>
+        </w:rPr>
+        <w:t>. Our current method to check whether users have permission for any given resource is very inconsistent and ad-hoc, but is something that could quite easily be automated using middleware.</w:t>
       </w:r>
     </w:p>
     <w:p>
@@ -718,7 +883,7 @@
         <w:pStyle w:val="Heading2"/>
         <w:numPr>
           <w:ilvl w:val="0"/>
-          <w:numId w:val="21"/>
+          <w:numId w:val="36"/>
         </w:numPr>
         <w:pBdr>
           <w:top w:val="none" w:sz="0" w:space="0" w:color="auto"/>
@@ -731,6 +896,8 @@
         <w:textAlignment w:val="baseline"/>
         <w:rPr>
           <w:rFonts w:eastAsia="Times New Roman"/>
+          <w:sz w:val="36"/>
+          <w:szCs w:val="36"/>
         </w:rPr>
       </w:pPr>
       <w:r>
@@ -739,7 +906,7 @@
           <w:b/>
           <w:bCs/>
         </w:rPr>
-        <w:t>Lorem ipsum</w:t>
+        <w:t>‘Action’ hooks</w:t>
       </w:r>
     </w:p>
     <w:p>
@@ -755,8 +922,236 @@
           <w:sz w:val="22"/>
           <w:szCs w:val="22"/>
         </w:rPr>
-        <w:lastRenderedPageBreak/>
-        <w:t>Lorem ipsum dolor sit amet, consectetuer adipiscing elit, sed diam nonummy nibh euismod tincidunt ut laoreet dolore magna aliquam erat volutpat.</w:t>
+        <w:t xml:space="preserve">Implement a consistent hook-based system to allow any part of the application (and indeed third-party code) to easily react to system actions. These actions are completely arbitrary, but are mostly likely to be related to CRUD actions. Such a system already exists for content plugins, but this interface should also be easily added to other functions and objects. </w:t>
+      </w:r>
+    </w:p>
+    <w:p>
+      <w:pPr>
+        <w:pStyle w:val="NormalWeb"/>
+        <w:spacing w:before="120" w:beforeAutospacing="0" w:after="0" w:afterAutospacing="0"/>
+        <w:ind w:left="720"/>
+      </w:pPr>
+      <w:r>
+        <w:rPr>
+          <w:rFonts w:ascii="Raleway" w:hAnsi="Raleway"/>
+          <w:color w:val="313131"/>
+          <w:sz w:val="22"/>
+          <w:szCs w:val="22"/>
+        </w:rPr>
+        <w:t>Potential use-cases besides content plugins:</w:t>
+      </w:r>
+    </w:p>
+    <w:p>
+      <w:pPr>
+        <w:pStyle w:val="NormalWeb"/>
+        <w:numPr>
+          <w:ilvl w:val="1"/>
+          <w:numId w:val="37"/>
+        </w:numPr>
+        <w:spacing w:before="120" w:beforeAutospacing="0" w:after="0" w:afterAutospacing="0"/>
+        <w:textAlignment w:val="baseline"/>
+        <w:rPr>
+          <w:rFonts w:ascii="Raleway" w:hAnsi="Raleway"/>
+          <w:color w:val="313131"/>
+          <w:sz w:val="22"/>
+          <w:szCs w:val="22"/>
+        </w:rPr>
+      </w:pPr>
+      <w:r>
+        <w:rPr>
+          <w:rFonts w:ascii="Raleway" w:hAnsi="Raleway"/>
+          <w:color w:val="313131"/>
+          <w:sz w:val="22"/>
+          <w:szCs w:val="22"/>
+        </w:rPr>
+        <w:t>User: CRUD</w:t>
+      </w:r>
+    </w:p>
+    <w:p>
+      <w:pPr>
+        <w:pStyle w:val="NormalWeb"/>
+        <w:numPr>
+          <w:ilvl w:val="1"/>
+          <w:numId w:val="37"/>
+        </w:numPr>
+        <w:spacing w:before="0" w:beforeAutospacing="0" w:after="0" w:afterAutospacing="0"/>
+        <w:textAlignment w:val="baseline"/>
+        <w:rPr>
+          <w:rFonts w:ascii="Raleway" w:hAnsi="Raleway"/>
+          <w:color w:val="313131"/>
+          <w:sz w:val="22"/>
+          <w:szCs w:val="22"/>
+        </w:rPr>
+      </w:pPr>
+      <w:r>
+        <w:rPr>
+          <w:rFonts w:ascii="Raleway" w:hAnsi="Raleway"/>
+          <w:color w:val="313131"/>
+          <w:sz w:val="22"/>
+          <w:szCs w:val="22"/>
+        </w:rPr>
+        <w:t xml:space="preserve"> Output: publish, preview</w:t>
+      </w:r>
+    </w:p>
+    <w:p>
+      <w:pPr>
+        <w:pStyle w:val="NormalWeb"/>
+        <w:spacing w:before="120" w:beforeAutospacing="0" w:after="0" w:afterAutospacing="0"/>
+        <w:ind w:left="720"/>
+      </w:pPr>
+      <w:r>
+        <w:rPr>
+          <w:rFonts w:ascii="Raleway" w:hAnsi="Raleway"/>
+          <w:b/>
+          <w:bCs/>
+          <w:color w:val="313131"/>
+          <w:sz w:val="22"/>
+          <w:szCs w:val="22"/>
+        </w:rPr>
+        <w:t>Specification</w:t>
+      </w:r>
+    </w:p>
+    <w:p>
+      <w:pPr>
+        <w:pStyle w:val="NormalWeb"/>
+        <w:spacing w:before="120" w:beforeAutospacing="0" w:after="0" w:afterAutospacing="0"/>
+        <w:ind w:left="720"/>
+      </w:pPr>
+      <w:r>
+        <w:rPr>
+          <w:rFonts w:ascii="Raleway" w:hAnsi="Raleway"/>
+          <w:color w:val="313131"/>
+          <w:sz w:val="22"/>
+          <w:szCs w:val="22"/>
+        </w:rPr>
+        <w:t>The interface should:</w:t>
+      </w:r>
+    </w:p>
+    <w:p>
+      <w:pPr>
+        <w:pStyle w:val="NormalWeb"/>
+        <w:numPr>
+          <w:ilvl w:val="0"/>
+          <w:numId w:val="38"/>
+        </w:numPr>
+        <w:spacing w:before="120" w:beforeAutospacing="0" w:after="0" w:afterAutospacing="0"/>
+        <w:ind w:left="1440"/>
+        <w:textAlignment w:val="baseline"/>
+        <w:rPr>
+          <w:rFonts w:ascii="Raleway" w:hAnsi="Raleway"/>
+          <w:color w:val="313131"/>
+          <w:sz w:val="22"/>
+          <w:szCs w:val="22"/>
+        </w:rPr>
+      </w:pPr>
+      <w:r>
+        <w:rPr>
+          <w:rFonts w:ascii="Raleway" w:hAnsi="Raleway"/>
+          <w:color w:val="313131"/>
+          <w:sz w:val="22"/>
+          <w:szCs w:val="22"/>
+        </w:rPr>
+        <w:t>Be easily used to ‘decorate’ existing objects and functions (possibly using Node.js’ utils.inherit function in the first instance, and ES6 class inheritance later)</w:t>
+      </w:r>
+    </w:p>
+    <w:p>
+      <w:pPr>
+        <w:pStyle w:val="NormalWeb"/>
+        <w:numPr>
+          <w:ilvl w:val="0"/>
+          <w:numId w:val="38"/>
+        </w:numPr>
+        <w:spacing w:before="0" w:beforeAutospacing="0" w:after="0" w:afterAutospacing="0"/>
+        <w:ind w:left="1440"/>
+        <w:textAlignment w:val="baseline"/>
+        <w:rPr>
+          <w:rFonts w:ascii="Raleway" w:hAnsi="Raleway"/>
+          <w:color w:val="313131"/>
+          <w:sz w:val="22"/>
+          <w:szCs w:val="22"/>
+        </w:rPr>
+      </w:pPr>
+      <w:r>
+        <w:rPr>
+          <w:rFonts w:ascii="Raleway" w:hAnsi="Raleway"/>
+          <w:color w:val="313131"/>
+          <w:sz w:val="22"/>
+          <w:szCs w:val="22"/>
+        </w:rPr>
+        <w:t>Allow for arbitrary events</w:t>
+      </w:r>
+    </w:p>
+    <w:p>
+      <w:pPr>
+        <w:pStyle w:val="NormalWeb"/>
+        <w:numPr>
+          <w:ilvl w:val="0"/>
+          <w:numId w:val="38"/>
+        </w:numPr>
+        <w:spacing w:before="0" w:beforeAutospacing="0" w:after="0" w:afterAutospacing="0"/>
+        <w:ind w:left="1440"/>
+        <w:textAlignment w:val="baseline"/>
+        <w:rPr>
+          <w:rFonts w:ascii="Raleway" w:hAnsi="Raleway"/>
+          <w:color w:val="313131"/>
+          <w:sz w:val="22"/>
+          <w:szCs w:val="22"/>
+        </w:rPr>
+      </w:pPr>
+      <w:r>
+        <w:rPr>
+          <w:rFonts w:ascii="Raleway" w:hAnsi="Raleway"/>
+          <w:color w:val="313131"/>
+          <w:sz w:val="22"/>
+          <w:szCs w:val="22"/>
+        </w:rPr>
+        <w:t>Take a callback function</w:t>
+      </w:r>
+    </w:p>
+    <w:p>
+      <w:pPr>
+        <w:pStyle w:val="NormalWeb"/>
+        <w:numPr>
+          <w:ilvl w:val="0"/>
+          <w:numId w:val="38"/>
+        </w:numPr>
+        <w:spacing w:before="0" w:beforeAutospacing="0" w:after="0" w:afterAutospacing="0"/>
+        <w:ind w:left="1440"/>
+        <w:textAlignment w:val="baseline"/>
+        <w:rPr>
+          <w:rFonts w:ascii="Raleway" w:hAnsi="Raleway"/>
+          <w:color w:val="313131"/>
+          <w:sz w:val="22"/>
+          <w:szCs w:val="22"/>
+        </w:rPr>
+      </w:pPr>
+      <w:r>
+        <w:rPr>
+          <w:rFonts w:ascii="Raleway" w:hAnsi="Raleway"/>
+          <w:color w:val="313131"/>
+          <w:sz w:val="22"/>
+          <w:szCs w:val="22"/>
+        </w:rPr>
+        <w:t>Allow the listener to specify the execution time of the callback (this will likely just be ‘pre’ and ‘post’)</w:t>
+      </w:r>
+    </w:p>
+    <w:p>
+      <w:pPr>
+        <w:pStyle w:val="Heading1"/>
+        <w:rPr>
+          <w:rFonts w:ascii="Times New Roman" w:eastAsia="Times New Roman" w:hAnsi="Times New Roman"/>
+          <w:color w:val="auto"/>
+          <w:sz w:val="48"/>
+          <w:szCs w:val="48"/>
+        </w:rPr>
+      </w:pPr>
+      <w:r>
+        <w:rPr>
+          <w:rFonts w:ascii="Raleway" w:eastAsia="Times New Roman" w:hAnsi="Raleway"/>
+          <w:b/>
+          <w:bCs/>
+        </w:rPr>
+        <w:t>Other areas for consideration</w:t>
       </w:r>
     </w:p>
     <w:p>
@@ -764,7 +1159,197 @@
         <w:pStyle w:val="Heading2"/>
         <w:numPr>
           <w:ilvl w:val="0"/>
-          <w:numId w:val="22"/>
+          <w:numId w:val="39"/>
+        </w:numPr>
+        <w:pBdr>
+          <w:top w:val="none" w:sz="0" w:space="0" w:color="auto"/>
+          <w:left w:val="none" w:sz="0" w:space="0" w:color="auto"/>
+          <w:bottom w:val="none" w:sz="0" w:space="0" w:color="auto"/>
+          <w:right w:val="none" w:sz="0" w:space="0" w:color="auto"/>
+          <w:between w:val="none" w:sz="0" w:space="0" w:color="auto"/>
+        </w:pBdr>
+        <w:ind w:left="0" w:firstLine="0"/>
+        <w:textAlignment w:val="baseline"/>
+        <w:rPr>
+          <w:rFonts w:eastAsia="Times New Roman"/>
+        </w:rPr>
+      </w:pPr>
+      <w:r>
+        <w:rPr>
+          <w:rFonts w:eastAsia="Times New Roman"/>
+          <w:b/>
+          <w:bCs/>
+        </w:rPr>
+        <w:t>Node version support</w:t>
+      </w:r>
+    </w:p>
+    <w:p>
+      <w:pPr>
+        <w:pStyle w:val="NormalWeb"/>
+        <w:spacing w:before="120" w:beforeAutospacing="0" w:after="0" w:afterAutospacing="0"/>
+        <w:ind w:left="720"/>
+      </w:pPr>
+      <w:r>
+        <w:rPr>
+          <w:rFonts w:ascii="Raleway" w:hAnsi="Raleway"/>
+          <w:color w:val="313131"/>
+          <w:sz w:val="22"/>
+          <w:szCs w:val="22"/>
+        </w:rPr>
+        <w:t>In order to take advantage of the latest Node features (including various ES6 language features), we will need to look at upgrading the supported Node version (likely to v8).</w:t>
+      </w:r>
+    </w:p>
+    <w:p>
+      <w:pPr>
+        <w:pStyle w:val="NormalWeb"/>
+        <w:spacing w:before="120" w:beforeAutospacing="0" w:after="0" w:afterAutospacing="0"/>
+        <w:ind w:left="720"/>
+      </w:pPr>
+      <w:r>
+        <w:rPr>
+          <w:rFonts w:ascii="Raleway" w:hAnsi="Raleway"/>
+          <w:b/>
+          <w:bCs/>
+          <w:color w:val="313131"/>
+          <w:sz w:val="22"/>
+          <w:szCs w:val="22"/>
+        </w:rPr>
+        <w:t>Benefits</w:t>
+      </w:r>
+    </w:p>
+    <w:p>
+      <w:pPr>
+        <w:pStyle w:val="NormalWeb"/>
+        <w:numPr>
+          <w:ilvl w:val="0"/>
+          <w:numId w:val="40"/>
+        </w:numPr>
+        <w:spacing w:before="120" w:beforeAutospacing="0" w:after="0" w:afterAutospacing="0"/>
+        <w:ind w:left="1440"/>
+        <w:textAlignment w:val="baseline"/>
+        <w:rPr>
+          <w:rFonts w:ascii="Raleway" w:hAnsi="Raleway"/>
+          <w:color w:val="313131"/>
+          <w:sz w:val="22"/>
+          <w:szCs w:val="22"/>
+        </w:rPr>
+      </w:pPr>
+      <w:r>
+        <w:rPr>
+          <w:rFonts w:ascii="Raleway" w:hAnsi="Raleway"/>
+          <w:color w:val="313131"/>
+          <w:sz w:val="22"/>
+          <w:szCs w:val="22"/>
+        </w:rPr>
+        <w:t>Better ES6 language support, removing the need for some third-party modules.</w:t>
+      </w:r>
+    </w:p>
+    <w:p>
+      <w:pPr>
+        <w:pStyle w:val="NormalWeb"/>
+        <w:numPr>
+          <w:ilvl w:val="0"/>
+          <w:numId w:val="40"/>
+        </w:numPr>
+        <w:spacing w:before="0" w:beforeAutospacing="0" w:after="0" w:afterAutospacing="0"/>
+        <w:ind w:left="1440"/>
+        <w:textAlignment w:val="baseline"/>
+        <w:rPr>
+          <w:rFonts w:ascii="Raleway" w:hAnsi="Raleway"/>
+          <w:color w:val="313131"/>
+          <w:sz w:val="22"/>
+          <w:szCs w:val="22"/>
+        </w:rPr>
+      </w:pPr>
+      <w:r>
+        <w:rPr>
+          <w:rFonts w:ascii="Raleway" w:hAnsi="Raleway"/>
+          <w:color w:val="313131"/>
+          <w:sz w:val="22"/>
+          <w:szCs w:val="22"/>
+        </w:rPr>
+        <w:t>Node performance improvements.</w:t>
+      </w:r>
+    </w:p>
+    <w:p>
+      <w:pPr>
+        <w:pStyle w:val="NormalWeb"/>
+        <w:numPr>
+          <w:ilvl w:val="0"/>
+          <w:numId w:val="40"/>
+        </w:numPr>
+        <w:spacing w:before="0" w:beforeAutospacing="0" w:after="0" w:afterAutospacing="0"/>
+        <w:ind w:left="1440"/>
+        <w:textAlignment w:val="baseline"/>
+        <w:rPr>
+          <w:rFonts w:ascii="Raleway" w:hAnsi="Raleway"/>
+          <w:color w:val="313131"/>
+          <w:sz w:val="22"/>
+          <w:szCs w:val="22"/>
+        </w:rPr>
+      </w:pPr>
+      <w:r>
+        <w:rPr>
+          <w:rFonts w:ascii="Raleway" w:hAnsi="Raleway"/>
+          <w:color w:val="313131"/>
+          <w:sz w:val="22"/>
+          <w:szCs w:val="22"/>
+        </w:rPr>
+        <w:t>The NPM install process alone is much quicker.</w:t>
+      </w:r>
+    </w:p>
+    <w:p>
+      <w:pPr>
+        <w:pStyle w:val="NormalWeb"/>
+        <w:spacing w:before="120" w:beforeAutospacing="0" w:after="0" w:afterAutospacing="0"/>
+        <w:ind w:left="720"/>
+      </w:pPr>
+      <w:r>
+        <w:rPr>
+          <w:rFonts w:ascii="Raleway" w:hAnsi="Raleway"/>
+          <w:b/>
+          <w:bCs/>
+          <w:color w:val="313131"/>
+          <w:sz w:val="22"/>
+          <w:szCs w:val="22"/>
+        </w:rPr>
+        <w:lastRenderedPageBreak/>
+        <w:t>Obstacles</w:t>
+      </w:r>
+    </w:p>
+    <w:p>
+      <w:pPr>
+        <w:pStyle w:val="NormalWeb"/>
+        <w:numPr>
+          <w:ilvl w:val="0"/>
+          <w:numId w:val="41"/>
+        </w:numPr>
+        <w:spacing w:before="120" w:beforeAutospacing="0" w:after="0" w:afterAutospacing="0"/>
+        <w:ind w:left="1440"/>
+        <w:textAlignment w:val="baseline"/>
+        <w:rPr>
+          <w:rFonts w:ascii="Raleway" w:hAnsi="Raleway"/>
+          <w:color w:val="313131"/>
+          <w:sz w:val="22"/>
+          <w:szCs w:val="22"/>
+        </w:rPr>
+      </w:pPr>
+      <w:r>
+        <w:rPr>
+          <w:rFonts w:ascii="Raleway" w:hAnsi="Raleway"/>
+          <w:color w:val="313131"/>
+          <w:sz w:val="22"/>
+          <w:szCs w:val="22"/>
+        </w:rPr>
+        <w:t>Will break the ‘session’ code in the app.</w:t>
+      </w:r>
+    </w:p>
+    <w:p>
+      <w:pPr>
+        <w:pStyle w:val="Heading2"/>
+        <w:numPr>
+          <w:ilvl w:val="0"/>
+          <w:numId w:val="42"/>
         </w:numPr>
         <w:pBdr>
           <w:top w:val="none" w:sz="0" w:space="0" w:color="auto"/>
@@ -776,6 +1361,8 @@
         <w:textAlignment w:val="baseline"/>
         <w:rPr>
           <w:rFonts w:eastAsia="Times New Roman"/>
+          <w:sz w:val="36"/>
+          <w:szCs w:val="36"/>
         </w:rPr>
       </w:pPr>
       <w:r>
@@ -784,7 +1371,7 @@
           <w:b/>
           <w:bCs/>
         </w:rPr>
-        <w:t>Dolor sit amet</w:t>
+        <w:t>Adoption of ES6</w:t>
       </w:r>
     </w:p>
     <w:p>
@@ -800,949 +1387,16 @@
           <w:sz w:val="22"/>
           <w:szCs w:val="22"/>
         </w:rPr>
-        <w:t>Lorem ipsum dolor sit amet, consectetuer adipiscing elit, sed diam nonummy nibh euismod tincidunt ut laoreet dolore magna aliquam erat volutpat.</w:t>
-      </w:r>
-    </w:p>
-    <w:p>
-      <w:pPr>
-        <w:pStyle w:val="Heading1"/>
-        <w:rPr>
-          <w:rFonts w:eastAsia="Times New Roman"/>
-        </w:rPr>
-      </w:pPr>
-      <w:r>
-        <w:rPr>
-          <w:rFonts w:ascii="Raleway" w:eastAsia="Times New Roman" w:hAnsi="Raleway"/>
-          <w:b/>
-          <w:bCs/>
-        </w:rPr>
-        <w:t>Action hooks</w:t>
+        <w:t>As briefly hinted at above, it would be beneficial to upgrade the core code to ES6.</w:t>
       </w:r>
     </w:p>
     <w:p>
       <w:pPr>
         <w:pStyle w:val="NormalWeb"/>
-        <w:numPr>
-          <w:ilvl w:val="0"/>
-          <w:numId w:val="23"/>
-        </w:numPr>
         <w:spacing w:before="120" w:beforeAutospacing="0" w:after="0" w:afterAutospacing="0"/>
-        <w:textAlignment w:val="baseline"/>
-        <w:rPr>
-          <w:rFonts w:ascii="Raleway" w:hAnsi="Raleway"/>
-          <w:color w:val="313131"/>
-          <w:sz w:val="22"/>
-          <w:szCs w:val="22"/>
-        </w:rPr>
-      </w:pPr>
-      <w:r>
-        <w:rPr>
-          <w:rFonts w:ascii="Raleway" w:hAnsi="Raleway"/>
-          <w:color w:val="313131"/>
-          <w:sz w:val="22"/>
-          <w:szCs w:val="22"/>
-        </w:rPr>
-        <w:t>Decorator pattern</w:t>
-      </w:r>
-    </w:p>
-    <w:p>
-      <w:pPr>
-        <w:pStyle w:val="NormalWeb"/>
-        <w:numPr>
-          <w:ilvl w:val="0"/>
-          <w:numId w:val="23"/>
-        </w:numPr>
-        <w:spacing w:before="0" w:beforeAutospacing="0" w:after="0" w:afterAutospacing="0"/>
-        <w:textAlignment w:val="baseline"/>
-        <w:rPr>
-          <w:rFonts w:ascii="Raleway" w:hAnsi="Raleway"/>
-          <w:color w:val="313131"/>
-          <w:sz w:val="22"/>
-          <w:szCs w:val="22"/>
-        </w:rPr>
-      </w:pPr>
-      <w:r>
-        <w:rPr>
-          <w:rFonts w:ascii="Raleway" w:hAnsi="Raleway"/>
-          <w:color w:val="313131"/>
-          <w:sz w:val="22"/>
-          <w:szCs w:val="22"/>
-        </w:rPr>
-        <w:t>Pre, post</w:t>
-      </w:r>
-    </w:p>
-    <w:p>
-      <w:pPr>
-        <w:pStyle w:val="NormalWeb"/>
-        <w:numPr>
-          <w:ilvl w:val="0"/>
-          <w:numId w:val="23"/>
-        </w:numPr>
-        <w:spacing w:before="0" w:beforeAutospacing="0" w:after="0" w:afterAutospacing="0"/>
-        <w:textAlignment w:val="baseline"/>
-        <w:rPr>
-          <w:rFonts w:ascii="Raleway" w:hAnsi="Raleway"/>
-          <w:color w:val="313131"/>
-          <w:sz w:val="22"/>
-          <w:szCs w:val="22"/>
-        </w:rPr>
-      </w:pPr>
-      <w:r>
-        <w:rPr>
-          <w:rFonts w:ascii="Raleway" w:hAnsi="Raleway"/>
-          <w:color w:val="313131"/>
-          <w:sz w:val="22"/>
-          <w:szCs w:val="22"/>
-        </w:rPr>
-        <w:t>Generic hook for adding, removing hooks</w:t>
-      </w:r>
-    </w:p>
-    <w:p>
-      <w:pPr>
-        <w:pStyle w:val="NormalWeb"/>
-        <w:numPr>
-          <w:ilvl w:val="0"/>
-          <w:numId w:val="23"/>
-        </w:numPr>
-        <w:spacing w:before="0" w:beforeAutospacing="0" w:after="0" w:afterAutospacing="0"/>
-        <w:textAlignment w:val="baseline"/>
-        <w:rPr>
-          <w:rFonts w:ascii="Raleway" w:hAnsi="Raleway"/>
-          <w:color w:val="313131"/>
-          <w:sz w:val="22"/>
-          <w:szCs w:val="22"/>
-        </w:rPr>
-      </w:pPr>
-      <w:r>
-        <w:rPr>
-          <w:rFonts w:ascii="Raleway" w:hAnsi="Raleway"/>
-          <w:color w:val="313131"/>
-          <w:sz w:val="22"/>
-          <w:szCs w:val="22"/>
-        </w:rPr>
-        <w:t>CRUD wrapper - content, users</w:t>
-      </w:r>
-    </w:p>
-    <w:p>
-      <w:pPr>
-        <w:pStyle w:val="NormalWeb"/>
-        <w:numPr>
-          <w:ilvl w:val="0"/>
-          <w:numId w:val="23"/>
-        </w:numPr>
-        <w:spacing w:before="0" w:beforeAutospacing="0" w:after="0" w:afterAutospacing="0"/>
-        <w:textAlignment w:val="baseline"/>
-        <w:rPr>
-          <w:rFonts w:ascii="Raleway" w:hAnsi="Raleway"/>
-          <w:color w:val="313131"/>
-          <w:sz w:val="22"/>
-          <w:szCs w:val="22"/>
-        </w:rPr>
-      </w:pPr>
-      <w:r>
-        <w:rPr>
-          <w:rFonts w:ascii="Raleway" w:hAnsi="Raleway"/>
-          <w:color w:val="313131"/>
-          <w:sz w:val="22"/>
-          <w:szCs w:val="22"/>
-        </w:rPr>
-        <w:t>Output</w:t>
-      </w:r>
-    </w:p>
-    <w:p>
-      <w:pPr>
-        <w:pStyle w:val="Heading1"/>
-        <w:rPr>
-          <w:rFonts w:ascii="Times New Roman" w:eastAsia="Times New Roman" w:hAnsi="Times New Roman"/>
-          <w:color w:val="auto"/>
-          <w:sz w:val="48"/>
-          <w:szCs w:val="48"/>
-        </w:rPr>
-      </w:pPr>
-      <w:r>
-        <w:rPr>
-          <w:rFonts w:ascii="Raleway" w:eastAsia="Times New Roman" w:hAnsi="Raleway"/>
-          <w:b/>
-          <w:bCs/>
-        </w:rPr>
-        <w:t>root</w:t>
-      </w:r>
-    </w:p>
-    <w:p>
-      <w:pPr>
-        <w:pStyle w:val="NormalWeb"/>
-        <w:spacing w:before="0" w:beforeAutospacing="0" w:after="240" w:afterAutospacing="0"/>
-      </w:pPr>
-      <w:r>
-        <w:rPr>
-          <w:rFonts w:ascii="Arial" w:hAnsi="Arial" w:cs="Arial"/>
-          <w:color w:val="24292E"/>
-        </w:rPr>
-        <w:t>Everything contained directly in this folder should be relevant to the entire application. Anything specific to the front-end/back-end should now be found in their respective folders.</w:t>
-      </w:r>
-    </w:p>
-    <w:p>
-      <w:pPr>
-        <w:pStyle w:val="NormalWeb"/>
-        <w:spacing w:before="0" w:beforeAutospacing="0" w:after="240" w:afterAutospacing="0"/>
-      </w:pPr>
-      <w:r>
-        <w:rPr>
-          <w:rFonts w:ascii="Arial" w:hAnsi="Arial" w:cs="Arial"/>
-          <w:color w:val="24292E"/>
-        </w:rPr>
-        <w:t>Files remaining in this folder are:</w:t>
-      </w:r>
-    </w:p>
-    <w:p>
-      <w:pPr>
-        <w:pStyle w:val="NormalWeb"/>
-        <w:numPr>
-          <w:ilvl w:val="0"/>
-          <w:numId w:val="24"/>
-        </w:numPr>
-        <w:spacing w:before="0" w:beforeAutospacing="0" w:after="0" w:afterAutospacing="0"/>
-        <w:textAlignment w:val="baseline"/>
-        <w:rPr>
-          <w:rFonts w:ascii="Arial" w:hAnsi="Arial" w:cs="Arial"/>
-          <w:color w:val="24292E"/>
-        </w:rPr>
-      </w:pPr>
-      <w:r>
-        <w:rPr>
-          <w:rFonts w:ascii="Arial" w:hAnsi="Arial" w:cs="Arial"/>
-          <w:color w:val="24292E"/>
-        </w:rPr>
-        <w:t>various config files (.editorconfig, .travis.yml etc.)</w:t>
-      </w:r>
-    </w:p>
-    <w:p>
-      <w:pPr>
-        <w:pStyle w:val="NormalWeb"/>
-        <w:numPr>
-          <w:ilvl w:val="0"/>
-          <w:numId w:val="24"/>
-        </w:numPr>
-        <w:spacing w:before="0" w:beforeAutospacing="0" w:after="0" w:afterAutospacing="0"/>
-        <w:textAlignment w:val="baseline"/>
-        <w:rPr>
-          <w:rFonts w:ascii="Arial" w:hAnsi="Arial" w:cs="Arial"/>
-          <w:color w:val="24292E"/>
-        </w:rPr>
-      </w:pPr>
-      <w:r>
-        <w:rPr>
-          <w:rFonts w:ascii="Arial" w:hAnsi="Arial" w:cs="Arial"/>
-          <w:color w:val="24292E"/>
-        </w:rPr>
-        <w:t>install.js</w:t>
-      </w:r>
-    </w:p>
-    <w:p>
-      <w:pPr>
-        <w:pStyle w:val="NormalWeb"/>
-        <w:numPr>
-          <w:ilvl w:val="0"/>
-          <w:numId w:val="24"/>
-        </w:numPr>
-        <w:spacing w:before="0" w:beforeAutospacing="0" w:after="0" w:afterAutospacing="0"/>
-        <w:textAlignment w:val="baseline"/>
-        <w:rPr>
-          <w:rFonts w:ascii="Arial" w:hAnsi="Arial" w:cs="Arial"/>
-          <w:color w:val="24292E"/>
-        </w:rPr>
-      </w:pPr>
-      <w:r>
-        <w:rPr>
-          <w:rFonts w:ascii="Arial" w:hAnsi="Arial" w:cs="Arial"/>
-          <w:color w:val="24292E"/>
-        </w:rPr>
-        <w:t>upgrade.js</w:t>
-      </w:r>
-    </w:p>
-    <w:p>
-      <w:pPr>
-        <w:pStyle w:val="NormalWeb"/>
-        <w:numPr>
-          <w:ilvl w:val="0"/>
-          <w:numId w:val="24"/>
-        </w:numPr>
-        <w:spacing w:before="0" w:beforeAutospacing="0" w:after="0" w:afterAutospacing="0"/>
-        <w:textAlignment w:val="baseline"/>
-        <w:rPr>
-          <w:rFonts w:ascii="Arial" w:hAnsi="Arial" w:cs="Arial"/>
-          <w:color w:val="24292E"/>
-        </w:rPr>
-      </w:pPr>
-      <w:r>
-        <w:rPr>
-          <w:rFonts w:ascii="Arial" w:hAnsi="Arial" w:cs="Arial"/>
-          <w:color w:val="24292E"/>
-        </w:rPr>
-        <w:t>server.js</w:t>
-      </w:r>
-    </w:p>
-    <w:p>
-      <w:pPr>
-        <w:pStyle w:val="NormalWeb"/>
-        <w:numPr>
-          <w:ilvl w:val="0"/>
-          <w:numId w:val="24"/>
-        </w:numPr>
-        <w:spacing w:before="0" w:beforeAutospacing="0" w:after="0" w:afterAutospacing="0"/>
-        <w:textAlignment w:val="baseline"/>
-        <w:rPr>
-          <w:rFonts w:ascii="Arial" w:hAnsi="Arial" w:cs="Arial"/>
-          <w:color w:val="24292E"/>
-        </w:rPr>
-      </w:pPr>
-      <w:r>
-        <w:rPr>
-          <w:rFonts w:ascii="Arial" w:hAnsi="Arial" w:cs="Arial"/>
-          <w:color w:val="24292E"/>
-        </w:rPr>
-        <w:t>package.json</w:t>
-      </w:r>
-    </w:p>
-    <w:p>
-      <w:pPr>
-        <w:pStyle w:val="NormalWeb"/>
-        <w:numPr>
-          <w:ilvl w:val="0"/>
-          <w:numId w:val="24"/>
-        </w:numPr>
-        <w:spacing w:before="0" w:beforeAutospacing="0" w:after="0" w:afterAutospacing="0"/>
-        <w:textAlignment w:val="baseline"/>
-        <w:rPr>
-          <w:rFonts w:ascii="Arial" w:hAnsi="Arial" w:cs="Arial"/>
-          <w:color w:val="24292E"/>
-        </w:rPr>
-      </w:pPr>
-      <w:r>
-        <w:rPr>
-          <w:rFonts w:ascii="Arial" w:hAnsi="Arial" w:cs="Arial"/>
-          <w:color w:val="24292E"/>
-        </w:rPr>
-        <w:t>README.md</w:t>
-      </w:r>
-    </w:p>
-    <w:p>
-      <w:pPr>
-        <w:pStyle w:val="NormalWeb"/>
-        <w:numPr>
-          <w:ilvl w:val="0"/>
-          <w:numId w:val="24"/>
-        </w:numPr>
-        <w:spacing w:before="0" w:beforeAutospacing="0" w:after="0" w:afterAutospacing="0"/>
-        <w:textAlignment w:val="baseline"/>
-        <w:rPr>
-          <w:rFonts w:ascii="Arial" w:hAnsi="Arial" w:cs="Arial"/>
-          <w:color w:val="24292E"/>
-        </w:rPr>
-      </w:pPr>
-      <w:r>
-        <w:rPr>
-          <w:rFonts w:ascii="Arial" w:hAnsi="Arial" w:cs="Arial"/>
-          <w:color w:val="24292E"/>
-        </w:rPr>
-        <w:t>LICENSE</w:t>
-      </w:r>
-    </w:p>
-    <w:p>
-      <w:pPr>
-        <w:pStyle w:val="NormalWeb"/>
-        <w:numPr>
-          <w:ilvl w:val="0"/>
-          <w:numId w:val="24"/>
-        </w:numPr>
-        <w:spacing w:before="0" w:beforeAutospacing="0" w:after="240" w:afterAutospacing="0"/>
-        <w:textAlignment w:val="baseline"/>
-        <w:rPr>
-          <w:rFonts w:ascii="Arial" w:hAnsi="Arial" w:cs="Arial"/>
-          <w:color w:val="24292E"/>
-        </w:rPr>
-      </w:pPr>
-      <w:r>
-        <w:rPr>
-          <w:rFonts w:ascii="Arial" w:hAnsi="Arial" w:cs="Arial"/>
-          <w:color w:val="24292E"/>
-        </w:rPr>
-        <w:t>... you get the idea</w:t>
-      </w:r>
-    </w:p>
-    <w:p>
-      <w:pPr>
-        <w:pStyle w:val="NormalWeb"/>
-        <w:spacing w:before="0" w:beforeAutospacing="0" w:after="0" w:afterAutospacing="0"/>
-      </w:pPr>
-      <w:r>
-        <w:rPr>
-          <w:rFonts w:ascii="Arial" w:hAnsi="Arial" w:cs="Arial"/>
-          <w:color w:val="24292E"/>
-        </w:rPr>
-        <w:t>Note: I'd like to look into moving the install/upgrade/server commands to the task-runner we choose.</w:t>
-      </w:r>
-    </w:p>
-    <w:p>
-      <w:pPr>
-        <w:pStyle w:val="Heading1"/>
-        <w:rPr>
-          <w:rFonts w:eastAsia="Times New Roman"/>
-        </w:rPr>
-      </w:pPr>
-      <w:r>
-        <w:rPr>
-          <w:rFonts w:ascii="Raleway" w:eastAsia="Times New Roman" w:hAnsi="Raleway"/>
-          <w:b/>
-          <w:bCs/>
-        </w:rPr>
-        <w:t>backend</w:t>
-      </w:r>
-    </w:p>
-    <w:p>
-      <w:pPr>
-        <w:pStyle w:val="NormalWeb"/>
-        <w:spacing w:before="0" w:beforeAutospacing="0" w:after="0" w:afterAutospacing="0"/>
-      </w:pPr>
-      <w:r>
-        <w:rPr>
-          <w:rFonts w:ascii="Arial" w:hAnsi="Arial" w:cs="Arial"/>
-          <w:color w:val="24292E"/>
-        </w:rPr>
-        <w:t>This folder now contains everything related to the back-end server application.</w:t>
-      </w:r>
-    </w:p>
-    <w:p>
-      <w:pPr>
-        <w:pStyle w:val="Heading3"/>
-        <w:rPr>
-          <w:rFonts w:eastAsia="Times New Roman"/>
-        </w:rPr>
-      </w:pPr>
-      <w:r>
-        <w:rPr>
-          <w:rFonts w:eastAsia="Times New Roman"/>
-          <w:b/>
-          <w:bCs/>
-        </w:rPr>
-        <w:t>api</w:t>
-      </w:r>
-    </w:p>
-    <w:p>
-      <w:pPr>
-        <w:pStyle w:val="NormalWeb"/>
-        <w:spacing w:before="0" w:beforeAutospacing="0" w:after="240" w:afterAutospacing="0"/>
-        <w:ind w:left="-30"/>
-      </w:pPr>
-      <w:r>
-        <w:rPr>
-          <w:rFonts w:ascii="Arial" w:hAnsi="Arial" w:cs="Arial"/>
-          <w:color w:val="24292E"/>
-        </w:rPr>
-        <w:t xml:space="preserve">This folder will contain the public-facing API of the application. The majority of the code in here will be concerned with routing requests, the business logic will still be handled by the 'manager'/controller files in </w:t>
-      </w:r>
-      <w:r>
-        <w:rPr>
-          <w:rFonts w:ascii="Consolas" w:hAnsi="Consolas"/>
-          <w:color w:val="24292E"/>
-          <w:sz w:val="20"/>
-          <w:szCs w:val="20"/>
-        </w:rPr>
-        <w:t>lib</w:t>
-      </w:r>
-      <w:r>
-        <w:rPr>
-          <w:rFonts w:ascii="Arial" w:hAnsi="Arial" w:cs="Arial"/>
-          <w:color w:val="24292E"/>
-        </w:rPr>
-        <w:t xml:space="preserve"> (to make sure we separate concerns properly, it may make sense to separate out the 'controller' code from </w:t>
-      </w:r>
-      <w:r>
-        <w:rPr>
-          <w:rFonts w:ascii="Consolas" w:hAnsi="Consolas"/>
-          <w:color w:val="24292E"/>
-          <w:sz w:val="20"/>
-          <w:szCs w:val="20"/>
-        </w:rPr>
-        <w:t>lib</w:t>
-      </w:r>
-      <w:r>
-        <w:rPr>
-          <w:rFonts w:ascii="Arial" w:hAnsi="Arial" w:cs="Arial"/>
-          <w:color w:val="24292E"/>
-        </w:rPr>
-        <w:t xml:space="preserve"> into individual controller files, which could go into here too). I intend to use express 4 sub-routers to do this.</w:t>
-      </w:r>
-    </w:p>
-    <w:p>
-      <w:pPr>
-        <w:pStyle w:val="NormalWeb"/>
-        <w:spacing w:before="0" w:beforeAutospacing="0" w:after="240" w:afterAutospacing="0"/>
-        <w:ind w:left="-30"/>
-      </w:pPr>
-      <w:r>
-        <w:rPr>
-          <w:rFonts w:ascii="Arial" w:hAnsi="Arial" w:cs="Arial"/>
-          <w:color w:val="24292E"/>
-        </w:rPr>
-        <w:t xml:space="preserve">This folder will replace the existing </w:t>
-      </w:r>
-      <w:r>
-        <w:rPr>
-          <w:rFonts w:ascii="Consolas" w:hAnsi="Consolas"/>
-          <w:color w:val="24292E"/>
-          <w:sz w:val="20"/>
-          <w:szCs w:val="20"/>
-        </w:rPr>
-        <w:t>routes</w:t>
-      </w:r>
-      <w:r>
-        <w:rPr>
-          <w:rFonts w:ascii="Arial" w:hAnsi="Arial" w:cs="Arial"/>
-          <w:color w:val="24292E"/>
-        </w:rPr>
-        <w:t xml:space="preserve"> folder. I think it's also important that we make the application API flexible enough to allow these API 'plugins' to self-register/initialise, as the current solution of handling the </w:t>
-      </w:r>
-      <w:r>
-        <w:rPr>
-          <w:rFonts w:ascii="Arial" w:hAnsi="Arial" w:cs="Arial"/>
-          <w:color w:val="24292E"/>
-        </w:rPr>
-        <w:lastRenderedPageBreak/>
-        <w:t xml:space="preserve">loading/preloading/initialisation/whatever in the main application itself (e.g. </w:t>
-      </w:r>
-      <w:r>
-        <w:rPr>
-          <w:rFonts w:ascii="Consolas" w:hAnsi="Consolas"/>
-          <w:color w:val="24292E"/>
-          <w:sz w:val="20"/>
-          <w:szCs w:val="20"/>
-        </w:rPr>
-        <w:t>application.js</w:t>
-      </w:r>
-      <w:r>
-        <w:rPr>
-          <w:rFonts w:ascii="Arial" w:hAnsi="Arial" w:cs="Arial"/>
-          <w:color w:val="24292E"/>
-        </w:rPr>
-        <w:t>) is difficult to follow, and not in any way self-documenting (which is something it always helps to aim for).</w:t>
-      </w:r>
-    </w:p>
-    <w:p>
-      <w:pPr>
-        <w:pStyle w:val="NormalWeb"/>
-        <w:spacing w:before="0" w:beforeAutospacing="0" w:after="240" w:afterAutospacing="0"/>
-        <w:ind w:left="-30"/>
-      </w:pPr>
-      <w:r>
-        <w:rPr>
-          <w:rFonts w:ascii="Arial" w:hAnsi="Arial" w:cs="Arial"/>
-          <w:color w:val="24292E"/>
-        </w:rPr>
-        <w:t>Depending on how much stuff we have related to individual APIs, the folder may contain sub-folders, or just a .js file for each api router.</w:t>
-      </w:r>
-    </w:p>
-    <w:p>
-      <w:pPr>
-        <w:pStyle w:val="NormalWeb"/>
-        <w:spacing w:before="0" w:beforeAutospacing="0" w:after="0" w:afterAutospacing="0"/>
-        <w:ind w:left="-30"/>
-      </w:pPr>
-      <w:r>
-        <w:rPr>
-          <w:rFonts w:ascii="Consolas" w:hAnsi="Consolas"/>
-          <w:color w:val="24292E"/>
-          <w:sz w:val="20"/>
-          <w:szCs w:val="20"/>
-          <w:shd w:val="clear" w:color="auto" w:fill="F6F8FA"/>
-        </w:rPr>
-        <w:t>e.g.</w:t>
-      </w:r>
-      <w:r>
-        <w:rPr>
-          <w:rFonts w:ascii="Consolas" w:hAnsi="Consolas"/>
-          <w:color w:val="24292E"/>
-          <w:sz w:val="20"/>
-          <w:szCs w:val="20"/>
-          <w:shd w:val="clear" w:color="auto" w:fill="F6F8FA"/>
-        </w:rPr>
-        <w:br/>
-        <w:t>// just files</w:t>
-      </w:r>
-      <w:r>
-        <w:rPr>
-          <w:rFonts w:ascii="Consolas" w:hAnsi="Consolas"/>
-          <w:color w:val="24292E"/>
-          <w:sz w:val="20"/>
-          <w:szCs w:val="20"/>
-          <w:shd w:val="clear" w:color="auto" w:fill="F6F8FA"/>
-        </w:rPr>
-        <w:br/>
-        <w:t>assetRoutes.js</w:t>
-      </w:r>
-      <w:r>
-        <w:rPr>
-          <w:rFonts w:ascii="Consolas" w:hAnsi="Consolas"/>
-          <w:color w:val="24292E"/>
-          <w:sz w:val="20"/>
-          <w:szCs w:val="20"/>
-          <w:shd w:val="clear" w:color="auto" w:fill="F6F8FA"/>
-        </w:rPr>
-        <w:br/>
-        <w:t>userRoutes.js</w:t>
-      </w:r>
-      <w:r>
-        <w:rPr>
-          <w:rFonts w:ascii="Consolas" w:hAnsi="Consolas"/>
-          <w:color w:val="24292E"/>
-          <w:sz w:val="20"/>
-          <w:szCs w:val="20"/>
-          <w:shd w:val="clear" w:color="auto" w:fill="F6F8FA"/>
-        </w:rPr>
-        <w:br/>
-        <w:t>// folders</w:t>
-      </w:r>
-      <w:r>
-        <w:rPr>
-          <w:rFonts w:ascii="Consolas" w:hAnsi="Consolas"/>
-          <w:color w:val="24292E"/>
-          <w:sz w:val="20"/>
-          <w:szCs w:val="20"/>
-          <w:shd w:val="clear" w:color="auto" w:fill="F6F8FA"/>
-        </w:rPr>
-        <w:br/>
-        <w:t>asset/</w:t>
-      </w:r>
-      <w:r>
-        <w:rPr>
-          <w:rFonts w:ascii="Consolas" w:hAnsi="Consolas"/>
-          <w:color w:val="24292E"/>
-          <w:sz w:val="20"/>
-          <w:szCs w:val="20"/>
-          <w:shd w:val="clear" w:color="auto" w:fill="F6F8FA"/>
-        </w:rPr>
-        <w:br/>
-        <w:t xml:space="preserve">  assetRoutes.js</w:t>
-      </w:r>
-      <w:r>
-        <w:rPr>
-          <w:rFonts w:ascii="Consolas" w:hAnsi="Consolas"/>
-          <w:color w:val="24292E"/>
-          <w:sz w:val="20"/>
-          <w:szCs w:val="20"/>
-          <w:shd w:val="clear" w:color="auto" w:fill="F6F8FA"/>
-        </w:rPr>
-        <w:br/>
-        <w:t xml:space="preserve">  assetModel.js</w:t>
-      </w:r>
-      <w:r>
-        <w:rPr>
-          <w:rFonts w:ascii="Consolas" w:hAnsi="Consolas"/>
-          <w:color w:val="24292E"/>
-          <w:sz w:val="20"/>
-          <w:szCs w:val="20"/>
-          <w:shd w:val="clear" w:color="auto" w:fill="F6F8FA"/>
-        </w:rPr>
-        <w:br/>
-        <w:t xml:space="preserve">  assetSchema.js</w:t>
-      </w:r>
-      <w:r>
-        <w:rPr>
-          <w:rFonts w:ascii="Consolas" w:hAnsi="Consolas"/>
-          <w:color w:val="24292E"/>
-          <w:sz w:val="20"/>
-          <w:szCs w:val="20"/>
-          <w:shd w:val="clear" w:color="auto" w:fill="F6F8FA"/>
-        </w:rPr>
-        <w:br/>
-        <w:t xml:space="preserve">  assetController.js</w:t>
-      </w:r>
-      <w:r>
-        <w:rPr>
-          <w:rFonts w:ascii="Consolas" w:hAnsi="Consolas"/>
-          <w:color w:val="24292E"/>
-          <w:sz w:val="20"/>
-          <w:szCs w:val="20"/>
-          <w:shd w:val="clear" w:color="auto" w:fill="F6F8FA"/>
-        </w:rPr>
-        <w:br/>
-        <w:t xml:space="preserve">  ... blah</w:t>
-      </w:r>
-      <w:r>
-        <w:rPr>
-          <w:rFonts w:ascii="Consolas" w:hAnsi="Consolas"/>
-          <w:color w:val="24292E"/>
-          <w:sz w:val="20"/>
-          <w:szCs w:val="20"/>
-          <w:shd w:val="clear" w:color="auto" w:fill="F6F8FA"/>
-        </w:rPr>
-        <w:br/>
-        <w:t>user/</w:t>
-      </w:r>
-      <w:r>
-        <w:rPr>
-          <w:rFonts w:ascii="Consolas" w:hAnsi="Consolas"/>
-          <w:color w:val="24292E"/>
-          <w:sz w:val="20"/>
-          <w:szCs w:val="20"/>
-          <w:shd w:val="clear" w:color="auto" w:fill="F6F8FA"/>
-        </w:rPr>
-        <w:br/>
-        <w:t xml:space="preserve">  userRoutes.js</w:t>
-      </w:r>
-      <w:r>
-        <w:rPr>
-          <w:rFonts w:ascii="Consolas" w:hAnsi="Consolas"/>
-          <w:color w:val="24292E"/>
-          <w:sz w:val="20"/>
-          <w:szCs w:val="20"/>
-          <w:shd w:val="clear" w:color="auto" w:fill="F6F8FA"/>
-        </w:rPr>
-        <w:br/>
-        <w:t>...etc.</w:t>
-      </w:r>
-    </w:p>
-    <w:p>
-      <w:pPr>
-        <w:pStyle w:val="Heading3"/>
-        <w:rPr>
-          <w:rFonts w:eastAsia="Times New Roman"/>
-        </w:rPr>
-      </w:pPr>
-      <w:r>
-        <w:rPr>
-          <w:rFonts w:eastAsia="Times New Roman"/>
-          <w:b/>
-          <w:bCs/>
-        </w:rPr>
-        <w:t>conf</w:t>
-      </w:r>
-    </w:p>
-    <w:p>
-      <w:pPr>
-        <w:pStyle w:val="NormalWeb"/>
-        <w:spacing w:before="0" w:beforeAutospacing="0" w:after="240" w:afterAutospacing="0"/>
-        <w:ind w:left="-30"/>
-      </w:pPr>
-      <w:r>
-        <w:rPr>
-          <w:rFonts w:ascii="Arial" w:hAnsi="Arial" w:cs="Arial"/>
-          <w:color w:val="24292E"/>
-          <w:shd w:val="clear" w:color="auto" w:fill="F6F8FA"/>
-        </w:rPr>
-        <w:t xml:space="preserve">I'd like to do more with this folder, as it's not all that useful at the moment. I think it would be useful to make a bit more of this, and create multiple levels of config (at least for each type of environment: dev, prod, test), and store all options in here. As it is we already have a testConfig.json in </w:t>
-      </w:r>
-      <w:r>
-        <w:rPr>
-          <w:rFonts w:ascii="Consolas" w:hAnsi="Consolas"/>
-          <w:color w:val="24292E"/>
-          <w:sz w:val="20"/>
-          <w:szCs w:val="20"/>
-          <w:shd w:val="clear" w:color="auto" w:fill="F6F8FA"/>
-        </w:rPr>
-        <w:t>test/</w:t>
-      </w:r>
-      <w:r>
-        <w:rPr>
-          <w:rFonts w:ascii="Arial" w:hAnsi="Arial" w:cs="Arial"/>
-          <w:color w:val="24292E"/>
-          <w:shd w:val="clear" w:color="auto" w:fill="F6F8FA"/>
-        </w:rPr>
-        <w:t xml:space="preserve"> which should probably be in here.</w:t>
-      </w:r>
-    </w:p>
-    <w:p>
-      <w:pPr>
-        <w:pStyle w:val="NormalWeb"/>
-        <w:spacing w:before="0" w:beforeAutospacing="0" w:after="240" w:afterAutospacing="0"/>
-        <w:ind w:left="-30"/>
-      </w:pPr>
-      <w:r>
-        <w:rPr>
-          <w:rFonts w:ascii="Arial" w:hAnsi="Arial" w:cs="Arial"/>
-          <w:color w:val="24292E"/>
-          <w:shd w:val="clear" w:color="auto" w:fill="F6F8FA"/>
-        </w:rPr>
-        <w:t xml:space="preserve">We could also hook into </w:t>
-      </w:r>
-      <w:r>
-        <w:rPr>
-          <w:rFonts w:ascii="Consolas" w:hAnsi="Consolas"/>
-          <w:color w:val="24292E"/>
-          <w:sz w:val="20"/>
-          <w:szCs w:val="20"/>
-          <w:shd w:val="clear" w:color="auto" w:fill="F6F8FA"/>
-        </w:rPr>
-        <w:t>process.env.NODE_ENV</w:t>
-      </w:r>
-      <w:r>
-        <w:rPr>
-          <w:rFonts w:ascii="Arial" w:hAnsi="Arial" w:cs="Arial"/>
-          <w:color w:val="24292E"/>
-          <w:shd w:val="clear" w:color="auto" w:fill="F6F8FA"/>
-        </w:rPr>
-        <w:t xml:space="preserve"> or something to set/determine this, and load the suitable file.</w:t>
-      </w:r>
-    </w:p>
-    <w:p>
-      <w:pPr>
-        <w:pStyle w:val="NormalWeb"/>
-        <w:spacing w:before="0" w:beforeAutospacing="0" w:after="240" w:afterAutospacing="0"/>
-        <w:ind w:left="-30"/>
-      </w:pPr>
-      <w:r>
-        <w:rPr>
-          <w:rFonts w:ascii="Arial" w:hAnsi="Arial" w:cs="Arial"/>
-          <w:color w:val="24292E"/>
-          <w:shd w:val="clear" w:color="auto" w:fill="F6F8FA"/>
-        </w:rPr>
-        <w:t xml:space="preserve">I.e. </w:t>
-      </w:r>
-      <w:r>
-        <w:rPr>
-          <w:rFonts w:ascii="Consolas" w:hAnsi="Consolas"/>
-          <w:color w:val="24292E"/>
-          <w:sz w:val="20"/>
-          <w:szCs w:val="20"/>
-          <w:shd w:val="clear" w:color="auto" w:fill="F6F8FA"/>
-        </w:rPr>
-        <w:t>require('./' + env);</w:t>
-      </w:r>
-    </w:p>
-    <w:p>
-      <w:pPr>
-        <w:pStyle w:val="Heading3"/>
-        <w:rPr>
-          <w:rFonts w:eastAsia="Times New Roman"/>
-        </w:rPr>
-      </w:pPr>
-      <w:r>
-        <w:rPr>
-          <w:rFonts w:eastAsia="Times New Roman"/>
-          <w:b/>
-          <w:bCs/>
-        </w:rPr>
-        <w:t>lib</w:t>
-      </w:r>
-    </w:p>
-    <w:p>
-      <w:pPr>
-        <w:pStyle w:val="NormalWeb"/>
-        <w:spacing w:before="0" w:beforeAutospacing="0" w:after="240" w:afterAutospacing="0"/>
-        <w:ind w:left="-30"/>
-      </w:pPr>
-      <w:r>
-        <w:rPr>
-          <w:rFonts w:ascii="Arial" w:hAnsi="Arial" w:cs="Arial"/>
-          <w:color w:val="24292E"/>
-          <w:shd w:val="clear" w:color="auto" w:fill="F6F8FA"/>
-        </w:rPr>
-        <w:t>This folder contains reusable (and unit-testable!) libraries that are shared and used throughout the app. This folder will largely remain the same is it is now. The main change here will be that all REST/API related code will be moved out into the api folder.</w:t>
-      </w:r>
-    </w:p>
-    <w:p>
-      <w:pPr>
-        <w:pStyle w:val="Heading3"/>
-        <w:rPr>
-          <w:rFonts w:eastAsia="Times New Roman"/>
-        </w:rPr>
-      </w:pPr>
-      <w:r>
-        <w:rPr>
-          <w:rFonts w:eastAsia="Times New Roman"/>
-          <w:b/>
-          <w:bCs/>
-        </w:rPr>
-        <w:t>models</w:t>
-      </w:r>
-    </w:p>
-    <w:p>
-      <w:pPr>
-        <w:pStyle w:val="NormalWeb"/>
-        <w:spacing w:before="0" w:beforeAutospacing="0" w:after="240" w:afterAutospacing="0"/>
-        <w:ind w:left="-30"/>
-      </w:pPr>
-      <w:r>
-        <w:rPr>
-          <w:rFonts w:ascii="Arial" w:hAnsi="Arial" w:cs="Arial"/>
-          <w:i/>
-          <w:iCs/>
-          <w:color w:val="24292E"/>
-          <w:shd w:val="clear" w:color="auto" w:fill="F6F8FA"/>
-        </w:rPr>
-        <w:t>Big question mark on this one, as not sure it's needed.</w:t>
-      </w:r>
-    </w:p>
-    <w:p>
-      <w:pPr>
-        <w:pStyle w:val="NormalWeb"/>
-        <w:spacing w:before="0" w:beforeAutospacing="0" w:after="240" w:afterAutospacing="0"/>
-        <w:ind w:left="-30"/>
-      </w:pPr>
-      <w:r>
-        <w:rPr>
-          <w:rFonts w:ascii="Arial" w:hAnsi="Arial" w:cs="Arial"/>
-          <w:color w:val="24292E"/>
-          <w:shd w:val="clear" w:color="auto" w:fill="F6F8FA"/>
-        </w:rPr>
-        <w:t>Contains all model data.</w:t>
-      </w:r>
-    </w:p>
-    <w:p>
-      <w:pPr>
-        <w:pStyle w:val="Heading3"/>
-        <w:rPr>
-          <w:rFonts w:eastAsia="Times New Roman"/>
-        </w:rPr>
-      </w:pPr>
-      <w:r>
-        <w:rPr>
-          <w:rFonts w:eastAsia="Times New Roman"/>
-          <w:b/>
-          <w:bCs/>
-        </w:rPr>
-        <w:t>plugins</w:t>
-      </w:r>
-    </w:p>
-    <w:p>
-      <w:pPr>
-        <w:pStyle w:val="NormalWeb"/>
-        <w:spacing w:before="0" w:beforeAutospacing="0" w:after="240" w:afterAutospacing="0"/>
-        <w:ind w:left="-30"/>
-      </w:pPr>
-      <w:r>
-        <w:rPr>
-          <w:rFonts w:ascii="Arial" w:hAnsi="Arial" w:cs="Arial"/>
-          <w:color w:val="24292E"/>
-          <w:shd w:val="clear" w:color="auto" w:fill="F6F8FA"/>
-        </w:rPr>
-        <w:t>I'm still pondering what to do with this folder. I'm not too fond of the plugin architecture we use, as I found it pretty impenetrable coming on to the project, and still feel that it's more complex than it needs to be without being flexible enough. I'm also aware of the potential avalanche of extra work/regression issues that will come with completely rearchitecting this.</w:t>
-      </w:r>
-    </w:p>
-    <w:p>
-      <w:pPr>
-        <w:pStyle w:val="NormalWeb"/>
-        <w:spacing w:before="0" w:beforeAutospacing="0" w:after="240" w:afterAutospacing="0"/>
-        <w:ind w:left="-30"/>
-      </w:pPr>
-      <w:r>
-        <w:rPr>
-          <w:rFonts w:ascii="Arial" w:hAnsi="Arial" w:cs="Arial"/>
-          <w:color w:val="24292E"/>
-          <w:shd w:val="clear" w:color="auto" w:fill="F6F8FA"/>
-        </w:rPr>
-        <w:t>Particular things I don't like:</w:t>
-      </w:r>
-    </w:p>
-    <w:p>
-      <w:pPr>
-        <w:pStyle w:val="NormalWeb"/>
-        <w:numPr>
-          <w:ilvl w:val="0"/>
-          <w:numId w:val="25"/>
-        </w:numPr>
-        <w:spacing w:before="360" w:beforeAutospacing="0" w:after="0" w:afterAutospacing="0"/>
-        <w:textAlignment w:val="baseline"/>
+        <w:ind w:left="720"/>
+      </w:pPr>
+      <w:r>
         <w:rPr>
           <w:rFonts w:ascii="Raleway" w:hAnsi="Raleway"/>
           <w:b/>
@@ -1751,6 +1405,68 @@
           <w:sz w:val="22"/>
           <w:szCs w:val="22"/>
         </w:rPr>
+        <w:t>Benefits</w:t>
+      </w:r>
+    </w:p>
+    <w:p>
+      <w:pPr>
+        <w:pStyle w:val="NormalWeb"/>
+        <w:numPr>
+          <w:ilvl w:val="0"/>
+          <w:numId w:val="43"/>
+        </w:numPr>
+        <w:spacing w:before="120" w:beforeAutospacing="0" w:after="0" w:afterAutospacing="0"/>
+        <w:ind w:left="1440"/>
+        <w:textAlignment w:val="baseline"/>
+        <w:rPr>
+          <w:rFonts w:ascii="Raleway" w:hAnsi="Raleway"/>
+          <w:color w:val="313131"/>
+          <w:sz w:val="22"/>
+          <w:szCs w:val="22"/>
+        </w:rPr>
+      </w:pPr>
+      <w:r>
+        <w:rPr>
+          <w:rFonts w:ascii="Raleway" w:hAnsi="Raleway"/>
+          <w:color w:val="313131"/>
+          <w:sz w:val="22"/>
+          <w:szCs w:val="22"/>
+        </w:rPr>
+        <w:t>Code will be neater and better structured if we switch to the OO features.</w:t>
+      </w:r>
+    </w:p>
+    <w:p>
+      <w:pPr>
+        <w:pStyle w:val="NormalWeb"/>
+        <w:numPr>
+          <w:ilvl w:val="0"/>
+          <w:numId w:val="43"/>
+        </w:numPr>
+        <w:spacing w:before="0" w:beforeAutospacing="0" w:after="0" w:afterAutospacing="0"/>
+        <w:ind w:left="1440"/>
+        <w:textAlignment w:val="baseline"/>
+        <w:rPr>
+          <w:rFonts w:ascii="Raleway" w:hAnsi="Raleway"/>
+          <w:color w:val="313131"/>
+          <w:sz w:val="22"/>
+          <w:szCs w:val="22"/>
+        </w:rPr>
+      </w:pPr>
+      <w:r>
+        <w:rPr>
+          <w:rFonts w:ascii="Raleway" w:hAnsi="Raleway"/>
+          <w:color w:val="313131"/>
+          <w:sz w:val="22"/>
+          <w:szCs w:val="22"/>
+        </w:rPr>
+        <w:t>Code can be optimised to use core language features, rather than possibly more inefficient third-party libraries (and potentially removes the need for some completely)..</w:t>
+      </w:r>
+    </w:p>
+    <w:p>
+      <w:pPr>
+        <w:pStyle w:val="NormalWeb"/>
+        <w:spacing w:before="120" w:beforeAutospacing="0" w:after="0" w:afterAutospacing="0"/>
+        <w:ind w:left="720"/>
       </w:pPr>
       <w:r>
         <w:rPr>
@@ -1761,14 +1477,937 @@
           <w:sz w:val="22"/>
           <w:szCs w:val="22"/>
         </w:rPr>
-        <w:t xml:space="preserve">The name: </w:t>
-      </w:r>
+        <w:t>Obstacles</w:t>
+      </w:r>
+    </w:p>
+    <w:p>
+      <w:pPr>
+        <w:pStyle w:val="NormalWeb"/>
+        <w:numPr>
+          <w:ilvl w:val="0"/>
+          <w:numId w:val="44"/>
+        </w:numPr>
+        <w:spacing w:before="120" w:beforeAutospacing="0" w:after="0" w:afterAutospacing="0"/>
+        <w:ind w:left="1440"/>
+        <w:textAlignment w:val="baseline"/>
+        <w:rPr>
+          <w:rFonts w:ascii="Raleway" w:hAnsi="Raleway"/>
+          <w:color w:val="313131"/>
+          <w:sz w:val="22"/>
+          <w:szCs w:val="22"/>
+        </w:rPr>
+      </w:pPr>
+      <w:r>
+        <w:rPr>
+          <w:rFonts w:ascii="Raleway" w:hAnsi="Raleway"/>
+          <w:color w:val="313131"/>
+          <w:sz w:val="22"/>
+          <w:szCs w:val="22"/>
+        </w:rPr>
+        <w:t>Has a more marginal benefit when considering the amount of work required.</w:t>
+      </w:r>
+    </w:p>
+    <w:p>
+      <w:pPr>
+        <w:pStyle w:val="Heading2"/>
+        <w:numPr>
+          <w:ilvl w:val="0"/>
+          <w:numId w:val="45"/>
+        </w:numPr>
+        <w:pBdr>
+          <w:top w:val="none" w:sz="0" w:space="0" w:color="auto"/>
+          <w:left w:val="none" w:sz="0" w:space="0" w:color="auto"/>
+          <w:bottom w:val="none" w:sz="0" w:space="0" w:color="auto"/>
+          <w:right w:val="none" w:sz="0" w:space="0" w:color="auto"/>
+          <w:between w:val="none" w:sz="0" w:space="0" w:color="auto"/>
+        </w:pBdr>
+        <w:textAlignment w:val="baseline"/>
+        <w:rPr>
+          <w:rFonts w:eastAsia="Times New Roman"/>
+          <w:sz w:val="36"/>
+          <w:szCs w:val="36"/>
+        </w:rPr>
+      </w:pPr>
+      <w:r>
+        <w:rPr>
+          <w:rFonts w:eastAsia="Times New Roman"/>
+          <w:b/>
+          <w:bCs/>
+        </w:rPr>
+        <w:t>Tidy up automated tasks</w:t>
+      </w:r>
+    </w:p>
+    <w:p>
+      <w:pPr>
+        <w:pStyle w:val="NormalWeb"/>
+        <w:spacing w:before="120" w:beforeAutospacing="0" w:after="0" w:afterAutospacing="0"/>
+        <w:ind w:left="720"/>
+      </w:pPr>
+      <w:r>
+        <w:rPr>
+          <w:rFonts w:ascii="Raleway" w:hAnsi="Raleway"/>
+          <w:color w:val="313131"/>
+          <w:sz w:val="22"/>
+          <w:szCs w:val="22"/>
+        </w:rPr>
+        <w:t>This applies to both the grunt tasks, and the install/upgrade</w:t>
+      </w:r>
+      <w:r>
+        <w:rPr>
+          <w:rFonts w:ascii="Raleway" w:hAnsi="Raleway"/>
+          <w:color w:val="00796B"/>
+          <w:sz w:val="22"/>
+          <w:szCs w:val="22"/>
+        </w:rPr>
+        <w:t>/index</w:t>
+      </w:r>
+      <w:r>
+        <w:rPr>
+          <w:rFonts w:ascii="Raleway" w:hAnsi="Raleway"/>
+          <w:color w:val="313131"/>
+          <w:sz w:val="22"/>
+          <w:szCs w:val="22"/>
+        </w:rPr>
+        <w:t xml:space="preserve"> scripts.</w:t>
+      </w:r>
+      <w:r>
+        <w:rPr>
+          <w:rFonts w:ascii="Raleway" w:hAnsi="Raleway"/>
+          <w:color w:val="00796B"/>
+          <w:sz w:val="22"/>
+          <w:szCs w:val="22"/>
+        </w:rPr>
+        <w:t xml:space="preserve"> I propose using a structure similar to the adapt_framework, whereby all grunt tasks and config files are separated and stored in a nested folder.</w:t>
+      </w:r>
+    </w:p>
+    <w:p>
+      <w:pPr>
+        <w:pStyle w:val="Heading1"/>
+        <w:rPr>
+          <w:rFonts w:eastAsia="Times New Roman"/>
+        </w:rPr>
+      </w:pPr>
+      <w:r>
+        <w:rPr>
+          <w:rFonts w:ascii="Raleway" w:eastAsia="Times New Roman" w:hAnsi="Raleway"/>
+          <w:b/>
+          <w:bCs/>
+        </w:rPr>
+        <w:t>root</w:t>
+      </w:r>
+    </w:p>
+    <w:p>
+      <w:pPr>
+        <w:pStyle w:val="NormalWeb"/>
+        <w:spacing w:before="0" w:beforeAutospacing="0" w:after="240" w:afterAutospacing="0"/>
+      </w:pPr>
+      <w:r>
+        <w:rPr>
+          <w:rFonts w:ascii="Arial" w:hAnsi="Arial" w:cs="Arial"/>
+          <w:color w:val="24292E"/>
+        </w:rPr>
+        <w:t>Everything contained directly in this folder should be relevant to the entire application. Anything specific to the front-end/back-end should now be found in their respective folders.</w:t>
+      </w:r>
+    </w:p>
+    <w:p>
+      <w:pPr>
+        <w:pStyle w:val="NormalWeb"/>
+        <w:spacing w:before="0" w:beforeAutospacing="0" w:after="240" w:afterAutospacing="0"/>
+      </w:pPr>
+      <w:r>
+        <w:rPr>
+          <w:rFonts w:ascii="Arial" w:hAnsi="Arial" w:cs="Arial"/>
+          <w:color w:val="24292E"/>
+        </w:rPr>
+        <w:t>Files remaining in this folder are:</w:t>
+      </w:r>
+    </w:p>
+    <w:p>
+      <w:pPr>
+        <w:pStyle w:val="NormalWeb"/>
+        <w:numPr>
+          <w:ilvl w:val="0"/>
+          <w:numId w:val="46"/>
+        </w:numPr>
+        <w:spacing w:before="0" w:beforeAutospacing="0" w:after="0" w:afterAutospacing="0"/>
+        <w:textAlignment w:val="baseline"/>
+        <w:rPr>
+          <w:rFonts w:ascii="Arial" w:hAnsi="Arial" w:cs="Arial"/>
+          <w:color w:val="24292E"/>
+        </w:rPr>
+      </w:pPr>
+      <w:r>
+        <w:rPr>
+          <w:rFonts w:ascii="Arial" w:hAnsi="Arial" w:cs="Arial"/>
+          <w:color w:val="24292E"/>
+        </w:rPr>
+        <w:t>various config files (.editorconfig, .travis.yml etc.)</w:t>
+      </w:r>
+    </w:p>
+    <w:p>
+      <w:pPr>
+        <w:pStyle w:val="NormalWeb"/>
+        <w:numPr>
+          <w:ilvl w:val="0"/>
+          <w:numId w:val="46"/>
+        </w:numPr>
+        <w:spacing w:before="0" w:beforeAutospacing="0" w:after="0" w:afterAutospacing="0"/>
+        <w:textAlignment w:val="baseline"/>
+        <w:rPr>
+          <w:rFonts w:ascii="Arial" w:hAnsi="Arial" w:cs="Arial"/>
+          <w:color w:val="24292E"/>
+        </w:rPr>
+      </w:pPr>
+      <w:r>
+        <w:rPr>
+          <w:rFonts w:ascii="Arial" w:hAnsi="Arial" w:cs="Arial"/>
+          <w:color w:val="24292E"/>
+        </w:rPr>
+        <w:t>install.js</w:t>
+      </w:r>
+    </w:p>
+    <w:p>
+      <w:pPr>
+        <w:pStyle w:val="NormalWeb"/>
+        <w:numPr>
+          <w:ilvl w:val="0"/>
+          <w:numId w:val="46"/>
+        </w:numPr>
+        <w:spacing w:before="0" w:beforeAutospacing="0" w:after="0" w:afterAutospacing="0"/>
+        <w:textAlignment w:val="baseline"/>
+        <w:rPr>
+          <w:rFonts w:ascii="Arial" w:hAnsi="Arial" w:cs="Arial"/>
+          <w:color w:val="24292E"/>
+        </w:rPr>
+      </w:pPr>
+      <w:r>
+        <w:rPr>
+          <w:rFonts w:ascii="Arial" w:hAnsi="Arial" w:cs="Arial"/>
+          <w:color w:val="24292E"/>
+        </w:rPr>
+        <w:t>upgrade.js</w:t>
+      </w:r>
+    </w:p>
+    <w:p>
+      <w:pPr>
+        <w:pStyle w:val="NormalWeb"/>
+        <w:numPr>
+          <w:ilvl w:val="0"/>
+          <w:numId w:val="46"/>
+        </w:numPr>
+        <w:spacing w:before="0" w:beforeAutospacing="0" w:after="0" w:afterAutospacing="0"/>
+        <w:textAlignment w:val="baseline"/>
+        <w:rPr>
+          <w:rFonts w:ascii="Arial" w:hAnsi="Arial" w:cs="Arial"/>
+          <w:color w:val="24292E"/>
+        </w:rPr>
+      </w:pPr>
+      <w:r>
+        <w:rPr>
+          <w:rFonts w:ascii="Arial" w:hAnsi="Arial" w:cs="Arial"/>
+          <w:color w:val="24292E"/>
+        </w:rPr>
+        <w:t>server.js</w:t>
+      </w:r>
+    </w:p>
+    <w:p>
+      <w:pPr>
+        <w:pStyle w:val="NormalWeb"/>
+        <w:numPr>
+          <w:ilvl w:val="0"/>
+          <w:numId w:val="46"/>
+        </w:numPr>
+        <w:spacing w:before="0" w:beforeAutospacing="0" w:after="0" w:afterAutospacing="0"/>
+        <w:textAlignment w:val="baseline"/>
+        <w:rPr>
+          <w:rFonts w:ascii="Arial" w:hAnsi="Arial" w:cs="Arial"/>
+          <w:color w:val="24292E"/>
+        </w:rPr>
+      </w:pPr>
+      <w:r>
+        <w:rPr>
+          <w:rFonts w:ascii="Arial" w:hAnsi="Arial" w:cs="Arial"/>
+          <w:color w:val="24292E"/>
+        </w:rPr>
+        <w:t>package.json</w:t>
+      </w:r>
+    </w:p>
+    <w:p>
+      <w:pPr>
+        <w:pStyle w:val="NormalWeb"/>
+        <w:numPr>
+          <w:ilvl w:val="0"/>
+          <w:numId w:val="46"/>
+        </w:numPr>
+        <w:spacing w:before="0" w:beforeAutospacing="0" w:after="0" w:afterAutospacing="0"/>
+        <w:textAlignment w:val="baseline"/>
+        <w:rPr>
+          <w:rFonts w:ascii="Arial" w:hAnsi="Arial" w:cs="Arial"/>
+          <w:color w:val="24292E"/>
+        </w:rPr>
+      </w:pPr>
+      <w:r>
+        <w:rPr>
+          <w:rFonts w:ascii="Arial" w:hAnsi="Arial" w:cs="Arial"/>
+          <w:color w:val="24292E"/>
+        </w:rPr>
+        <w:t>README.md</w:t>
+      </w:r>
+    </w:p>
+    <w:p>
+      <w:pPr>
+        <w:pStyle w:val="NormalWeb"/>
+        <w:numPr>
+          <w:ilvl w:val="0"/>
+          <w:numId w:val="46"/>
+        </w:numPr>
+        <w:spacing w:before="0" w:beforeAutospacing="0" w:after="0" w:afterAutospacing="0"/>
+        <w:textAlignment w:val="baseline"/>
+        <w:rPr>
+          <w:rFonts w:ascii="Arial" w:hAnsi="Arial" w:cs="Arial"/>
+          <w:color w:val="24292E"/>
+        </w:rPr>
+      </w:pPr>
+      <w:r>
+        <w:rPr>
+          <w:rFonts w:ascii="Arial" w:hAnsi="Arial" w:cs="Arial"/>
+          <w:color w:val="24292E"/>
+        </w:rPr>
+        <w:t>LICENSE</w:t>
+      </w:r>
+    </w:p>
+    <w:p>
+      <w:pPr>
+        <w:pStyle w:val="NormalWeb"/>
+        <w:numPr>
+          <w:ilvl w:val="0"/>
+          <w:numId w:val="46"/>
+        </w:numPr>
+        <w:spacing w:before="0" w:beforeAutospacing="0" w:after="240" w:afterAutospacing="0"/>
+        <w:textAlignment w:val="baseline"/>
+        <w:rPr>
+          <w:rFonts w:ascii="Arial" w:hAnsi="Arial" w:cs="Arial"/>
+          <w:color w:val="24292E"/>
+        </w:rPr>
+      </w:pPr>
+      <w:r>
+        <w:rPr>
+          <w:rFonts w:ascii="Arial" w:hAnsi="Arial" w:cs="Arial"/>
+          <w:color w:val="24292E"/>
+        </w:rPr>
+        <w:t>... you get the idea</w:t>
+      </w:r>
+      <w:bookmarkStart w:id="0" w:name="_GoBack"/>
+      <w:bookmarkEnd w:id="0"/>
+    </w:p>
+    <w:p>
+      <w:pPr>
+        <w:pStyle w:val="NormalWeb"/>
+        <w:spacing w:before="0" w:beforeAutospacing="0" w:after="0" w:afterAutospacing="0"/>
+      </w:pPr>
+      <w:r>
+        <w:rPr>
+          <w:rFonts w:ascii="Arial" w:hAnsi="Arial" w:cs="Arial"/>
+          <w:color w:val="24292E"/>
+        </w:rPr>
+        <w:t>Note: I'd like to look into moving the install/upgrade/server commands to the task-runner we choose.</w:t>
+      </w:r>
+    </w:p>
+    <w:p>
+      <w:pPr>
+        <w:pStyle w:val="Heading1"/>
+        <w:rPr>
+          <w:rFonts w:eastAsia="Times New Roman"/>
+        </w:rPr>
+      </w:pPr>
+      <w:r>
+        <w:rPr>
+          <w:rFonts w:ascii="Raleway" w:eastAsia="Times New Roman" w:hAnsi="Raleway"/>
+          <w:b/>
+          <w:bCs/>
+        </w:rPr>
+        <w:t>backend</w:t>
+      </w:r>
+    </w:p>
+    <w:p>
+      <w:pPr>
+        <w:pStyle w:val="NormalWeb"/>
+        <w:spacing w:before="0" w:beforeAutospacing="0" w:after="0" w:afterAutospacing="0"/>
+      </w:pPr>
+      <w:r>
+        <w:rPr>
+          <w:rFonts w:ascii="Arial" w:hAnsi="Arial" w:cs="Arial"/>
+          <w:color w:val="24292E"/>
+        </w:rPr>
+        <w:t>This folder now contains everything related to the back-end server application.</w:t>
+      </w:r>
+    </w:p>
+    <w:p>
+      <w:pPr>
+        <w:pStyle w:val="Heading3"/>
+        <w:rPr>
+          <w:rFonts w:eastAsia="Times New Roman"/>
+        </w:rPr>
+      </w:pPr>
+      <w:r>
+        <w:rPr>
+          <w:rFonts w:eastAsia="Times New Roman"/>
+          <w:b/>
+          <w:bCs/>
+        </w:rPr>
+        <w:t>api</w:t>
+      </w:r>
+    </w:p>
+    <w:p>
+      <w:pPr>
+        <w:pStyle w:val="NormalWeb"/>
+        <w:spacing w:before="0" w:beforeAutospacing="0" w:after="240" w:afterAutospacing="0"/>
+        <w:ind w:left="-30"/>
+      </w:pPr>
+      <w:r>
+        <w:rPr>
+          <w:rFonts w:ascii="Arial" w:hAnsi="Arial" w:cs="Arial"/>
+          <w:color w:val="24292E"/>
+        </w:rPr>
+        <w:t xml:space="preserve">This folder will contain the public-facing API of the application. The majority of the code in here will be concerned with routing requests, the business logic will still be handled by the 'manager'/controller files in </w:t>
+      </w:r>
+      <w:r>
+        <w:rPr>
+          <w:rFonts w:ascii="Consolas" w:hAnsi="Consolas"/>
+          <w:color w:val="24292E"/>
+          <w:sz w:val="20"/>
+          <w:szCs w:val="20"/>
+        </w:rPr>
+        <w:t>lib</w:t>
+      </w:r>
+      <w:r>
+        <w:rPr>
+          <w:rFonts w:ascii="Arial" w:hAnsi="Arial" w:cs="Arial"/>
+          <w:color w:val="24292E"/>
+        </w:rPr>
+        <w:t xml:space="preserve"> (to make sure we separate concerns properly, it may make sense to separate out the 'controller' code from </w:t>
+      </w:r>
+      <w:r>
+        <w:rPr>
+          <w:rFonts w:ascii="Consolas" w:hAnsi="Consolas"/>
+          <w:color w:val="24292E"/>
+          <w:sz w:val="20"/>
+          <w:szCs w:val="20"/>
+        </w:rPr>
+        <w:t>lib</w:t>
+      </w:r>
+      <w:r>
+        <w:rPr>
+          <w:rFonts w:ascii="Arial" w:hAnsi="Arial" w:cs="Arial"/>
+          <w:color w:val="24292E"/>
+        </w:rPr>
+        <w:t xml:space="preserve"> into </w:t>
+      </w:r>
+      <w:r>
+        <w:rPr>
+          <w:rFonts w:ascii="Arial" w:hAnsi="Arial" w:cs="Arial"/>
+          <w:color w:val="24292E"/>
+        </w:rPr>
+        <w:lastRenderedPageBreak/>
+        <w:t>individual controller files, which could go into here too). I intend to use express 4 sub-routers to do this.</w:t>
+      </w:r>
+    </w:p>
+    <w:p>
+      <w:pPr>
+        <w:pStyle w:val="NormalWeb"/>
+        <w:spacing w:before="0" w:beforeAutospacing="0" w:after="240" w:afterAutospacing="0"/>
+        <w:ind w:left="-30"/>
+      </w:pPr>
+      <w:r>
+        <w:rPr>
+          <w:rFonts w:ascii="Arial" w:hAnsi="Arial" w:cs="Arial"/>
+          <w:color w:val="24292E"/>
+        </w:rPr>
+        <w:t xml:space="preserve">This folder will replace the existing </w:t>
+      </w:r>
+      <w:r>
+        <w:rPr>
+          <w:rFonts w:ascii="Consolas" w:hAnsi="Consolas"/>
+          <w:color w:val="24292E"/>
+          <w:sz w:val="20"/>
+          <w:szCs w:val="20"/>
+        </w:rPr>
+        <w:t>routes</w:t>
+      </w:r>
+      <w:r>
+        <w:rPr>
+          <w:rFonts w:ascii="Arial" w:hAnsi="Arial" w:cs="Arial"/>
+          <w:color w:val="24292E"/>
+        </w:rPr>
+        <w:t xml:space="preserve"> folder. I think it's also important that we make the application API flexible enough to allow these API 'plugins' to self-register/initialise, as the current solution of handling the loading/preloading/initialisation/whatever in the main application itself (e.g. </w:t>
+      </w:r>
+      <w:r>
+        <w:rPr>
+          <w:rFonts w:ascii="Consolas" w:hAnsi="Consolas"/>
+          <w:color w:val="24292E"/>
+          <w:sz w:val="20"/>
+          <w:szCs w:val="20"/>
+        </w:rPr>
+        <w:t>application.js</w:t>
+      </w:r>
+      <w:r>
+        <w:rPr>
+          <w:rFonts w:ascii="Arial" w:hAnsi="Arial" w:cs="Arial"/>
+          <w:color w:val="24292E"/>
+        </w:rPr>
+        <w:t>) is difficult to follow, and not in any way self-documenting (which is something it always helps to aim for).</w:t>
+      </w:r>
+    </w:p>
+    <w:p>
+      <w:pPr>
+        <w:pStyle w:val="NormalWeb"/>
+        <w:spacing w:before="0" w:beforeAutospacing="0" w:after="240" w:afterAutospacing="0"/>
+        <w:ind w:left="-30"/>
+      </w:pPr>
+      <w:r>
+        <w:rPr>
+          <w:rFonts w:ascii="Arial" w:hAnsi="Arial" w:cs="Arial"/>
+          <w:color w:val="24292E"/>
+        </w:rPr>
+        <w:t>Depending on how much stuff we have related to individual APIs, the folder may contain sub-folders, or just a .js file for each api router.</w:t>
+      </w:r>
+    </w:p>
+    <w:p>
+      <w:pPr>
+        <w:pStyle w:val="NormalWeb"/>
+        <w:spacing w:before="0" w:beforeAutospacing="0" w:after="0" w:afterAutospacing="0"/>
+        <w:ind w:left="-30"/>
+      </w:pPr>
+      <w:r>
+        <w:rPr>
+          <w:rFonts w:ascii="Consolas" w:hAnsi="Consolas"/>
+          <w:color w:val="24292E"/>
+          <w:sz w:val="20"/>
+          <w:szCs w:val="20"/>
+          <w:shd w:val="clear" w:color="auto" w:fill="F6F8FA"/>
+        </w:rPr>
+        <w:t>e.g.</w:t>
+      </w:r>
+      <w:r>
+        <w:rPr>
+          <w:rFonts w:ascii="Consolas" w:hAnsi="Consolas"/>
+          <w:color w:val="24292E"/>
+          <w:sz w:val="20"/>
+          <w:szCs w:val="20"/>
+          <w:shd w:val="clear" w:color="auto" w:fill="F6F8FA"/>
+        </w:rPr>
+        <w:br/>
+        <w:t>// just files</w:t>
+      </w:r>
+      <w:r>
+        <w:rPr>
+          <w:rFonts w:ascii="Consolas" w:hAnsi="Consolas"/>
+          <w:color w:val="24292E"/>
+          <w:sz w:val="20"/>
+          <w:szCs w:val="20"/>
+          <w:shd w:val="clear" w:color="auto" w:fill="F6F8FA"/>
+        </w:rPr>
+        <w:br/>
+        <w:t>assetRoutes.js</w:t>
+      </w:r>
+      <w:r>
+        <w:rPr>
+          <w:rFonts w:ascii="Consolas" w:hAnsi="Consolas"/>
+          <w:color w:val="24292E"/>
+          <w:sz w:val="20"/>
+          <w:szCs w:val="20"/>
+          <w:shd w:val="clear" w:color="auto" w:fill="F6F8FA"/>
+        </w:rPr>
+        <w:br/>
+        <w:t>userRoutes.js</w:t>
+      </w:r>
+      <w:r>
+        <w:rPr>
+          <w:rFonts w:ascii="Consolas" w:hAnsi="Consolas"/>
+          <w:color w:val="24292E"/>
+          <w:sz w:val="20"/>
+          <w:szCs w:val="20"/>
+          <w:shd w:val="clear" w:color="auto" w:fill="F6F8FA"/>
+        </w:rPr>
+        <w:br/>
+        <w:t>// folders</w:t>
+      </w:r>
+      <w:r>
+        <w:rPr>
+          <w:rFonts w:ascii="Consolas" w:hAnsi="Consolas"/>
+          <w:color w:val="24292E"/>
+          <w:sz w:val="20"/>
+          <w:szCs w:val="20"/>
+          <w:shd w:val="clear" w:color="auto" w:fill="F6F8FA"/>
+        </w:rPr>
+        <w:br/>
+        <w:t>asset/</w:t>
+      </w:r>
+      <w:r>
+        <w:rPr>
+          <w:rFonts w:ascii="Consolas" w:hAnsi="Consolas"/>
+          <w:color w:val="24292E"/>
+          <w:sz w:val="20"/>
+          <w:szCs w:val="20"/>
+          <w:shd w:val="clear" w:color="auto" w:fill="F6F8FA"/>
+        </w:rPr>
+        <w:br/>
+        <w:t xml:space="preserve">  assetRoutes.js</w:t>
+      </w:r>
+      <w:r>
+        <w:rPr>
+          <w:rFonts w:ascii="Consolas" w:hAnsi="Consolas"/>
+          <w:color w:val="24292E"/>
+          <w:sz w:val="20"/>
+          <w:szCs w:val="20"/>
+          <w:shd w:val="clear" w:color="auto" w:fill="F6F8FA"/>
+        </w:rPr>
+        <w:br/>
+        <w:t xml:space="preserve">  assetModel.js</w:t>
+      </w:r>
+      <w:r>
+        <w:rPr>
+          <w:rFonts w:ascii="Consolas" w:hAnsi="Consolas"/>
+          <w:color w:val="24292E"/>
+          <w:sz w:val="20"/>
+          <w:szCs w:val="20"/>
+          <w:shd w:val="clear" w:color="auto" w:fill="F6F8FA"/>
+        </w:rPr>
+        <w:br/>
+        <w:t xml:space="preserve">  assetSchema.js</w:t>
+      </w:r>
+      <w:r>
+        <w:rPr>
+          <w:rFonts w:ascii="Consolas" w:hAnsi="Consolas"/>
+          <w:color w:val="24292E"/>
+          <w:sz w:val="20"/>
+          <w:szCs w:val="20"/>
+          <w:shd w:val="clear" w:color="auto" w:fill="F6F8FA"/>
+        </w:rPr>
+        <w:br/>
+        <w:t xml:space="preserve">  assetController.js</w:t>
+      </w:r>
+      <w:r>
+        <w:rPr>
+          <w:rFonts w:ascii="Consolas" w:hAnsi="Consolas"/>
+          <w:color w:val="24292E"/>
+          <w:sz w:val="20"/>
+          <w:szCs w:val="20"/>
+          <w:shd w:val="clear" w:color="auto" w:fill="F6F8FA"/>
+        </w:rPr>
+        <w:br/>
+        <w:t xml:space="preserve">  ... blah</w:t>
+      </w:r>
+      <w:r>
+        <w:rPr>
+          <w:rFonts w:ascii="Consolas" w:hAnsi="Consolas"/>
+          <w:color w:val="24292E"/>
+          <w:sz w:val="20"/>
+          <w:szCs w:val="20"/>
+          <w:shd w:val="clear" w:color="auto" w:fill="F6F8FA"/>
+        </w:rPr>
+        <w:br/>
+        <w:t>user/</w:t>
+      </w:r>
+      <w:r>
+        <w:rPr>
+          <w:rFonts w:ascii="Consolas" w:hAnsi="Consolas"/>
+          <w:color w:val="24292E"/>
+          <w:sz w:val="20"/>
+          <w:szCs w:val="20"/>
+          <w:shd w:val="clear" w:color="auto" w:fill="F6F8FA"/>
+        </w:rPr>
+        <w:br/>
+        <w:t xml:space="preserve">  userRoutes.js</w:t>
+      </w:r>
+      <w:r>
+        <w:rPr>
+          <w:rFonts w:ascii="Consolas" w:hAnsi="Consolas"/>
+          <w:color w:val="24292E"/>
+          <w:sz w:val="20"/>
+          <w:szCs w:val="20"/>
+          <w:shd w:val="clear" w:color="auto" w:fill="F6F8FA"/>
+        </w:rPr>
+        <w:br/>
+        <w:t>...etc.</w:t>
+      </w:r>
+    </w:p>
+    <w:p>
+      <w:pPr>
+        <w:pStyle w:val="Heading3"/>
+        <w:rPr>
+          <w:rFonts w:eastAsia="Times New Roman"/>
+        </w:rPr>
+      </w:pPr>
+      <w:r>
+        <w:rPr>
+          <w:rFonts w:eastAsia="Times New Roman"/>
+          <w:b/>
+          <w:bCs/>
+        </w:rPr>
+        <w:t>conf</w:t>
+      </w:r>
+    </w:p>
+    <w:p>
+      <w:pPr>
+        <w:pStyle w:val="NormalWeb"/>
+        <w:spacing w:before="0" w:beforeAutospacing="0" w:after="240" w:afterAutospacing="0"/>
+        <w:ind w:left="-30"/>
+      </w:pPr>
       <w:r>
         <w:rPr>
           <w:rFonts w:ascii="Arial" w:hAnsi="Arial" w:cs="Arial"/>
           <w:color w:val="24292E"/>
           <w:shd w:val="clear" w:color="auto" w:fill="F6F8FA"/>
         </w:rPr>
+        <w:t xml:space="preserve">I'd like to do more with this folder, as it's not all that useful at the moment. I think it would be useful to make a bit more of this, and create multiple levels of config (at least for each type of environment: dev, prod, test), and store all options in here. As it is we already have a testConfig.json in </w:t>
+      </w:r>
+      <w:r>
+        <w:rPr>
+          <w:rFonts w:ascii="Consolas" w:hAnsi="Consolas"/>
+          <w:color w:val="24292E"/>
+          <w:sz w:val="20"/>
+          <w:szCs w:val="20"/>
+          <w:shd w:val="clear" w:color="auto" w:fill="F6F8FA"/>
+        </w:rPr>
+        <w:t>test/</w:t>
+      </w:r>
+      <w:r>
+        <w:rPr>
+          <w:rFonts w:ascii="Arial" w:hAnsi="Arial" w:cs="Arial"/>
+          <w:color w:val="24292E"/>
+          <w:shd w:val="clear" w:color="auto" w:fill="F6F8FA"/>
+        </w:rPr>
+        <w:t xml:space="preserve"> which should probably be in here.</w:t>
+      </w:r>
+    </w:p>
+    <w:p>
+      <w:pPr>
+        <w:pStyle w:val="NormalWeb"/>
+        <w:spacing w:before="0" w:beforeAutospacing="0" w:after="240" w:afterAutospacing="0"/>
+        <w:ind w:left="-30"/>
+      </w:pPr>
+      <w:r>
+        <w:rPr>
+          <w:rFonts w:ascii="Arial" w:hAnsi="Arial" w:cs="Arial"/>
+          <w:color w:val="24292E"/>
+          <w:shd w:val="clear" w:color="auto" w:fill="F6F8FA"/>
+        </w:rPr>
+        <w:t xml:space="preserve">We could also hook into </w:t>
+      </w:r>
+      <w:r>
+        <w:rPr>
+          <w:rFonts w:ascii="Consolas" w:hAnsi="Consolas"/>
+          <w:color w:val="24292E"/>
+          <w:sz w:val="20"/>
+          <w:szCs w:val="20"/>
+          <w:shd w:val="clear" w:color="auto" w:fill="F6F8FA"/>
+        </w:rPr>
+        <w:t>process.env.NODE_ENV</w:t>
+      </w:r>
+      <w:r>
+        <w:rPr>
+          <w:rFonts w:ascii="Arial" w:hAnsi="Arial" w:cs="Arial"/>
+          <w:color w:val="24292E"/>
+          <w:shd w:val="clear" w:color="auto" w:fill="F6F8FA"/>
+        </w:rPr>
+        <w:t xml:space="preserve"> or something to set/determine this, and load the suitable file.</w:t>
+      </w:r>
+    </w:p>
+    <w:p>
+      <w:pPr>
+        <w:pStyle w:val="NormalWeb"/>
+        <w:spacing w:before="0" w:beforeAutospacing="0" w:after="240" w:afterAutospacing="0"/>
+        <w:ind w:left="-30"/>
+      </w:pPr>
+      <w:r>
+        <w:rPr>
+          <w:rFonts w:ascii="Arial" w:hAnsi="Arial" w:cs="Arial"/>
+          <w:color w:val="24292E"/>
+          <w:shd w:val="clear" w:color="auto" w:fill="F6F8FA"/>
+        </w:rPr>
+        <w:t xml:space="preserve">I.e. </w:t>
+      </w:r>
+      <w:r>
+        <w:rPr>
+          <w:rFonts w:ascii="Consolas" w:hAnsi="Consolas"/>
+          <w:color w:val="24292E"/>
+          <w:sz w:val="20"/>
+          <w:szCs w:val="20"/>
+          <w:shd w:val="clear" w:color="auto" w:fill="F6F8FA"/>
+        </w:rPr>
+        <w:t>require('./' + env);</w:t>
+      </w:r>
+    </w:p>
+    <w:p>
+      <w:pPr>
+        <w:pStyle w:val="Heading3"/>
+        <w:rPr>
+          <w:rFonts w:eastAsia="Times New Roman"/>
+        </w:rPr>
+      </w:pPr>
+      <w:r>
+        <w:rPr>
+          <w:rFonts w:eastAsia="Times New Roman"/>
+          <w:b/>
+          <w:bCs/>
+        </w:rPr>
+        <w:t>lib</w:t>
+      </w:r>
+    </w:p>
+    <w:p>
+      <w:pPr>
+        <w:pStyle w:val="NormalWeb"/>
+        <w:spacing w:before="0" w:beforeAutospacing="0" w:after="240" w:afterAutospacing="0"/>
+        <w:ind w:left="-30"/>
+      </w:pPr>
+      <w:r>
+        <w:rPr>
+          <w:rFonts w:ascii="Arial" w:hAnsi="Arial" w:cs="Arial"/>
+          <w:color w:val="24292E"/>
+          <w:shd w:val="clear" w:color="auto" w:fill="F6F8FA"/>
+        </w:rPr>
+        <w:t>This folder contains reusable (and unit-testable!) libraries that are shared and used throughout the app. This folder will largely remain the same is it is now. The main change here will be that all REST/API related code will be moved out into the api folder.</w:t>
+      </w:r>
+    </w:p>
+    <w:p>
+      <w:pPr>
+        <w:pStyle w:val="Heading3"/>
+        <w:rPr>
+          <w:rFonts w:eastAsia="Times New Roman"/>
+        </w:rPr>
+      </w:pPr>
+      <w:r>
+        <w:rPr>
+          <w:rFonts w:eastAsia="Times New Roman"/>
+          <w:b/>
+          <w:bCs/>
+        </w:rPr>
+        <w:t>models</w:t>
+      </w:r>
+    </w:p>
+    <w:p>
+      <w:pPr>
+        <w:pStyle w:val="NormalWeb"/>
+        <w:spacing w:before="0" w:beforeAutospacing="0" w:after="240" w:afterAutospacing="0"/>
+        <w:ind w:left="-30"/>
+      </w:pPr>
+      <w:r>
+        <w:rPr>
+          <w:rFonts w:ascii="Arial" w:hAnsi="Arial" w:cs="Arial"/>
+          <w:i/>
+          <w:iCs/>
+          <w:color w:val="24292E"/>
+          <w:shd w:val="clear" w:color="auto" w:fill="F6F8FA"/>
+        </w:rPr>
+        <w:t>Big question mark on this one, as not sure it's needed.</w:t>
+      </w:r>
+    </w:p>
+    <w:p>
+      <w:pPr>
+        <w:pStyle w:val="NormalWeb"/>
+        <w:spacing w:before="0" w:beforeAutospacing="0" w:after="240" w:afterAutospacing="0"/>
+        <w:ind w:left="-30"/>
+      </w:pPr>
+      <w:r>
+        <w:rPr>
+          <w:rFonts w:ascii="Arial" w:hAnsi="Arial" w:cs="Arial"/>
+          <w:color w:val="24292E"/>
+          <w:shd w:val="clear" w:color="auto" w:fill="F6F8FA"/>
+        </w:rPr>
+        <w:t>Contains all model data.</w:t>
+      </w:r>
+    </w:p>
+    <w:p>
+      <w:pPr>
+        <w:pStyle w:val="Heading3"/>
+        <w:rPr>
+          <w:rFonts w:eastAsia="Times New Roman"/>
+        </w:rPr>
+      </w:pPr>
+      <w:r>
+        <w:rPr>
+          <w:rFonts w:eastAsia="Times New Roman"/>
+          <w:b/>
+          <w:bCs/>
+        </w:rPr>
+        <w:t>plugins</w:t>
+      </w:r>
+    </w:p>
+    <w:p>
+      <w:pPr>
+        <w:pStyle w:val="NormalWeb"/>
+        <w:spacing w:before="0" w:beforeAutospacing="0" w:after="240" w:afterAutospacing="0"/>
+        <w:ind w:left="-30"/>
+      </w:pPr>
+      <w:r>
+        <w:rPr>
+          <w:rFonts w:ascii="Arial" w:hAnsi="Arial" w:cs="Arial"/>
+          <w:color w:val="24292E"/>
+          <w:shd w:val="clear" w:color="auto" w:fill="F6F8FA"/>
+        </w:rPr>
+        <w:t xml:space="preserve">I'm still pondering what to do with this folder. I'm not too fond of the plugin architecture we use, as I found it pretty impenetrable coming on to the project, and still feel that it's more complex than it needs to be without being flexible enough. I'm </w:t>
+      </w:r>
+      <w:r>
+        <w:rPr>
+          <w:rFonts w:ascii="Arial" w:hAnsi="Arial" w:cs="Arial"/>
+          <w:color w:val="24292E"/>
+          <w:shd w:val="clear" w:color="auto" w:fill="F6F8FA"/>
+        </w:rPr>
+        <w:lastRenderedPageBreak/>
+        <w:t>also aware of the potential avalanche of extra work/regression issues that will come with completely rearchitecting this.</w:t>
+      </w:r>
+    </w:p>
+    <w:p>
+      <w:pPr>
+        <w:pStyle w:val="NormalWeb"/>
+        <w:spacing w:before="0" w:beforeAutospacing="0" w:after="240" w:afterAutospacing="0"/>
+        <w:ind w:left="-30"/>
+      </w:pPr>
+      <w:r>
+        <w:rPr>
+          <w:rFonts w:ascii="Arial" w:hAnsi="Arial" w:cs="Arial"/>
+          <w:color w:val="24292E"/>
+          <w:shd w:val="clear" w:color="auto" w:fill="F6F8FA"/>
+        </w:rPr>
+        <w:t>Particular things I don't like:</w:t>
+      </w:r>
+    </w:p>
+    <w:p>
+      <w:pPr>
+        <w:pStyle w:val="NormalWeb"/>
+        <w:numPr>
+          <w:ilvl w:val="0"/>
+          <w:numId w:val="47"/>
+        </w:numPr>
+        <w:spacing w:before="360" w:beforeAutospacing="0" w:after="0" w:afterAutospacing="0"/>
+        <w:textAlignment w:val="baseline"/>
+        <w:rPr>
+          <w:rFonts w:ascii="Raleway" w:hAnsi="Raleway"/>
+          <w:b/>
+          <w:bCs/>
+          <w:color w:val="313131"/>
+          <w:sz w:val="22"/>
+          <w:szCs w:val="22"/>
+        </w:rPr>
+      </w:pPr>
+      <w:r>
+        <w:rPr>
+          <w:rFonts w:ascii="Raleway" w:hAnsi="Raleway"/>
+          <w:b/>
+          <w:bCs/>
+          <w:color w:val="313131"/>
+          <w:sz w:val="22"/>
+          <w:szCs w:val="22"/>
+        </w:rPr>
+        <w:t xml:space="preserve">The name: </w:t>
+      </w:r>
+      <w:r>
+        <w:rPr>
+          <w:rFonts w:ascii="Arial" w:hAnsi="Arial" w:cs="Arial"/>
+          <w:color w:val="24292E"/>
+          <w:shd w:val="clear" w:color="auto" w:fill="F6F8FA"/>
+        </w:rPr>
         <w:t>For me, being called 'plugins' confuses things for two reasons:</w:t>
       </w:r>
     </w:p>
@@ -1777,7 +2416,7 @@
         <w:pStyle w:val="NormalWeb"/>
         <w:numPr>
           <w:ilvl w:val="1"/>
-          <w:numId w:val="26"/>
+          <w:numId w:val="48"/>
         </w:numPr>
         <w:shd w:val="clear" w:color="auto" w:fill="F6F8FA"/>
         <w:spacing w:before="0" w:beforeAutospacing="0" w:after="0" w:afterAutospacing="0"/>
@@ -1795,7 +2434,6 @@
           <w:color w:val="24292E"/>
           <w:shd w:val="clear" w:color="auto" w:fill="F6F8FA"/>
         </w:rPr>
-        <w:lastRenderedPageBreak/>
         <w:t>The framework uses plugins; some things in here relate to framework plugins, most things don't.</w:t>
       </w:r>
     </w:p>
@@ -1804,7 +2442,7 @@
         <w:pStyle w:val="NormalWeb"/>
         <w:numPr>
           <w:ilvl w:val="1"/>
-          <w:numId w:val="26"/>
+          <w:numId w:val="48"/>
         </w:numPr>
         <w:shd w:val="clear" w:color="auto" w:fill="F6F8FA"/>
         <w:spacing w:before="0" w:beforeAutospacing="0" w:after="0" w:afterAutospacing="0"/>
@@ -1830,7 +2468,7 @@
         <w:pStyle w:val="NormalWeb"/>
         <w:numPr>
           <w:ilvl w:val="0"/>
-          <w:numId w:val="27"/>
+          <w:numId w:val="49"/>
         </w:numPr>
         <w:shd w:val="clear" w:color="auto" w:fill="F6F8FA"/>
         <w:spacing w:before="0" w:beforeAutospacing="0" w:after="240" w:afterAutospacing="0"/>
@@ -1958,7 +2596,7 @@
         <w:pStyle w:val="NormalWeb"/>
         <w:numPr>
           <w:ilvl w:val="0"/>
-          <w:numId w:val="28"/>
+          <w:numId w:val="50"/>
         </w:numPr>
         <w:shd w:val="clear" w:color="auto" w:fill="F6F8FA"/>
         <w:spacing w:before="0" w:beforeAutospacing="0" w:after="240" w:afterAutospacing="0"/>
@@ -1978,8 +2616,11 @@
       </w:r>
     </w:p>
     <w:p>
-      <w:bookmarkStart w:id="0" w:name="_GoBack"/>
-      <w:bookmarkEnd w:id="0"/>
+      <w:pPr>
+        <w:rPr>
+          <w:lang w:val="en-GB"/>
+        </w:rPr>
+      </w:pPr>
     </w:p>
     <w:sectPr>
       <w:headerReference w:type="default" r:id="rId8"/>
@@ -2083,7 +2724,7 @@
         <w:sz w:val="22"/>
         <w:szCs w:val="22"/>
       </w:rPr>
-      <w:t>3</w:t>
+      <w:t>1</w:t>
     </w:r>
     <w:r>
       <w:rPr>
@@ -2266,6 +2907,155 @@
     </w:lvl>
   </w:abstractNum>
   <w:abstractNum w:abstractNumId="1">
+    <w:nsid w:val="0AA93300"/>
+    <w:multiLevelType w:val="multilevel"/>
+    <w:tmpl w:val="A2DC6DCA"/>
+    <w:lvl w:ilvl="0">
+      <w:start w:val="1"/>
+      <w:numFmt w:val="bullet"/>
+      <w:lvlText w:val=""/>
+      <w:lvlJc w:val="left"/>
+      <w:pPr>
+        <w:tabs>
+          <w:tab w:val="num" w:pos="720"/>
+        </w:tabs>
+        <w:ind w:left="720" w:hanging="360"/>
+      </w:pPr>
+      <w:rPr>
+        <w:rFonts w:ascii="Symbol" w:hAnsi="Symbol" w:hint="default"/>
+        <w:sz w:val="20"/>
+      </w:rPr>
+    </w:lvl>
+    <w:lvl w:ilvl="1">
+      <w:start w:val="1"/>
+      <w:numFmt w:val="bullet"/>
+      <w:lvlText w:val="o"/>
+      <w:lvlJc w:val="left"/>
+      <w:pPr>
+        <w:tabs>
+          <w:tab w:val="num" w:pos="1440"/>
+        </w:tabs>
+        <w:ind w:left="1440" w:hanging="360"/>
+      </w:pPr>
+      <w:rPr>
+        <w:rFonts w:ascii="Courier New" w:hAnsi="Courier New" w:hint="default"/>
+        <w:sz w:val="20"/>
+      </w:rPr>
+    </w:lvl>
+    <w:lvl w:ilvl="2" w:tentative="1">
+      <w:start w:val="1"/>
+      <w:numFmt w:val="bullet"/>
+      <w:lvlText w:val=""/>
+      <w:lvlJc w:val="left"/>
+      <w:pPr>
+        <w:tabs>
+          <w:tab w:val="num" w:pos="2160"/>
+        </w:tabs>
+        <w:ind w:left="2160" w:hanging="360"/>
+      </w:pPr>
+      <w:rPr>
+        <w:rFonts w:ascii="Wingdings" w:hAnsi="Wingdings" w:hint="default"/>
+        <w:sz w:val="20"/>
+      </w:rPr>
+    </w:lvl>
+    <w:lvl w:ilvl="3" w:tentative="1">
+      <w:start w:val="1"/>
+      <w:numFmt w:val="bullet"/>
+      <w:lvlText w:val=""/>
+      <w:lvlJc w:val="left"/>
+      <w:pPr>
+        <w:tabs>
+          <w:tab w:val="num" w:pos="2880"/>
+        </w:tabs>
+        <w:ind w:left="2880" w:hanging="360"/>
+      </w:pPr>
+      <w:rPr>
+        <w:rFonts w:ascii="Wingdings" w:hAnsi="Wingdings" w:hint="default"/>
+        <w:sz w:val="20"/>
+      </w:rPr>
+    </w:lvl>
+    <w:lvl w:ilvl="4" w:tentative="1">
+      <w:start w:val="1"/>
+      <w:numFmt w:val="bullet"/>
+      <w:lvlText w:val=""/>
+      <w:lvlJc w:val="left"/>
+      <w:pPr>
+        <w:tabs>
+          <w:tab w:val="num" w:pos="3600"/>
+        </w:tabs>
+        <w:ind w:left="3600" w:hanging="360"/>
+      </w:pPr>
+      <w:rPr>
+        <w:rFonts w:ascii="Wingdings" w:hAnsi="Wingdings" w:hint="default"/>
+        <w:sz w:val="20"/>
+      </w:rPr>
+    </w:lvl>
+    <w:lvl w:ilvl="5" w:tentative="1">
+      <w:start w:val="1"/>
+      <w:numFmt w:val="bullet"/>
+      <w:lvlText w:val=""/>
+      <w:lvlJc w:val="left"/>
+      <w:pPr>
+        <w:tabs>
+          <w:tab w:val="num" w:pos="4320"/>
+        </w:tabs>
+        <w:ind w:left="4320" w:hanging="360"/>
+      </w:pPr>
+      <w:rPr>
+        <w:rFonts w:ascii="Wingdings" w:hAnsi="Wingdings" w:hint="default"/>
+        <w:sz w:val="20"/>
+      </w:rPr>
+    </w:lvl>
+    <w:lvl w:ilvl="6" w:tentative="1">
+      <w:start w:val="1"/>
+      <w:numFmt w:val="bullet"/>
+      <w:lvlText w:val=""/>
+      <w:lvlJc w:val="left"/>
+      <w:pPr>
+        <w:tabs>
+          <w:tab w:val="num" w:pos="5040"/>
+        </w:tabs>
+        <w:ind w:left="5040" w:hanging="360"/>
+      </w:pPr>
+      <w:rPr>
+        <w:rFonts w:ascii="Wingdings" w:hAnsi="Wingdings" w:hint="default"/>
+        <w:sz w:val="20"/>
+      </w:rPr>
+    </w:lvl>
+    <w:lvl w:ilvl="7" w:tentative="1">
+      <w:start w:val="1"/>
+      <w:numFmt w:val="bullet"/>
+      <w:lvlText w:val=""/>
+      <w:lvlJc w:val="left"/>
+      <w:pPr>
+        <w:tabs>
+          <w:tab w:val="num" w:pos="5760"/>
+        </w:tabs>
+        <w:ind w:left="5760" w:hanging="360"/>
+      </w:pPr>
+      <w:rPr>
+        <w:rFonts w:ascii="Wingdings" w:hAnsi="Wingdings" w:hint="default"/>
+        <w:sz w:val="20"/>
+      </w:rPr>
+    </w:lvl>
+    <w:lvl w:ilvl="8" w:tentative="1">
+      <w:start w:val="1"/>
+      <w:numFmt w:val="bullet"/>
+      <w:lvlText w:val=""/>
+      <w:lvlJc w:val="left"/>
+      <w:pPr>
+        <w:tabs>
+          <w:tab w:val="num" w:pos="6480"/>
+        </w:tabs>
+        <w:ind w:left="6480" w:hanging="360"/>
+      </w:pPr>
+      <w:rPr>
+        <w:rFonts w:ascii="Wingdings" w:hAnsi="Wingdings" w:hint="default"/>
+        <w:sz w:val="20"/>
+      </w:rPr>
+    </w:lvl>
+  </w:abstractNum>
+  <w:abstractNum w:abstractNumId="2">
     <w:nsid w:val="0ABD1698"/>
     <w:multiLevelType w:val="multilevel"/>
     <w:tmpl w:val="ECAC4200"/>
@@ -2378,7 +3168,120 @@
       </w:rPr>
     </w:lvl>
   </w:abstractNum>
-  <w:abstractNum w:abstractNumId="2">
+  <w:abstractNum w:abstractNumId="3">
+    <w:nsid w:val="0B74172D"/>
+    <w:multiLevelType w:val="hybridMultilevel"/>
+    <w:tmpl w:val="BC78FE90"/>
+    <w:lvl w:ilvl="0" w:tplc="87A0AF52">
+      <w:start w:val="2"/>
+      <w:numFmt w:val="upperRoman"/>
+      <w:lvlText w:val="%1."/>
+      <w:lvlJc w:val="right"/>
+      <w:pPr>
+        <w:tabs>
+          <w:tab w:val="num" w:pos="720"/>
+        </w:tabs>
+        <w:ind w:left="720" w:hanging="360"/>
+      </w:pPr>
+    </w:lvl>
+    <w:lvl w:ilvl="1" w:tplc="6298E64A" w:tentative="1">
+      <w:start w:val="1"/>
+      <w:numFmt w:val="decimal"/>
+      <w:lvlText w:val="%2."/>
+      <w:lvlJc w:val="left"/>
+      <w:pPr>
+        <w:tabs>
+          <w:tab w:val="num" w:pos="1440"/>
+        </w:tabs>
+        <w:ind w:left="1440" w:hanging="360"/>
+      </w:pPr>
+    </w:lvl>
+    <w:lvl w:ilvl="2" w:tplc="43187ED2" w:tentative="1">
+      <w:start w:val="1"/>
+      <w:numFmt w:val="decimal"/>
+      <w:lvlText w:val="%3."/>
+      <w:lvlJc w:val="left"/>
+      <w:pPr>
+        <w:tabs>
+          <w:tab w:val="num" w:pos="2160"/>
+        </w:tabs>
+        <w:ind w:left="2160" w:hanging="360"/>
+      </w:pPr>
+    </w:lvl>
+    <w:lvl w:ilvl="3" w:tplc="B74A405E" w:tentative="1">
+      <w:start w:val="1"/>
+      <w:numFmt w:val="decimal"/>
+      <w:lvlText w:val="%4."/>
+      <w:lvlJc w:val="left"/>
+      <w:pPr>
+        <w:tabs>
+          <w:tab w:val="num" w:pos="2880"/>
+        </w:tabs>
+        <w:ind w:left="2880" w:hanging="360"/>
+      </w:pPr>
+    </w:lvl>
+    <w:lvl w:ilvl="4" w:tplc="CC1009A8" w:tentative="1">
+      <w:start w:val="1"/>
+      <w:numFmt w:val="decimal"/>
+      <w:lvlText w:val="%5."/>
+      <w:lvlJc w:val="left"/>
+      <w:pPr>
+        <w:tabs>
+          <w:tab w:val="num" w:pos="3600"/>
+        </w:tabs>
+        <w:ind w:left="3600" w:hanging="360"/>
+      </w:pPr>
+    </w:lvl>
+    <w:lvl w:ilvl="5" w:tplc="B8F2D040" w:tentative="1">
+      <w:start w:val="1"/>
+      <w:numFmt w:val="decimal"/>
+      <w:lvlText w:val="%6."/>
+      <w:lvlJc w:val="left"/>
+      <w:pPr>
+        <w:tabs>
+          <w:tab w:val="num" w:pos="4320"/>
+        </w:tabs>
+        <w:ind w:left="4320" w:hanging="360"/>
+      </w:pPr>
+    </w:lvl>
+    <w:lvl w:ilvl="6" w:tplc="D4BA9034" w:tentative="1">
+      <w:start w:val="1"/>
+      <w:numFmt w:val="decimal"/>
+      <w:lvlText w:val="%7."/>
+      <w:lvlJc w:val="left"/>
+      <w:pPr>
+        <w:tabs>
+          <w:tab w:val="num" w:pos="5040"/>
+        </w:tabs>
+        <w:ind w:left="5040" w:hanging="360"/>
+      </w:pPr>
+    </w:lvl>
+    <w:lvl w:ilvl="7" w:tplc="80048966" w:tentative="1">
+      <w:start w:val="1"/>
+      <w:numFmt w:val="decimal"/>
+      <w:lvlText w:val="%8."/>
+      <w:lvlJc w:val="left"/>
+      <w:pPr>
+        <w:tabs>
+          <w:tab w:val="num" w:pos="5760"/>
+        </w:tabs>
+        <w:ind w:left="5760" w:hanging="360"/>
+      </w:pPr>
+    </w:lvl>
+    <w:lvl w:ilvl="8" w:tplc="9DF8BB84" w:tentative="1">
+      <w:start w:val="1"/>
+      <w:numFmt w:val="decimal"/>
+      <w:lvlText w:val="%9."/>
+      <w:lvlJc w:val="left"/>
+      <w:pPr>
+        <w:tabs>
+          <w:tab w:val="num" w:pos="6480"/>
+        </w:tabs>
+        <w:ind w:left="6480" w:hanging="360"/>
+      </w:pPr>
+    </w:lvl>
+  </w:abstractNum>
+  <w:abstractNum w:abstractNumId="4">
     <w:nsid w:val="0D0A6DF8"/>
     <w:multiLevelType w:val="multilevel"/>
     <w:tmpl w:val="0060AAE6"/>
@@ -2527,7 +3430,7 @@
       </w:rPr>
     </w:lvl>
   </w:abstractNum>
-  <w:abstractNum w:abstractNumId="3">
+  <w:abstractNum w:abstractNumId="5">
     <w:nsid w:val="0DD37CE6"/>
     <w:multiLevelType w:val="multilevel"/>
     <w:tmpl w:val="D01C5522"/>
@@ -2640,7 +3543,7 @@
       </w:pPr>
     </w:lvl>
   </w:abstractNum>
-  <w:abstractNum w:abstractNumId="4">
+  <w:abstractNum w:abstractNumId="6">
     <w:nsid w:val="118131BF"/>
     <w:multiLevelType w:val="multilevel"/>
     <w:tmpl w:val="706C5382"/>
@@ -2789,7 +3692,7 @@
       </w:rPr>
     </w:lvl>
   </w:abstractNum>
-  <w:abstractNum w:abstractNumId="5">
+  <w:abstractNum w:abstractNumId="7">
     <w:nsid w:val="1278486B"/>
     <w:multiLevelType w:val="multilevel"/>
     <w:tmpl w:val="0B50533A"/>
@@ -2902,7 +3805,7 @@
       </w:pPr>
     </w:lvl>
   </w:abstractNum>
-  <w:abstractNum w:abstractNumId="6">
+  <w:abstractNum w:abstractNumId="8">
     <w:nsid w:val="1509326D"/>
     <w:multiLevelType w:val="multilevel"/>
     <w:tmpl w:val="8E18B924"/>
@@ -3051,7 +3954,156 @@
       </w:rPr>
     </w:lvl>
   </w:abstractNum>
-  <w:abstractNum w:abstractNumId="7">
+  <w:abstractNum w:abstractNumId="9">
+    <w:nsid w:val="165B5A42"/>
+    <w:multiLevelType w:val="multilevel"/>
+    <w:tmpl w:val="CB32B798"/>
+    <w:lvl w:ilvl="0">
+      <w:start w:val="1"/>
+      <w:numFmt w:val="bullet"/>
+      <w:lvlText w:val=""/>
+      <w:lvlJc w:val="left"/>
+      <w:pPr>
+        <w:tabs>
+          <w:tab w:val="num" w:pos="720"/>
+        </w:tabs>
+        <w:ind w:left="720" w:hanging="360"/>
+      </w:pPr>
+      <w:rPr>
+        <w:rFonts w:ascii="Symbol" w:hAnsi="Symbol" w:hint="default"/>
+        <w:sz w:val="20"/>
+      </w:rPr>
+    </w:lvl>
+    <w:lvl w:ilvl="1" w:tentative="1">
+      <w:start w:val="1"/>
+      <w:numFmt w:val="bullet"/>
+      <w:lvlText w:val="o"/>
+      <w:lvlJc w:val="left"/>
+      <w:pPr>
+        <w:tabs>
+          <w:tab w:val="num" w:pos="1440"/>
+        </w:tabs>
+        <w:ind w:left="1440" w:hanging="360"/>
+      </w:pPr>
+      <w:rPr>
+        <w:rFonts w:ascii="Courier New" w:hAnsi="Courier New" w:hint="default"/>
+        <w:sz w:val="20"/>
+      </w:rPr>
+    </w:lvl>
+    <w:lvl w:ilvl="2" w:tentative="1">
+      <w:start w:val="1"/>
+      <w:numFmt w:val="bullet"/>
+      <w:lvlText w:val=""/>
+      <w:lvlJc w:val="left"/>
+      <w:pPr>
+        <w:tabs>
+          <w:tab w:val="num" w:pos="2160"/>
+        </w:tabs>
+        <w:ind w:left="2160" w:hanging="360"/>
+      </w:pPr>
+      <w:rPr>
+        <w:rFonts w:ascii="Wingdings" w:hAnsi="Wingdings" w:hint="default"/>
+        <w:sz w:val="20"/>
+      </w:rPr>
+    </w:lvl>
+    <w:lvl w:ilvl="3" w:tentative="1">
+      <w:start w:val="1"/>
+      <w:numFmt w:val="bullet"/>
+      <w:lvlText w:val=""/>
+      <w:lvlJc w:val="left"/>
+      <w:pPr>
+        <w:tabs>
+          <w:tab w:val="num" w:pos="2880"/>
+        </w:tabs>
+        <w:ind w:left="2880" w:hanging="360"/>
+      </w:pPr>
+      <w:rPr>
+        <w:rFonts w:ascii="Wingdings" w:hAnsi="Wingdings" w:hint="default"/>
+        <w:sz w:val="20"/>
+      </w:rPr>
+    </w:lvl>
+    <w:lvl w:ilvl="4" w:tentative="1">
+      <w:start w:val="1"/>
+      <w:numFmt w:val="bullet"/>
+      <w:lvlText w:val=""/>
+      <w:lvlJc w:val="left"/>
+      <w:pPr>
+        <w:tabs>
+          <w:tab w:val="num" w:pos="3600"/>
+        </w:tabs>
+        <w:ind w:left="3600" w:hanging="360"/>
+      </w:pPr>
+      <w:rPr>
+        <w:rFonts w:ascii="Wingdings" w:hAnsi="Wingdings" w:hint="default"/>
+        <w:sz w:val="20"/>
+      </w:rPr>
+    </w:lvl>
+    <w:lvl w:ilvl="5" w:tentative="1">
+      <w:start w:val="1"/>
+      <w:numFmt w:val="bullet"/>
+      <w:lvlText w:val=""/>
+      <w:lvlJc w:val="left"/>
+      <w:pPr>
+        <w:tabs>
+          <w:tab w:val="num" w:pos="4320"/>
+        </w:tabs>
+        <w:ind w:left="4320" w:hanging="360"/>
+      </w:pPr>
+      <w:rPr>
+        <w:rFonts w:ascii="Wingdings" w:hAnsi="Wingdings" w:hint="default"/>
+        <w:sz w:val="20"/>
+      </w:rPr>
+    </w:lvl>
+    <w:lvl w:ilvl="6" w:tentative="1">
+      <w:start w:val="1"/>
+      <w:numFmt w:val="bullet"/>
+      <w:lvlText w:val=""/>
+      <w:lvlJc w:val="left"/>
+      <w:pPr>
+        <w:tabs>
+          <w:tab w:val="num" w:pos="5040"/>
+        </w:tabs>
+        <w:ind w:left="5040" w:hanging="360"/>
+      </w:pPr>
+      <w:rPr>
+        <w:rFonts w:ascii="Wingdings" w:hAnsi="Wingdings" w:hint="default"/>
+        <w:sz w:val="20"/>
+      </w:rPr>
+    </w:lvl>
+    <w:lvl w:ilvl="7" w:tentative="1">
+      <w:start w:val="1"/>
+      <w:numFmt w:val="bullet"/>
+      <w:lvlText w:val=""/>
+      <w:lvlJc w:val="left"/>
+      <w:pPr>
+        <w:tabs>
+          <w:tab w:val="num" w:pos="5760"/>
+        </w:tabs>
+        <w:ind w:left="5760" w:hanging="360"/>
+      </w:pPr>
+      <w:rPr>
+        <w:rFonts w:ascii="Wingdings" w:hAnsi="Wingdings" w:hint="default"/>
+        <w:sz w:val="20"/>
+      </w:rPr>
+    </w:lvl>
+    <w:lvl w:ilvl="8" w:tentative="1">
+      <w:start w:val="1"/>
+      <w:numFmt w:val="bullet"/>
+      <w:lvlText w:val=""/>
+      <w:lvlJc w:val="left"/>
+      <w:pPr>
+        <w:tabs>
+          <w:tab w:val="num" w:pos="6480"/>
+        </w:tabs>
+        <w:ind w:left="6480" w:hanging="360"/>
+      </w:pPr>
+      <w:rPr>
+        <w:rFonts w:ascii="Wingdings" w:hAnsi="Wingdings" w:hint="default"/>
+        <w:sz w:val="20"/>
+      </w:rPr>
+    </w:lvl>
+  </w:abstractNum>
+  <w:abstractNum w:abstractNumId="10">
     <w:nsid w:val="17CB6C15"/>
     <w:multiLevelType w:val="hybridMultilevel"/>
     <w:tmpl w:val="5E3A5D92"/>
@@ -3164,7 +4216,7 @@
       </w:pPr>
     </w:lvl>
   </w:abstractNum>
-  <w:abstractNum w:abstractNumId="8">
+  <w:abstractNum w:abstractNumId="11">
     <w:nsid w:val="180660CE"/>
     <w:multiLevelType w:val="hybridMultilevel"/>
     <w:tmpl w:val="0D84067E"/>
@@ -3277,7 +4329,120 @@
       </w:pPr>
     </w:lvl>
   </w:abstractNum>
-  <w:abstractNum w:abstractNumId="9">
+  <w:abstractNum w:abstractNumId="12">
+    <w:nsid w:val="1A6556CF"/>
+    <w:multiLevelType w:val="multilevel"/>
+    <w:tmpl w:val="35A44108"/>
+    <w:lvl w:ilvl="0">
+      <w:start w:val="1"/>
+      <w:numFmt w:val="decimal"/>
+      <w:lvlText w:val="%1."/>
+      <w:lvlJc w:val="left"/>
+      <w:pPr>
+        <w:tabs>
+          <w:tab w:val="num" w:pos="720"/>
+        </w:tabs>
+        <w:ind w:left="720" w:hanging="360"/>
+      </w:pPr>
+    </w:lvl>
+    <w:lvl w:ilvl="1" w:tentative="1">
+      <w:start w:val="1"/>
+      <w:numFmt w:val="decimal"/>
+      <w:lvlText w:val="%2."/>
+      <w:lvlJc w:val="left"/>
+      <w:pPr>
+        <w:tabs>
+          <w:tab w:val="num" w:pos="1440"/>
+        </w:tabs>
+        <w:ind w:left="1440" w:hanging="360"/>
+      </w:pPr>
+    </w:lvl>
+    <w:lvl w:ilvl="2" w:tentative="1">
+      <w:start w:val="1"/>
+      <w:numFmt w:val="decimal"/>
+      <w:lvlText w:val="%3."/>
+      <w:lvlJc w:val="left"/>
+      <w:pPr>
+        <w:tabs>
+          <w:tab w:val="num" w:pos="2160"/>
+        </w:tabs>
+        <w:ind w:left="2160" w:hanging="360"/>
+      </w:pPr>
+    </w:lvl>
+    <w:lvl w:ilvl="3" w:tentative="1">
+      <w:start w:val="1"/>
+      <w:numFmt w:val="decimal"/>
+      <w:lvlText w:val="%4."/>
+      <w:lvlJc w:val="left"/>
+      <w:pPr>
+        <w:tabs>
+          <w:tab w:val="num" w:pos="2880"/>
+        </w:tabs>
+        <w:ind w:left="2880" w:hanging="360"/>
+      </w:pPr>
+    </w:lvl>
+    <w:lvl w:ilvl="4" w:tentative="1">
+      <w:start w:val="1"/>
+      <w:numFmt w:val="decimal"/>
+      <w:lvlText w:val="%5."/>
+      <w:lvlJc w:val="left"/>
+      <w:pPr>
+        <w:tabs>
+          <w:tab w:val="num" w:pos="3600"/>
+        </w:tabs>
+        <w:ind w:left="3600" w:hanging="360"/>
+      </w:pPr>
+    </w:lvl>
+    <w:lvl w:ilvl="5" w:tentative="1">
+      <w:start w:val="1"/>
+      <w:numFmt w:val="decimal"/>
+      <w:lvlText w:val="%6."/>
+      <w:lvlJc w:val="left"/>
+      <w:pPr>
+        <w:tabs>
+          <w:tab w:val="num" w:pos="4320"/>
+        </w:tabs>
+        <w:ind w:left="4320" w:hanging="360"/>
+      </w:pPr>
+    </w:lvl>
+    <w:lvl w:ilvl="6" w:tentative="1">
+      <w:start w:val="1"/>
+      <w:numFmt w:val="decimal"/>
+      <w:lvlText w:val="%7."/>
+      <w:lvlJc w:val="left"/>
+      <w:pPr>
+        <w:tabs>
+          <w:tab w:val="num" w:pos="5040"/>
+        </w:tabs>
+        <w:ind w:left="5040" w:hanging="360"/>
+      </w:pPr>
+    </w:lvl>
+    <w:lvl w:ilvl="7" w:tentative="1">
+      <w:start w:val="1"/>
+      <w:numFmt w:val="decimal"/>
+      <w:lvlText w:val="%8."/>
+      <w:lvlJc w:val="left"/>
+      <w:pPr>
+        <w:tabs>
+          <w:tab w:val="num" w:pos="5760"/>
+        </w:tabs>
+        <w:ind w:left="5760" w:hanging="360"/>
+      </w:pPr>
+    </w:lvl>
+    <w:lvl w:ilvl="8" w:tentative="1">
+      <w:start w:val="1"/>
+      <w:numFmt w:val="decimal"/>
+      <w:lvlText w:val="%9."/>
+      <w:lvlJc w:val="left"/>
+      <w:pPr>
+        <w:tabs>
+          <w:tab w:val="num" w:pos="6480"/>
+        </w:tabs>
+        <w:ind w:left="6480" w:hanging="360"/>
+      </w:pPr>
+    </w:lvl>
+  </w:abstractNum>
+  <w:abstractNum w:abstractNumId="13">
     <w:nsid w:val="1D033212"/>
     <w:multiLevelType w:val="multilevel"/>
     <w:tmpl w:val="0EDC6B6A"/>
@@ -3390,7 +4555,233 @@
       </w:pPr>
     </w:lvl>
   </w:abstractNum>
-  <w:abstractNum w:abstractNumId="10">
+  <w:abstractNum w:abstractNumId="14">
+    <w:nsid w:val="21090654"/>
+    <w:multiLevelType w:val="hybridMultilevel"/>
+    <w:tmpl w:val="0AA6FC64"/>
+    <w:lvl w:ilvl="0" w:tplc="13CCBF06">
+      <w:start w:val="2"/>
+      <w:numFmt w:val="upperRoman"/>
+      <w:lvlText w:val="%1."/>
+      <w:lvlJc w:val="right"/>
+      <w:pPr>
+        <w:tabs>
+          <w:tab w:val="num" w:pos="720"/>
+        </w:tabs>
+        <w:ind w:left="720" w:hanging="360"/>
+      </w:pPr>
+    </w:lvl>
+    <w:lvl w:ilvl="1" w:tplc="F6B054DE" w:tentative="1">
+      <w:start w:val="1"/>
+      <w:numFmt w:val="decimal"/>
+      <w:lvlText w:val="%2."/>
+      <w:lvlJc w:val="left"/>
+      <w:pPr>
+        <w:tabs>
+          <w:tab w:val="num" w:pos="1440"/>
+        </w:tabs>
+        <w:ind w:left="1440" w:hanging="360"/>
+      </w:pPr>
+    </w:lvl>
+    <w:lvl w:ilvl="2" w:tplc="343C5EC8" w:tentative="1">
+      <w:start w:val="1"/>
+      <w:numFmt w:val="decimal"/>
+      <w:lvlText w:val="%3."/>
+      <w:lvlJc w:val="left"/>
+      <w:pPr>
+        <w:tabs>
+          <w:tab w:val="num" w:pos="2160"/>
+        </w:tabs>
+        <w:ind w:left="2160" w:hanging="360"/>
+      </w:pPr>
+    </w:lvl>
+    <w:lvl w:ilvl="3" w:tplc="964C55B2" w:tentative="1">
+      <w:start w:val="1"/>
+      <w:numFmt w:val="decimal"/>
+      <w:lvlText w:val="%4."/>
+      <w:lvlJc w:val="left"/>
+      <w:pPr>
+        <w:tabs>
+          <w:tab w:val="num" w:pos="2880"/>
+        </w:tabs>
+        <w:ind w:left="2880" w:hanging="360"/>
+      </w:pPr>
+    </w:lvl>
+    <w:lvl w:ilvl="4" w:tplc="F14E0676" w:tentative="1">
+      <w:start w:val="1"/>
+      <w:numFmt w:val="decimal"/>
+      <w:lvlText w:val="%5."/>
+      <w:lvlJc w:val="left"/>
+      <w:pPr>
+        <w:tabs>
+          <w:tab w:val="num" w:pos="3600"/>
+        </w:tabs>
+        <w:ind w:left="3600" w:hanging="360"/>
+      </w:pPr>
+    </w:lvl>
+    <w:lvl w:ilvl="5" w:tplc="5E0E9EE0" w:tentative="1">
+      <w:start w:val="1"/>
+      <w:numFmt w:val="decimal"/>
+      <w:lvlText w:val="%6."/>
+      <w:lvlJc w:val="left"/>
+      <w:pPr>
+        <w:tabs>
+          <w:tab w:val="num" w:pos="4320"/>
+        </w:tabs>
+        <w:ind w:left="4320" w:hanging="360"/>
+      </w:pPr>
+    </w:lvl>
+    <w:lvl w:ilvl="6" w:tplc="847895AC" w:tentative="1">
+      <w:start w:val="1"/>
+      <w:numFmt w:val="decimal"/>
+      <w:lvlText w:val="%7."/>
+      <w:lvlJc w:val="left"/>
+      <w:pPr>
+        <w:tabs>
+          <w:tab w:val="num" w:pos="5040"/>
+        </w:tabs>
+        <w:ind w:left="5040" w:hanging="360"/>
+      </w:pPr>
+    </w:lvl>
+    <w:lvl w:ilvl="7" w:tplc="91805014" w:tentative="1">
+      <w:start w:val="1"/>
+      <w:numFmt w:val="decimal"/>
+      <w:lvlText w:val="%8."/>
+      <w:lvlJc w:val="left"/>
+      <w:pPr>
+        <w:tabs>
+          <w:tab w:val="num" w:pos="5760"/>
+        </w:tabs>
+        <w:ind w:left="5760" w:hanging="360"/>
+      </w:pPr>
+    </w:lvl>
+    <w:lvl w:ilvl="8" w:tplc="7E200536" w:tentative="1">
+      <w:start w:val="1"/>
+      <w:numFmt w:val="decimal"/>
+      <w:lvlText w:val="%9."/>
+      <w:lvlJc w:val="left"/>
+      <w:pPr>
+        <w:tabs>
+          <w:tab w:val="num" w:pos="6480"/>
+        </w:tabs>
+        <w:ind w:left="6480" w:hanging="360"/>
+      </w:pPr>
+    </w:lvl>
+  </w:abstractNum>
+  <w:abstractNum w:abstractNumId="15">
+    <w:nsid w:val="219A387D"/>
+    <w:multiLevelType w:val="multilevel"/>
+    <w:tmpl w:val="B48E4DBC"/>
+    <w:lvl w:ilvl="0">
+      <w:start w:val="1"/>
+      <w:numFmt w:val="decimal"/>
+      <w:lvlText w:val="%1."/>
+      <w:lvlJc w:val="left"/>
+      <w:pPr>
+        <w:tabs>
+          <w:tab w:val="num" w:pos="720"/>
+        </w:tabs>
+        <w:ind w:left="720" w:hanging="360"/>
+      </w:pPr>
+    </w:lvl>
+    <w:lvl w:ilvl="1">
+      <w:start w:val="1"/>
+      <w:numFmt w:val="decimal"/>
+      <w:lvlText w:val="%2."/>
+      <w:lvlJc w:val="left"/>
+      <w:pPr>
+        <w:tabs>
+          <w:tab w:val="num" w:pos="1440"/>
+        </w:tabs>
+        <w:ind w:left="1440" w:hanging="360"/>
+      </w:pPr>
+    </w:lvl>
+    <w:lvl w:ilvl="2" w:tentative="1">
+      <w:start w:val="1"/>
+      <w:numFmt w:val="decimal"/>
+      <w:lvlText w:val="%3."/>
+      <w:lvlJc w:val="left"/>
+      <w:pPr>
+        <w:tabs>
+          <w:tab w:val="num" w:pos="2160"/>
+        </w:tabs>
+        <w:ind w:left="2160" w:hanging="360"/>
+      </w:pPr>
+    </w:lvl>
+    <w:lvl w:ilvl="3" w:tentative="1">
+      <w:start w:val="1"/>
+      <w:numFmt w:val="decimal"/>
+      <w:lvlText w:val="%4."/>
+      <w:lvlJc w:val="left"/>
+      <w:pPr>
+        <w:tabs>
+          <w:tab w:val="num" w:pos="2880"/>
+        </w:tabs>
+        <w:ind w:left="2880" w:hanging="360"/>
+      </w:pPr>
+    </w:lvl>
+    <w:lvl w:ilvl="4" w:tentative="1">
+      <w:start w:val="1"/>
+      <w:numFmt w:val="decimal"/>
+      <w:lvlText w:val="%5."/>
+      <w:lvlJc w:val="left"/>
+      <w:pPr>
+        <w:tabs>
+          <w:tab w:val="num" w:pos="3600"/>
+        </w:tabs>
+        <w:ind w:left="3600" w:hanging="360"/>
+      </w:pPr>
+    </w:lvl>
+    <w:lvl w:ilvl="5" w:tentative="1">
+      <w:start w:val="1"/>
+      <w:numFmt w:val="decimal"/>
+      <w:lvlText w:val="%6."/>
+      <w:lvlJc w:val="left"/>
+      <w:pPr>
+        <w:tabs>
+          <w:tab w:val="num" w:pos="4320"/>
+        </w:tabs>
+        <w:ind w:left="4320" w:hanging="360"/>
+      </w:pPr>
+    </w:lvl>
+    <w:lvl w:ilvl="6" w:tentative="1">
+      <w:start w:val="1"/>
+      <w:numFmt w:val="decimal"/>
+      <w:lvlText w:val="%7."/>
+      <w:lvlJc w:val="left"/>
+      <w:pPr>
+        <w:tabs>
+          <w:tab w:val="num" w:pos="5040"/>
+        </w:tabs>
+        <w:ind w:left="5040" w:hanging="360"/>
+      </w:pPr>
+    </w:lvl>
+    <w:lvl w:ilvl="7" w:tentative="1">
+      <w:start w:val="1"/>
+      <w:numFmt w:val="decimal"/>
+      <w:lvlText w:val="%8."/>
+      <w:lvlJc w:val="left"/>
+      <w:pPr>
+        <w:tabs>
+          <w:tab w:val="num" w:pos="5760"/>
+        </w:tabs>
+        <w:ind w:left="5760" w:hanging="360"/>
+      </w:pPr>
+    </w:lvl>
+    <w:lvl w:ilvl="8" w:tentative="1">
+      <w:start w:val="1"/>
+      <w:numFmt w:val="decimal"/>
+      <w:lvlText w:val="%9."/>
+      <w:lvlJc w:val="left"/>
+      <w:pPr>
+        <w:tabs>
+          <w:tab w:val="num" w:pos="6480"/>
+        </w:tabs>
+        <w:ind w:left="6480" w:hanging="360"/>
+      </w:pPr>
+    </w:lvl>
+  </w:abstractNum>
+  <w:abstractNum w:abstractNumId="16">
     <w:nsid w:val="236224D1"/>
     <w:multiLevelType w:val="hybridMultilevel"/>
     <w:tmpl w:val="624C5CCE"/>
@@ -3503,7 +4894,7 @@
       </w:pPr>
     </w:lvl>
   </w:abstractNum>
-  <w:abstractNum w:abstractNumId="11">
+  <w:abstractNum w:abstractNumId="17">
     <w:nsid w:val="24993817"/>
     <w:multiLevelType w:val="multilevel"/>
     <w:tmpl w:val="0310B8C4"/>
@@ -3616,7 +5007,156 @@
       </w:rPr>
     </w:lvl>
   </w:abstractNum>
-  <w:abstractNum w:abstractNumId="12">
+  <w:abstractNum w:abstractNumId="18">
+    <w:nsid w:val="24DC4D27"/>
+    <w:multiLevelType w:val="multilevel"/>
+    <w:tmpl w:val="31E0CBE8"/>
+    <w:lvl w:ilvl="0">
+      <w:start w:val="1"/>
+      <w:numFmt w:val="bullet"/>
+      <w:lvlText w:val=""/>
+      <w:lvlJc w:val="left"/>
+      <w:pPr>
+        <w:tabs>
+          <w:tab w:val="num" w:pos="720"/>
+        </w:tabs>
+        <w:ind w:left="720" w:hanging="360"/>
+      </w:pPr>
+      <w:rPr>
+        <w:rFonts w:ascii="Symbol" w:hAnsi="Symbol" w:hint="default"/>
+        <w:sz w:val="20"/>
+      </w:rPr>
+    </w:lvl>
+    <w:lvl w:ilvl="1" w:tentative="1">
+      <w:start w:val="1"/>
+      <w:numFmt w:val="bullet"/>
+      <w:lvlText w:val="o"/>
+      <w:lvlJc w:val="left"/>
+      <w:pPr>
+        <w:tabs>
+          <w:tab w:val="num" w:pos="1440"/>
+        </w:tabs>
+        <w:ind w:left="1440" w:hanging="360"/>
+      </w:pPr>
+      <w:rPr>
+        <w:rFonts w:ascii="Courier New" w:hAnsi="Courier New" w:hint="default"/>
+        <w:sz w:val="20"/>
+      </w:rPr>
+    </w:lvl>
+    <w:lvl w:ilvl="2" w:tentative="1">
+      <w:start w:val="1"/>
+      <w:numFmt w:val="bullet"/>
+      <w:lvlText w:val=""/>
+      <w:lvlJc w:val="left"/>
+      <w:pPr>
+        <w:tabs>
+          <w:tab w:val="num" w:pos="2160"/>
+        </w:tabs>
+        <w:ind w:left="2160" w:hanging="360"/>
+      </w:pPr>
+      <w:rPr>
+        <w:rFonts w:ascii="Wingdings" w:hAnsi="Wingdings" w:hint="default"/>
+        <w:sz w:val="20"/>
+      </w:rPr>
+    </w:lvl>
+    <w:lvl w:ilvl="3" w:tentative="1">
+      <w:start w:val="1"/>
+      <w:numFmt w:val="bullet"/>
+      <w:lvlText w:val=""/>
+      <w:lvlJc w:val="left"/>
+      <w:pPr>
+        <w:tabs>
+          <w:tab w:val="num" w:pos="2880"/>
+        </w:tabs>
+        <w:ind w:left="2880" w:hanging="360"/>
+      </w:pPr>
+      <w:rPr>
+        <w:rFonts w:ascii="Wingdings" w:hAnsi="Wingdings" w:hint="default"/>
+        <w:sz w:val="20"/>
+      </w:rPr>
+    </w:lvl>
+    <w:lvl w:ilvl="4" w:tentative="1">
+      <w:start w:val="1"/>
+      <w:numFmt w:val="bullet"/>
+      <w:lvlText w:val=""/>
+      <w:lvlJc w:val="left"/>
+      <w:pPr>
+        <w:tabs>
+          <w:tab w:val="num" w:pos="3600"/>
+        </w:tabs>
+        <w:ind w:left="3600" w:hanging="360"/>
+      </w:pPr>
+      <w:rPr>
+        <w:rFonts w:ascii="Wingdings" w:hAnsi="Wingdings" w:hint="default"/>
+        <w:sz w:val="20"/>
+      </w:rPr>
+    </w:lvl>
+    <w:lvl w:ilvl="5" w:tentative="1">
+      <w:start w:val="1"/>
+      <w:numFmt w:val="bullet"/>
+      <w:lvlText w:val=""/>
+      <w:lvlJc w:val="left"/>
+      <w:pPr>
+        <w:tabs>
+          <w:tab w:val="num" w:pos="4320"/>
+        </w:tabs>
+        <w:ind w:left="4320" w:hanging="360"/>
+      </w:pPr>
+      <w:rPr>
+        <w:rFonts w:ascii="Wingdings" w:hAnsi="Wingdings" w:hint="default"/>
+        <w:sz w:val="20"/>
+      </w:rPr>
+    </w:lvl>
+    <w:lvl w:ilvl="6" w:tentative="1">
+      <w:start w:val="1"/>
+      <w:numFmt w:val="bullet"/>
+      <w:lvlText w:val=""/>
+      <w:lvlJc w:val="left"/>
+      <w:pPr>
+        <w:tabs>
+          <w:tab w:val="num" w:pos="5040"/>
+        </w:tabs>
+        <w:ind w:left="5040" w:hanging="360"/>
+      </w:pPr>
+      <w:rPr>
+        <w:rFonts w:ascii="Wingdings" w:hAnsi="Wingdings" w:hint="default"/>
+        <w:sz w:val="20"/>
+      </w:rPr>
+    </w:lvl>
+    <w:lvl w:ilvl="7" w:tentative="1">
+      <w:start w:val="1"/>
+      <w:numFmt w:val="bullet"/>
+      <w:lvlText w:val=""/>
+      <w:lvlJc w:val="left"/>
+      <w:pPr>
+        <w:tabs>
+          <w:tab w:val="num" w:pos="5760"/>
+        </w:tabs>
+        <w:ind w:left="5760" w:hanging="360"/>
+      </w:pPr>
+      <w:rPr>
+        <w:rFonts w:ascii="Wingdings" w:hAnsi="Wingdings" w:hint="default"/>
+        <w:sz w:val="20"/>
+      </w:rPr>
+    </w:lvl>
+    <w:lvl w:ilvl="8" w:tentative="1">
+      <w:start w:val="1"/>
+      <w:numFmt w:val="bullet"/>
+      <w:lvlText w:val=""/>
+      <w:lvlJc w:val="left"/>
+      <w:pPr>
+        <w:tabs>
+          <w:tab w:val="num" w:pos="6480"/>
+        </w:tabs>
+        <w:ind w:left="6480" w:hanging="360"/>
+      </w:pPr>
+      <w:rPr>
+        <w:rFonts w:ascii="Wingdings" w:hAnsi="Wingdings" w:hint="default"/>
+        <w:sz w:val="20"/>
+      </w:rPr>
+    </w:lvl>
+  </w:abstractNum>
+  <w:abstractNum w:abstractNumId="19">
     <w:nsid w:val="271059A9"/>
     <w:multiLevelType w:val="hybridMultilevel"/>
     <w:tmpl w:val="DCFC4DC0"/>
@@ -3729,7 +5269,7 @@
       </w:pPr>
     </w:lvl>
   </w:abstractNum>
-  <w:abstractNum w:abstractNumId="13">
+  <w:abstractNum w:abstractNumId="20">
     <w:nsid w:val="2A0A7C23"/>
     <w:multiLevelType w:val="multilevel"/>
     <w:tmpl w:val="548633CC"/>
@@ -3878,7 +5418,382 @@
       </w:rPr>
     </w:lvl>
   </w:abstractNum>
-  <w:abstractNum w:abstractNumId="14">
+  <w:abstractNum w:abstractNumId="21">
+    <w:nsid w:val="2BB04468"/>
+    <w:multiLevelType w:val="hybridMultilevel"/>
+    <w:tmpl w:val="F572AB0C"/>
+    <w:lvl w:ilvl="0" w:tplc="73A29808">
+      <w:start w:val="3"/>
+      <w:numFmt w:val="upperRoman"/>
+      <w:lvlText w:val="%1."/>
+      <w:lvlJc w:val="right"/>
+      <w:pPr>
+        <w:tabs>
+          <w:tab w:val="num" w:pos="720"/>
+        </w:tabs>
+        <w:ind w:left="720" w:hanging="360"/>
+      </w:pPr>
+    </w:lvl>
+    <w:lvl w:ilvl="1" w:tplc="D6EA475C" w:tentative="1">
+      <w:start w:val="1"/>
+      <w:numFmt w:val="decimal"/>
+      <w:lvlText w:val="%2."/>
+      <w:lvlJc w:val="left"/>
+      <w:pPr>
+        <w:tabs>
+          <w:tab w:val="num" w:pos="1440"/>
+        </w:tabs>
+        <w:ind w:left="1440" w:hanging="360"/>
+      </w:pPr>
+    </w:lvl>
+    <w:lvl w:ilvl="2" w:tplc="F13E8E3C" w:tentative="1">
+      <w:start w:val="1"/>
+      <w:numFmt w:val="decimal"/>
+      <w:lvlText w:val="%3."/>
+      <w:lvlJc w:val="left"/>
+      <w:pPr>
+        <w:tabs>
+          <w:tab w:val="num" w:pos="2160"/>
+        </w:tabs>
+        <w:ind w:left="2160" w:hanging="360"/>
+      </w:pPr>
+    </w:lvl>
+    <w:lvl w:ilvl="3" w:tplc="24F4F5FC" w:tentative="1">
+      <w:start w:val="1"/>
+      <w:numFmt w:val="decimal"/>
+      <w:lvlText w:val="%4."/>
+      <w:lvlJc w:val="left"/>
+      <w:pPr>
+        <w:tabs>
+          <w:tab w:val="num" w:pos="2880"/>
+        </w:tabs>
+        <w:ind w:left="2880" w:hanging="360"/>
+      </w:pPr>
+    </w:lvl>
+    <w:lvl w:ilvl="4" w:tplc="6F9AEE74" w:tentative="1">
+      <w:start w:val="1"/>
+      <w:numFmt w:val="decimal"/>
+      <w:lvlText w:val="%5."/>
+      <w:lvlJc w:val="left"/>
+      <w:pPr>
+        <w:tabs>
+          <w:tab w:val="num" w:pos="3600"/>
+        </w:tabs>
+        <w:ind w:left="3600" w:hanging="360"/>
+      </w:pPr>
+    </w:lvl>
+    <w:lvl w:ilvl="5" w:tplc="7842E09E" w:tentative="1">
+      <w:start w:val="1"/>
+      <w:numFmt w:val="decimal"/>
+      <w:lvlText w:val="%6."/>
+      <w:lvlJc w:val="left"/>
+      <w:pPr>
+        <w:tabs>
+          <w:tab w:val="num" w:pos="4320"/>
+        </w:tabs>
+        <w:ind w:left="4320" w:hanging="360"/>
+      </w:pPr>
+    </w:lvl>
+    <w:lvl w:ilvl="6" w:tplc="C4B845F8" w:tentative="1">
+      <w:start w:val="1"/>
+      <w:numFmt w:val="decimal"/>
+      <w:lvlText w:val="%7."/>
+      <w:lvlJc w:val="left"/>
+      <w:pPr>
+        <w:tabs>
+          <w:tab w:val="num" w:pos="5040"/>
+        </w:tabs>
+        <w:ind w:left="5040" w:hanging="360"/>
+      </w:pPr>
+    </w:lvl>
+    <w:lvl w:ilvl="7" w:tplc="A1C469E8" w:tentative="1">
+      <w:start w:val="1"/>
+      <w:numFmt w:val="decimal"/>
+      <w:lvlText w:val="%8."/>
+      <w:lvlJc w:val="left"/>
+      <w:pPr>
+        <w:tabs>
+          <w:tab w:val="num" w:pos="5760"/>
+        </w:tabs>
+        <w:ind w:left="5760" w:hanging="360"/>
+      </w:pPr>
+    </w:lvl>
+    <w:lvl w:ilvl="8" w:tplc="7F9AC26A" w:tentative="1">
+      <w:start w:val="1"/>
+      <w:numFmt w:val="decimal"/>
+      <w:lvlText w:val="%9."/>
+      <w:lvlJc w:val="left"/>
+      <w:pPr>
+        <w:tabs>
+          <w:tab w:val="num" w:pos="6480"/>
+        </w:tabs>
+        <w:ind w:left="6480" w:hanging="360"/>
+      </w:pPr>
+    </w:lvl>
+  </w:abstractNum>
+  <w:abstractNum w:abstractNumId="22">
+    <w:nsid w:val="2C14329C"/>
+    <w:multiLevelType w:val="multilevel"/>
+    <w:tmpl w:val="6DC2450E"/>
+    <w:lvl w:ilvl="0">
+      <w:start w:val="1"/>
+      <w:numFmt w:val="bullet"/>
+      <w:lvlText w:val=""/>
+      <w:lvlJc w:val="left"/>
+      <w:pPr>
+        <w:tabs>
+          <w:tab w:val="num" w:pos="720"/>
+        </w:tabs>
+        <w:ind w:left="720" w:hanging="360"/>
+      </w:pPr>
+      <w:rPr>
+        <w:rFonts w:ascii="Symbol" w:hAnsi="Symbol" w:hint="default"/>
+        <w:sz w:val="20"/>
+      </w:rPr>
+    </w:lvl>
+    <w:lvl w:ilvl="1" w:tentative="1">
+      <w:start w:val="1"/>
+      <w:numFmt w:val="bullet"/>
+      <w:lvlText w:val="o"/>
+      <w:lvlJc w:val="left"/>
+      <w:pPr>
+        <w:tabs>
+          <w:tab w:val="num" w:pos="1440"/>
+        </w:tabs>
+        <w:ind w:left="1440" w:hanging="360"/>
+      </w:pPr>
+      <w:rPr>
+        <w:rFonts w:ascii="Courier New" w:hAnsi="Courier New" w:hint="default"/>
+        <w:sz w:val="20"/>
+      </w:rPr>
+    </w:lvl>
+    <w:lvl w:ilvl="2" w:tentative="1">
+      <w:start w:val="1"/>
+      <w:numFmt w:val="bullet"/>
+      <w:lvlText w:val=""/>
+      <w:lvlJc w:val="left"/>
+      <w:pPr>
+        <w:tabs>
+          <w:tab w:val="num" w:pos="2160"/>
+        </w:tabs>
+        <w:ind w:left="2160" w:hanging="360"/>
+      </w:pPr>
+      <w:rPr>
+        <w:rFonts w:ascii="Wingdings" w:hAnsi="Wingdings" w:hint="default"/>
+        <w:sz w:val="20"/>
+      </w:rPr>
+    </w:lvl>
+    <w:lvl w:ilvl="3" w:tentative="1">
+      <w:start w:val="1"/>
+      <w:numFmt w:val="bullet"/>
+      <w:lvlText w:val=""/>
+      <w:lvlJc w:val="left"/>
+      <w:pPr>
+        <w:tabs>
+          <w:tab w:val="num" w:pos="2880"/>
+        </w:tabs>
+        <w:ind w:left="2880" w:hanging="360"/>
+      </w:pPr>
+      <w:rPr>
+        <w:rFonts w:ascii="Wingdings" w:hAnsi="Wingdings" w:hint="default"/>
+        <w:sz w:val="20"/>
+      </w:rPr>
+    </w:lvl>
+    <w:lvl w:ilvl="4" w:tentative="1">
+      <w:start w:val="1"/>
+      <w:numFmt w:val="bullet"/>
+      <w:lvlText w:val=""/>
+      <w:lvlJc w:val="left"/>
+      <w:pPr>
+        <w:tabs>
+          <w:tab w:val="num" w:pos="3600"/>
+        </w:tabs>
+        <w:ind w:left="3600" w:hanging="360"/>
+      </w:pPr>
+      <w:rPr>
+        <w:rFonts w:ascii="Wingdings" w:hAnsi="Wingdings" w:hint="default"/>
+        <w:sz w:val="20"/>
+      </w:rPr>
+    </w:lvl>
+    <w:lvl w:ilvl="5" w:tentative="1">
+      <w:start w:val="1"/>
+      <w:numFmt w:val="bullet"/>
+      <w:lvlText w:val=""/>
+      <w:lvlJc w:val="left"/>
+      <w:pPr>
+        <w:tabs>
+          <w:tab w:val="num" w:pos="4320"/>
+        </w:tabs>
+        <w:ind w:left="4320" w:hanging="360"/>
+      </w:pPr>
+      <w:rPr>
+        <w:rFonts w:ascii="Wingdings" w:hAnsi="Wingdings" w:hint="default"/>
+        <w:sz w:val="20"/>
+      </w:rPr>
+    </w:lvl>
+    <w:lvl w:ilvl="6" w:tentative="1">
+      <w:start w:val="1"/>
+      <w:numFmt w:val="bullet"/>
+      <w:lvlText w:val=""/>
+      <w:lvlJc w:val="left"/>
+      <w:pPr>
+        <w:tabs>
+          <w:tab w:val="num" w:pos="5040"/>
+        </w:tabs>
+        <w:ind w:left="5040" w:hanging="360"/>
+      </w:pPr>
+      <w:rPr>
+        <w:rFonts w:ascii="Wingdings" w:hAnsi="Wingdings" w:hint="default"/>
+        <w:sz w:val="20"/>
+      </w:rPr>
+    </w:lvl>
+    <w:lvl w:ilvl="7" w:tentative="1">
+      <w:start w:val="1"/>
+      <w:numFmt w:val="bullet"/>
+      <w:lvlText w:val=""/>
+      <w:lvlJc w:val="left"/>
+      <w:pPr>
+        <w:tabs>
+          <w:tab w:val="num" w:pos="5760"/>
+        </w:tabs>
+        <w:ind w:left="5760" w:hanging="360"/>
+      </w:pPr>
+      <w:rPr>
+        <w:rFonts w:ascii="Wingdings" w:hAnsi="Wingdings" w:hint="default"/>
+        <w:sz w:val="20"/>
+      </w:rPr>
+    </w:lvl>
+    <w:lvl w:ilvl="8" w:tentative="1">
+      <w:start w:val="1"/>
+      <w:numFmt w:val="bullet"/>
+      <w:lvlText w:val=""/>
+      <w:lvlJc w:val="left"/>
+      <w:pPr>
+        <w:tabs>
+          <w:tab w:val="num" w:pos="6480"/>
+        </w:tabs>
+        <w:ind w:left="6480" w:hanging="360"/>
+      </w:pPr>
+      <w:rPr>
+        <w:rFonts w:ascii="Wingdings" w:hAnsi="Wingdings" w:hint="default"/>
+        <w:sz w:val="20"/>
+      </w:rPr>
+    </w:lvl>
+  </w:abstractNum>
+  <w:abstractNum w:abstractNumId="23">
+    <w:nsid w:val="2F0640D3"/>
+    <w:multiLevelType w:val="hybridMultilevel"/>
+    <w:tmpl w:val="1F3A6B88"/>
+    <w:lvl w:ilvl="0" w:tplc="CAB28B20">
+      <w:start w:val="3"/>
+      <w:numFmt w:val="upperRoman"/>
+      <w:lvlText w:val="%1."/>
+      <w:lvlJc w:val="right"/>
+      <w:pPr>
+        <w:tabs>
+          <w:tab w:val="num" w:pos="720"/>
+        </w:tabs>
+        <w:ind w:left="720" w:hanging="360"/>
+      </w:pPr>
+    </w:lvl>
+    <w:lvl w:ilvl="1" w:tplc="B6C4365C" w:tentative="1">
+      <w:start w:val="1"/>
+      <w:numFmt w:val="decimal"/>
+      <w:lvlText w:val="%2."/>
+      <w:lvlJc w:val="left"/>
+      <w:pPr>
+        <w:tabs>
+          <w:tab w:val="num" w:pos="1440"/>
+        </w:tabs>
+        <w:ind w:left="1440" w:hanging="360"/>
+      </w:pPr>
+    </w:lvl>
+    <w:lvl w:ilvl="2" w:tplc="D39C99CE" w:tentative="1">
+      <w:start w:val="1"/>
+      <w:numFmt w:val="decimal"/>
+      <w:lvlText w:val="%3."/>
+      <w:lvlJc w:val="left"/>
+      <w:pPr>
+        <w:tabs>
+          <w:tab w:val="num" w:pos="2160"/>
+        </w:tabs>
+        <w:ind w:left="2160" w:hanging="360"/>
+      </w:pPr>
+    </w:lvl>
+    <w:lvl w:ilvl="3" w:tplc="F4E0F7A4" w:tentative="1">
+      <w:start w:val="1"/>
+      <w:numFmt w:val="decimal"/>
+      <w:lvlText w:val="%4."/>
+      <w:lvlJc w:val="left"/>
+      <w:pPr>
+        <w:tabs>
+          <w:tab w:val="num" w:pos="2880"/>
+        </w:tabs>
+        <w:ind w:left="2880" w:hanging="360"/>
+      </w:pPr>
+    </w:lvl>
+    <w:lvl w:ilvl="4" w:tplc="1B3E9DC8" w:tentative="1">
+      <w:start w:val="1"/>
+      <w:numFmt w:val="decimal"/>
+      <w:lvlText w:val="%5."/>
+      <w:lvlJc w:val="left"/>
+      <w:pPr>
+        <w:tabs>
+          <w:tab w:val="num" w:pos="3600"/>
+        </w:tabs>
+        <w:ind w:left="3600" w:hanging="360"/>
+      </w:pPr>
+    </w:lvl>
+    <w:lvl w:ilvl="5" w:tplc="A8C620C2" w:tentative="1">
+      <w:start w:val="1"/>
+      <w:numFmt w:val="decimal"/>
+      <w:lvlText w:val="%6."/>
+      <w:lvlJc w:val="left"/>
+      <w:pPr>
+        <w:tabs>
+          <w:tab w:val="num" w:pos="4320"/>
+        </w:tabs>
+        <w:ind w:left="4320" w:hanging="360"/>
+      </w:pPr>
+    </w:lvl>
+    <w:lvl w:ilvl="6" w:tplc="FC6696C0" w:tentative="1">
+      <w:start w:val="1"/>
+      <w:numFmt w:val="decimal"/>
+      <w:lvlText w:val="%7."/>
+      <w:lvlJc w:val="left"/>
+      <w:pPr>
+        <w:tabs>
+          <w:tab w:val="num" w:pos="5040"/>
+        </w:tabs>
+        <w:ind w:left="5040" w:hanging="360"/>
+      </w:pPr>
+    </w:lvl>
+    <w:lvl w:ilvl="7" w:tplc="ECBA1A24" w:tentative="1">
+      <w:start w:val="1"/>
+      <w:numFmt w:val="decimal"/>
+      <w:lvlText w:val="%8."/>
+      <w:lvlJc w:val="left"/>
+      <w:pPr>
+        <w:tabs>
+          <w:tab w:val="num" w:pos="5760"/>
+        </w:tabs>
+        <w:ind w:left="5760" w:hanging="360"/>
+      </w:pPr>
+    </w:lvl>
+    <w:lvl w:ilvl="8" w:tplc="2F82F4EE" w:tentative="1">
+      <w:start w:val="1"/>
+      <w:numFmt w:val="decimal"/>
+      <w:lvlText w:val="%9."/>
+      <w:lvlJc w:val="left"/>
+      <w:pPr>
+        <w:tabs>
+          <w:tab w:val="num" w:pos="6480"/>
+        </w:tabs>
+        <w:ind w:left="6480" w:hanging="360"/>
+      </w:pPr>
+    </w:lvl>
+  </w:abstractNum>
+  <w:abstractNum w:abstractNumId="24">
     <w:nsid w:val="2FFA5593"/>
     <w:multiLevelType w:val="hybridMultilevel"/>
     <w:tmpl w:val="59AA54C2"/>
@@ -3991,7 +5906,7 @@
       </w:pPr>
     </w:lvl>
   </w:abstractNum>
-  <w:abstractNum w:abstractNumId="15">
+  <w:abstractNum w:abstractNumId="25">
     <w:nsid w:val="31611820"/>
     <w:multiLevelType w:val="hybridMultilevel"/>
     <w:tmpl w:val="7166E046"/>
@@ -4104,7 +6019,716 @@
       </w:pPr>
     </w:lvl>
   </w:abstractNum>
-  <w:abstractNum w:abstractNumId="16">
+  <w:abstractNum w:abstractNumId="26">
+    <w:nsid w:val="32400230"/>
+    <w:multiLevelType w:val="multilevel"/>
+    <w:tmpl w:val="4FB6639E"/>
+    <w:lvl w:ilvl="0">
+      <w:start w:val="1"/>
+      <w:numFmt w:val="bullet"/>
+      <w:lvlText w:val=""/>
+      <w:lvlJc w:val="left"/>
+      <w:pPr>
+        <w:tabs>
+          <w:tab w:val="num" w:pos="720"/>
+        </w:tabs>
+        <w:ind w:left="720" w:hanging="360"/>
+      </w:pPr>
+      <w:rPr>
+        <w:rFonts w:ascii="Symbol" w:hAnsi="Symbol" w:hint="default"/>
+        <w:sz w:val="20"/>
+      </w:rPr>
+    </w:lvl>
+    <w:lvl w:ilvl="1" w:tentative="1">
+      <w:start w:val="1"/>
+      <w:numFmt w:val="bullet"/>
+      <w:lvlText w:val="o"/>
+      <w:lvlJc w:val="left"/>
+      <w:pPr>
+        <w:tabs>
+          <w:tab w:val="num" w:pos="1440"/>
+        </w:tabs>
+        <w:ind w:left="1440" w:hanging="360"/>
+      </w:pPr>
+      <w:rPr>
+        <w:rFonts w:ascii="Courier New" w:hAnsi="Courier New" w:hint="default"/>
+        <w:sz w:val="20"/>
+      </w:rPr>
+    </w:lvl>
+    <w:lvl w:ilvl="2" w:tentative="1">
+      <w:start w:val="1"/>
+      <w:numFmt w:val="bullet"/>
+      <w:lvlText w:val=""/>
+      <w:lvlJc w:val="left"/>
+      <w:pPr>
+        <w:tabs>
+          <w:tab w:val="num" w:pos="2160"/>
+        </w:tabs>
+        <w:ind w:left="2160" w:hanging="360"/>
+      </w:pPr>
+      <w:rPr>
+        <w:rFonts w:ascii="Wingdings" w:hAnsi="Wingdings" w:hint="default"/>
+        <w:sz w:val="20"/>
+      </w:rPr>
+    </w:lvl>
+    <w:lvl w:ilvl="3" w:tentative="1">
+      <w:start w:val="1"/>
+      <w:numFmt w:val="bullet"/>
+      <w:lvlText w:val=""/>
+      <w:lvlJc w:val="left"/>
+      <w:pPr>
+        <w:tabs>
+          <w:tab w:val="num" w:pos="2880"/>
+        </w:tabs>
+        <w:ind w:left="2880" w:hanging="360"/>
+      </w:pPr>
+      <w:rPr>
+        <w:rFonts w:ascii="Wingdings" w:hAnsi="Wingdings" w:hint="default"/>
+        <w:sz w:val="20"/>
+      </w:rPr>
+    </w:lvl>
+    <w:lvl w:ilvl="4" w:tentative="1">
+      <w:start w:val="1"/>
+      <w:numFmt w:val="bullet"/>
+      <w:lvlText w:val=""/>
+      <w:lvlJc w:val="left"/>
+      <w:pPr>
+        <w:tabs>
+          <w:tab w:val="num" w:pos="3600"/>
+        </w:tabs>
+        <w:ind w:left="3600" w:hanging="360"/>
+      </w:pPr>
+      <w:rPr>
+        <w:rFonts w:ascii="Wingdings" w:hAnsi="Wingdings" w:hint="default"/>
+        <w:sz w:val="20"/>
+      </w:rPr>
+    </w:lvl>
+    <w:lvl w:ilvl="5" w:tentative="1">
+      <w:start w:val="1"/>
+      <w:numFmt w:val="bullet"/>
+      <w:lvlText w:val=""/>
+      <w:lvlJc w:val="left"/>
+      <w:pPr>
+        <w:tabs>
+          <w:tab w:val="num" w:pos="4320"/>
+        </w:tabs>
+        <w:ind w:left="4320" w:hanging="360"/>
+      </w:pPr>
+      <w:rPr>
+        <w:rFonts w:ascii="Wingdings" w:hAnsi="Wingdings" w:hint="default"/>
+        <w:sz w:val="20"/>
+      </w:rPr>
+    </w:lvl>
+    <w:lvl w:ilvl="6" w:tentative="1">
+      <w:start w:val="1"/>
+      <w:numFmt w:val="bullet"/>
+      <w:lvlText w:val=""/>
+      <w:lvlJc w:val="left"/>
+      <w:pPr>
+        <w:tabs>
+          <w:tab w:val="num" w:pos="5040"/>
+        </w:tabs>
+        <w:ind w:left="5040" w:hanging="360"/>
+      </w:pPr>
+      <w:rPr>
+        <w:rFonts w:ascii="Wingdings" w:hAnsi="Wingdings" w:hint="default"/>
+        <w:sz w:val="20"/>
+      </w:rPr>
+    </w:lvl>
+    <w:lvl w:ilvl="7" w:tentative="1">
+      <w:start w:val="1"/>
+      <w:numFmt w:val="bullet"/>
+      <w:lvlText w:val=""/>
+      <w:lvlJc w:val="left"/>
+      <w:pPr>
+        <w:tabs>
+          <w:tab w:val="num" w:pos="5760"/>
+        </w:tabs>
+        <w:ind w:left="5760" w:hanging="360"/>
+      </w:pPr>
+      <w:rPr>
+        <w:rFonts w:ascii="Wingdings" w:hAnsi="Wingdings" w:hint="default"/>
+        <w:sz w:val="20"/>
+      </w:rPr>
+    </w:lvl>
+    <w:lvl w:ilvl="8" w:tentative="1">
+      <w:start w:val="1"/>
+      <w:numFmt w:val="bullet"/>
+      <w:lvlText w:val=""/>
+      <w:lvlJc w:val="left"/>
+      <w:pPr>
+        <w:tabs>
+          <w:tab w:val="num" w:pos="6480"/>
+        </w:tabs>
+        <w:ind w:left="6480" w:hanging="360"/>
+      </w:pPr>
+      <w:rPr>
+        <w:rFonts w:ascii="Wingdings" w:hAnsi="Wingdings" w:hint="default"/>
+        <w:sz w:val="20"/>
+      </w:rPr>
+    </w:lvl>
+  </w:abstractNum>
+  <w:abstractNum w:abstractNumId="27">
+    <w:nsid w:val="39EB2D8C"/>
+    <w:multiLevelType w:val="multilevel"/>
+    <w:tmpl w:val="FA2E4D84"/>
+    <w:lvl w:ilvl="0">
+      <w:start w:val="1"/>
+      <w:numFmt w:val="decimal"/>
+      <w:lvlText w:val="%1."/>
+      <w:lvlJc w:val="left"/>
+      <w:pPr>
+        <w:tabs>
+          <w:tab w:val="num" w:pos="720"/>
+        </w:tabs>
+        <w:ind w:left="720" w:hanging="360"/>
+      </w:pPr>
+    </w:lvl>
+    <w:lvl w:ilvl="1" w:tentative="1">
+      <w:start w:val="1"/>
+      <w:numFmt w:val="decimal"/>
+      <w:lvlText w:val="%2."/>
+      <w:lvlJc w:val="left"/>
+      <w:pPr>
+        <w:tabs>
+          <w:tab w:val="num" w:pos="1440"/>
+        </w:tabs>
+        <w:ind w:left="1440" w:hanging="360"/>
+      </w:pPr>
+    </w:lvl>
+    <w:lvl w:ilvl="2" w:tentative="1">
+      <w:start w:val="1"/>
+      <w:numFmt w:val="decimal"/>
+      <w:lvlText w:val="%3."/>
+      <w:lvlJc w:val="left"/>
+      <w:pPr>
+        <w:tabs>
+          <w:tab w:val="num" w:pos="2160"/>
+        </w:tabs>
+        <w:ind w:left="2160" w:hanging="360"/>
+      </w:pPr>
+    </w:lvl>
+    <w:lvl w:ilvl="3" w:tentative="1">
+      <w:start w:val="1"/>
+      <w:numFmt w:val="decimal"/>
+      <w:lvlText w:val="%4."/>
+      <w:lvlJc w:val="left"/>
+      <w:pPr>
+        <w:tabs>
+          <w:tab w:val="num" w:pos="2880"/>
+        </w:tabs>
+        <w:ind w:left="2880" w:hanging="360"/>
+      </w:pPr>
+    </w:lvl>
+    <w:lvl w:ilvl="4" w:tentative="1">
+      <w:start w:val="1"/>
+      <w:numFmt w:val="decimal"/>
+      <w:lvlText w:val="%5."/>
+      <w:lvlJc w:val="left"/>
+      <w:pPr>
+        <w:tabs>
+          <w:tab w:val="num" w:pos="3600"/>
+        </w:tabs>
+        <w:ind w:left="3600" w:hanging="360"/>
+      </w:pPr>
+    </w:lvl>
+    <w:lvl w:ilvl="5" w:tentative="1">
+      <w:start w:val="1"/>
+      <w:numFmt w:val="decimal"/>
+      <w:lvlText w:val="%6."/>
+      <w:lvlJc w:val="left"/>
+      <w:pPr>
+        <w:tabs>
+          <w:tab w:val="num" w:pos="4320"/>
+        </w:tabs>
+        <w:ind w:left="4320" w:hanging="360"/>
+      </w:pPr>
+    </w:lvl>
+    <w:lvl w:ilvl="6" w:tentative="1">
+      <w:start w:val="1"/>
+      <w:numFmt w:val="decimal"/>
+      <w:lvlText w:val="%7."/>
+      <w:lvlJc w:val="left"/>
+      <w:pPr>
+        <w:tabs>
+          <w:tab w:val="num" w:pos="5040"/>
+        </w:tabs>
+        <w:ind w:left="5040" w:hanging="360"/>
+      </w:pPr>
+    </w:lvl>
+    <w:lvl w:ilvl="7" w:tentative="1">
+      <w:start w:val="1"/>
+      <w:numFmt w:val="decimal"/>
+      <w:lvlText w:val="%8."/>
+      <w:lvlJc w:val="left"/>
+      <w:pPr>
+        <w:tabs>
+          <w:tab w:val="num" w:pos="5760"/>
+        </w:tabs>
+        <w:ind w:left="5760" w:hanging="360"/>
+      </w:pPr>
+    </w:lvl>
+    <w:lvl w:ilvl="8" w:tentative="1">
+      <w:start w:val="1"/>
+      <w:numFmt w:val="decimal"/>
+      <w:lvlText w:val="%9."/>
+      <w:lvlJc w:val="left"/>
+      <w:pPr>
+        <w:tabs>
+          <w:tab w:val="num" w:pos="6480"/>
+        </w:tabs>
+        <w:ind w:left="6480" w:hanging="360"/>
+      </w:pPr>
+    </w:lvl>
+  </w:abstractNum>
+  <w:abstractNum w:abstractNumId="28">
+    <w:nsid w:val="3E132897"/>
+    <w:multiLevelType w:val="multilevel"/>
+    <w:tmpl w:val="BA445E0C"/>
+    <w:lvl w:ilvl="0">
+      <w:start w:val="1"/>
+      <w:numFmt w:val="bullet"/>
+      <w:lvlText w:val=""/>
+      <w:lvlJc w:val="left"/>
+      <w:pPr>
+        <w:tabs>
+          <w:tab w:val="num" w:pos="720"/>
+        </w:tabs>
+        <w:ind w:left="720" w:hanging="360"/>
+      </w:pPr>
+      <w:rPr>
+        <w:rFonts w:ascii="Symbol" w:hAnsi="Symbol" w:hint="default"/>
+        <w:sz w:val="20"/>
+      </w:rPr>
+    </w:lvl>
+    <w:lvl w:ilvl="1" w:tentative="1">
+      <w:start w:val="1"/>
+      <w:numFmt w:val="bullet"/>
+      <w:lvlText w:val="o"/>
+      <w:lvlJc w:val="left"/>
+      <w:pPr>
+        <w:tabs>
+          <w:tab w:val="num" w:pos="1440"/>
+        </w:tabs>
+        <w:ind w:left="1440" w:hanging="360"/>
+      </w:pPr>
+      <w:rPr>
+        <w:rFonts w:ascii="Courier New" w:hAnsi="Courier New" w:hint="default"/>
+        <w:sz w:val="20"/>
+      </w:rPr>
+    </w:lvl>
+    <w:lvl w:ilvl="2" w:tentative="1">
+      <w:start w:val="1"/>
+      <w:numFmt w:val="bullet"/>
+      <w:lvlText w:val=""/>
+      <w:lvlJc w:val="left"/>
+      <w:pPr>
+        <w:tabs>
+          <w:tab w:val="num" w:pos="2160"/>
+        </w:tabs>
+        <w:ind w:left="2160" w:hanging="360"/>
+      </w:pPr>
+      <w:rPr>
+        <w:rFonts w:ascii="Wingdings" w:hAnsi="Wingdings" w:hint="default"/>
+        <w:sz w:val="20"/>
+      </w:rPr>
+    </w:lvl>
+    <w:lvl w:ilvl="3" w:tentative="1">
+      <w:start w:val="1"/>
+      <w:numFmt w:val="bullet"/>
+      <w:lvlText w:val=""/>
+      <w:lvlJc w:val="left"/>
+      <w:pPr>
+        <w:tabs>
+          <w:tab w:val="num" w:pos="2880"/>
+        </w:tabs>
+        <w:ind w:left="2880" w:hanging="360"/>
+      </w:pPr>
+      <w:rPr>
+        <w:rFonts w:ascii="Wingdings" w:hAnsi="Wingdings" w:hint="default"/>
+        <w:sz w:val="20"/>
+      </w:rPr>
+    </w:lvl>
+    <w:lvl w:ilvl="4" w:tentative="1">
+      <w:start w:val="1"/>
+      <w:numFmt w:val="bullet"/>
+      <w:lvlText w:val=""/>
+      <w:lvlJc w:val="left"/>
+      <w:pPr>
+        <w:tabs>
+          <w:tab w:val="num" w:pos="3600"/>
+        </w:tabs>
+        <w:ind w:left="3600" w:hanging="360"/>
+      </w:pPr>
+      <w:rPr>
+        <w:rFonts w:ascii="Wingdings" w:hAnsi="Wingdings" w:hint="default"/>
+        <w:sz w:val="20"/>
+      </w:rPr>
+    </w:lvl>
+    <w:lvl w:ilvl="5" w:tentative="1">
+      <w:start w:val="1"/>
+      <w:numFmt w:val="bullet"/>
+      <w:lvlText w:val=""/>
+      <w:lvlJc w:val="left"/>
+      <w:pPr>
+        <w:tabs>
+          <w:tab w:val="num" w:pos="4320"/>
+        </w:tabs>
+        <w:ind w:left="4320" w:hanging="360"/>
+      </w:pPr>
+      <w:rPr>
+        <w:rFonts w:ascii="Wingdings" w:hAnsi="Wingdings" w:hint="default"/>
+        <w:sz w:val="20"/>
+      </w:rPr>
+    </w:lvl>
+    <w:lvl w:ilvl="6" w:tentative="1">
+      <w:start w:val="1"/>
+      <w:numFmt w:val="bullet"/>
+      <w:lvlText w:val=""/>
+      <w:lvlJc w:val="left"/>
+      <w:pPr>
+        <w:tabs>
+          <w:tab w:val="num" w:pos="5040"/>
+        </w:tabs>
+        <w:ind w:left="5040" w:hanging="360"/>
+      </w:pPr>
+      <w:rPr>
+        <w:rFonts w:ascii="Wingdings" w:hAnsi="Wingdings" w:hint="default"/>
+        <w:sz w:val="20"/>
+      </w:rPr>
+    </w:lvl>
+    <w:lvl w:ilvl="7" w:tentative="1">
+      <w:start w:val="1"/>
+      <w:numFmt w:val="bullet"/>
+      <w:lvlText w:val=""/>
+      <w:lvlJc w:val="left"/>
+      <w:pPr>
+        <w:tabs>
+          <w:tab w:val="num" w:pos="5760"/>
+        </w:tabs>
+        <w:ind w:left="5760" w:hanging="360"/>
+      </w:pPr>
+      <w:rPr>
+        <w:rFonts w:ascii="Wingdings" w:hAnsi="Wingdings" w:hint="default"/>
+        <w:sz w:val="20"/>
+      </w:rPr>
+    </w:lvl>
+    <w:lvl w:ilvl="8" w:tentative="1">
+      <w:start w:val="1"/>
+      <w:numFmt w:val="bullet"/>
+      <w:lvlText w:val=""/>
+      <w:lvlJc w:val="left"/>
+      <w:pPr>
+        <w:tabs>
+          <w:tab w:val="num" w:pos="6480"/>
+        </w:tabs>
+        <w:ind w:left="6480" w:hanging="360"/>
+      </w:pPr>
+      <w:rPr>
+        <w:rFonts w:ascii="Wingdings" w:hAnsi="Wingdings" w:hint="default"/>
+        <w:sz w:val="20"/>
+      </w:rPr>
+    </w:lvl>
+  </w:abstractNum>
+  <w:abstractNum w:abstractNumId="29">
+    <w:nsid w:val="4D114424"/>
+    <w:multiLevelType w:val="multilevel"/>
+    <w:tmpl w:val="BEEA8F46"/>
+    <w:lvl w:ilvl="0">
+      <w:start w:val="1"/>
+      <w:numFmt w:val="bullet"/>
+      <w:lvlText w:val=""/>
+      <w:lvlJc w:val="left"/>
+      <w:pPr>
+        <w:tabs>
+          <w:tab w:val="num" w:pos="720"/>
+        </w:tabs>
+        <w:ind w:left="720" w:hanging="360"/>
+      </w:pPr>
+      <w:rPr>
+        <w:rFonts w:ascii="Symbol" w:hAnsi="Symbol" w:hint="default"/>
+        <w:sz w:val="20"/>
+      </w:rPr>
+    </w:lvl>
+    <w:lvl w:ilvl="1" w:tentative="1">
+      <w:start w:val="1"/>
+      <w:numFmt w:val="bullet"/>
+      <w:lvlText w:val="o"/>
+      <w:lvlJc w:val="left"/>
+      <w:pPr>
+        <w:tabs>
+          <w:tab w:val="num" w:pos="1440"/>
+        </w:tabs>
+        <w:ind w:left="1440" w:hanging="360"/>
+      </w:pPr>
+      <w:rPr>
+        <w:rFonts w:ascii="Courier New" w:hAnsi="Courier New" w:hint="default"/>
+        <w:sz w:val="20"/>
+      </w:rPr>
+    </w:lvl>
+    <w:lvl w:ilvl="2" w:tentative="1">
+      <w:start w:val="1"/>
+      <w:numFmt w:val="bullet"/>
+      <w:lvlText w:val=""/>
+      <w:lvlJc w:val="left"/>
+      <w:pPr>
+        <w:tabs>
+          <w:tab w:val="num" w:pos="2160"/>
+        </w:tabs>
+        <w:ind w:left="2160" w:hanging="360"/>
+      </w:pPr>
+      <w:rPr>
+        <w:rFonts w:ascii="Wingdings" w:hAnsi="Wingdings" w:hint="default"/>
+        <w:sz w:val="20"/>
+      </w:rPr>
+    </w:lvl>
+    <w:lvl w:ilvl="3" w:tentative="1">
+      <w:start w:val="1"/>
+      <w:numFmt w:val="bullet"/>
+      <w:lvlText w:val=""/>
+      <w:lvlJc w:val="left"/>
+      <w:pPr>
+        <w:tabs>
+          <w:tab w:val="num" w:pos="2880"/>
+        </w:tabs>
+        <w:ind w:left="2880" w:hanging="360"/>
+      </w:pPr>
+      <w:rPr>
+        <w:rFonts w:ascii="Wingdings" w:hAnsi="Wingdings" w:hint="default"/>
+        <w:sz w:val="20"/>
+      </w:rPr>
+    </w:lvl>
+    <w:lvl w:ilvl="4" w:tentative="1">
+      <w:start w:val="1"/>
+      <w:numFmt w:val="bullet"/>
+      <w:lvlText w:val=""/>
+      <w:lvlJc w:val="left"/>
+      <w:pPr>
+        <w:tabs>
+          <w:tab w:val="num" w:pos="3600"/>
+        </w:tabs>
+        <w:ind w:left="3600" w:hanging="360"/>
+      </w:pPr>
+      <w:rPr>
+        <w:rFonts w:ascii="Wingdings" w:hAnsi="Wingdings" w:hint="default"/>
+        <w:sz w:val="20"/>
+      </w:rPr>
+    </w:lvl>
+    <w:lvl w:ilvl="5" w:tentative="1">
+      <w:start w:val="1"/>
+      <w:numFmt w:val="bullet"/>
+      <w:lvlText w:val=""/>
+      <w:lvlJc w:val="left"/>
+      <w:pPr>
+        <w:tabs>
+          <w:tab w:val="num" w:pos="4320"/>
+        </w:tabs>
+        <w:ind w:left="4320" w:hanging="360"/>
+      </w:pPr>
+      <w:rPr>
+        <w:rFonts w:ascii="Wingdings" w:hAnsi="Wingdings" w:hint="default"/>
+        <w:sz w:val="20"/>
+      </w:rPr>
+    </w:lvl>
+    <w:lvl w:ilvl="6" w:tentative="1">
+      <w:start w:val="1"/>
+      <w:numFmt w:val="bullet"/>
+      <w:lvlText w:val=""/>
+      <w:lvlJc w:val="left"/>
+      <w:pPr>
+        <w:tabs>
+          <w:tab w:val="num" w:pos="5040"/>
+        </w:tabs>
+        <w:ind w:left="5040" w:hanging="360"/>
+      </w:pPr>
+      <w:rPr>
+        <w:rFonts w:ascii="Wingdings" w:hAnsi="Wingdings" w:hint="default"/>
+        <w:sz w:val="20"/>
+      </w:rPr>
+    </w:lvl>
+    <w:lvl w:ilvl="7" w:tentative="1">
+      <w:start w:val="1"/>
+      <w:numFmt w:val="bullet"/>
+      <w:lvlText w:val=""/>
+      <w:lvlJc w:val="left"/>
+      <w:pPr>
+        <w:tabs>
+          <w:tab w:val="num" w:pos="5760"/>
+        </w:tabs>
+        <w:ind w:left="5760" w:hanging="360"/>
+      </w:pPr>
+      <w:rPr>
+        <w:rFonts w:ascii="Wingdings" w:hAnsi="Wingdings" w:hint="default"/>
+        <w:sz w:val="20"/>
+      </w:rPr>
+    </w:lvl>
+    <w:lvl w:ilvl="8" w:tentative="1">
+      <w:start w:val="1"/>
+      <w:numFmt w:val="bullet"/>
+      <w:lvlText w:val=""/>
+      <w:lvlJc w:val="left"/>
+      <w:pPr>
+        <w:tabs>
+          <w:tab w:val="num" w:pos="6480"/>
+        </w:tabs>
+        <w:ind w:left="6480" w:hanging="360"/>
+      </w:pPr>
+      <w:rPr>
+        <w:rFonts w:ascii="Wingdings" w:hAnsi="Wingdings" w:hint="default"/>
+        <w:sz w:val="20"/>
+      </w:rPr>
+    </w:lvl>
+  </w:abstractNum>
+  <w:abstractNum w:abstractNumId="30">
+    <w:nsid w:val="4EEB454A"/>
+    <w:multiLevelType w:val="multilevel"/>
+    <w:tmpl w:val="E49AA466"/>
+    <w:lvl w:ilvl="0">
+      <w:start w:val="1"/>
+      <w:numFmt w:val="bullet"/>
+      <w:lvlText w:val=""/>
+      <w:lvlJc w:val="left"/>
+      <w:pPr>
+        <w:tabs>
+          <w:tab w:val="num" w:pos="720"/>
+        </w:tabs>
+        <w:ind w:left="720" w:hanging="360"/>
+      </w:pPr>
+      <w:rPr>
+        <w:rFonts w:ascii="Symbol" w:hAnsi="Symbol" w:hint="default"/>
+        <w:sz w:val="20"/>
+      </w:rPr>
+    </w:lvl>
+    <w:lvl w:ilvl="1" w:tentative="1">
+      <w:start w:val="1"/>
+      <w:numFmt w:val="bullet"/>
+      <w:lvlText w:val="o"/>
+      <w:lvlJc w:val="left"/>
+      <w:pPr>
+        <w:tabs>
+          <w:tab w:val="num" w:pos="1440"/>
+        </w:tabs>
+        <w:ind w:left="1440" w:hanging="360"/>
+      </w:pPr>
+      <w:rPr>
+        <w:rFonts w:ascii="Courier New" w:hAnsi="Courier New" w:hint="default"/>
+        <w:sz w:val="20"/>
+      </w:rPr>
+    </w:lvl>
+    <w:lvl w:ilvl="2" w:tentative="1">
+      <w:start w:val="1"/>
+      <w:numFmt w:val="bullet"/>
+      <w:lvlText w:val=""/>
+      <w:lvlJc w:val="left"/>
+      <w:pPr>
+        <w:tabs>
+          <w:tab w:val="num" w:pos="2160"/>
+        </w:tabs>
+        <w:ind w:left="2160" w:hanging="360"/>
+      </w:pPr>
+      <w:rPr>
+        <w:rFonts w:ascii="Wingdings" w:hAnsi="Wingdings" w:hint="default"/>
+        <w:sz w:val="20"/>
+      </w:rPr>
+    </w:lvl>
+    <w:lvl w:ilvl="3" w:tentative="1">
+      <w:start w:val="1"/>
+      <w:numFmt w:val="bullet"/>
+      <w:lvlText w:val=""/>
+      <w:lvlJc w:val="left"/>
+      <w:pPr>
+        <w:tabs>
+          <w:tab w:val="num" w:pos="2880"/>
+        </w:tabs>
+        <w:ind w:left="2880" w:hanging="360"/>
+      </w:pPr>
+      <w:rPr>
+        <w:rFonts w:ascii="Wingdings" w:hAnsi="Wingdings" w:hint="default"/>
+        <w:sz w:val="20"/>
+      </w:rPr>
+    </w:lvl>
+    <w:lvl w:ilvl="4" w:tentative="1">
+      <w:start w:val="1"/>
+      <w:numFmt w:val="bullet"/>
+      <w:lvlText w:val=""/>
+      <w:lvlJc w:val="left"/>
+      <w:pPr>
+        <w:tabs>
+          <w:tab w:val="num" w:pos="3600"/>
+        </w:tabs>
+        <w:ind w:left="3600" w:hanging="360"/>
+      </w:pPr>
+      <w:rPr>
+        <w:rFonts w:ascii="Wingdings" w:hAnsi="Wingdings" w:hint="default"/>
+        <w:sz w:val="20"/>
+      </w:rPr>
+    </w:lvl>
+    <w:lvl w:ilvl="5" w:tentative="1">
+      <w:start w:val="1"/>
+      <w:numFmt w:val="bullet"/>
+      <w:lvlText w:val=""/>
+      <w:lvlJc w:val="left"/>
+      <w:pPr>
+        <w:tabs>
+          <w:tab w:val="num" w:pos="4320"/>
+        </w:tabs>
+        <w:ind w:left="4320" w:hanging="360"/>
+      </w:pPr>
+      <w:rPr>
+        <w:rFonts w:ascii="Wingdings" w:hAnsi="Wingdings" w:hint="default"/>
+        <w:sz w:val="20"/>
+      </w:rPr>
+    </w:lvl>
+    <w:lvl w:ilvl="6" w:tentative="1">
+      <w:start w:val="1"/>
+      <w:numFmt w:val="bullet"/>
+      <w:lvlText w:val=""/>
+      <w:lvlJc w:val="left"/>
+      <w:pPr>
+        <w:tabs>
+          <w:tab w:val="num" w:pos="5040"/>
+        </w:tabs>
+        <w:ind w:left="5040" w:hanging="360"/>
+      </w:pPr>
+      <w:rPr>
+        <w:rFonts w:ascii="Wingdings" w:hAnsi="Wingdings" w:hint="default"/>
+        <w:sz w:val="20"/>
+      </w:rPr>
+    </w:lvl>
+    <w:lvl w:ilvl="7" w:tentative="1">
+      <w:start w:val="1"/>
+      <w:numFmt w:val="bullet"/>
+      <w:lvlText w:val=""/>
+      <w:lvlJc w:val="left"/>
+      <w:pPr>
+        <w:tabs>
+          <w:tab w:val="num" w:pos="5760"/>
+        </w:tabs>
+        <w:ind w:left="5760" w:hanging="360"/>
+      </w:pPr>
+      <w:rPr>
+        <w:rFonts w:ascii="Wingdings" w:hAnsi="Wingdings" w:hint="default"/>
+        <w:sz w:val="20"/>
+      </w:rPr>
+    </w:lvl>
+    <w:lvl w:ilvl="8" w:tentative="1">
+      <w:start w:val="1"/>
+      <w:numFmt w:val="bullet"/>
+      <w:lvlText w:val=""/>
+      <w:lvlJc w:val="left"/>
+      <w:pPr>
+        <w:tabs>
+          <w:tab w:val="num" w:pos="6480"/>
+        </w:tabs>
+        <w:ind w:left="6480" w:hanging="360"/>
+      </w:pPr>
+      <w:rPr>
+        <w:rFonts w:ascii="Wingdings" w:hAnsi="Wingdings" w:hint="default"/>
+        <w:sz w:val="20"/>
+      </w:rPr>
+    </w:lvl>
+  </w:abstractNum>
+  <w:abstractNum w:abstractNumId="31">
     <w:nsid w:val="534260B0"/>
     <w:multiLevelType w:val="multilevel"/>
     <w:tmpl w:val="30CC5164"/>
@@ -4217,7 +6841,7 @@
       </w:pPr>
     </w:lvl>
   </w:abstractNum>
-  <w:abstractNum w:abstractNumId="17">
+  <w:abstractNum w:abstractNumId="32">
     <w:nsid w:val="56EC65AB"/>
     <w:multiLevelType w:val="multilevel"/>
     <w:tmpl w:val="262E2956"/>
@@ -4330,7 +6954,156 @@
       </w:pPr>
     </w:lvl>
   </w:abstractNum>
-  <w:abstractNum w:abstractNumId="18">
+  <w:abstractNum w:abstractNumId="33">
+    <w:nsid w:val="57B57A30"/>
+    <w:multiLevelType w:val="multilevel"/>
+    <w:tmpl w:val="8AB81690"/>
+    <w:lvl w:ilvl="0">
+      <w:start w:val="1"/>
+      <w:numFmt w:val="bullet"/>
+      <w:lvlText w:val=""/>
+      <w:lvlJc w:val="left"/>
+      <w:pPr>
+        <w:tabs>
+          <w:tab w:val="num" w:pos="720"/>
+        </w:tabs>
+        <w:ind w:left="720" w:hanging="360"/>
+      </w:pPr>
+      <w:rPr>
+        <w:rFonts w:ascii="Symbol" w:hAnsi="Symbol" w:hint="default"/>
+        <w:sz w:val="20"/>
+      </w:rPr>
+    </w:lvl>
+    <w:lvl w:ilvl="1">
+      <w:start w:val="1"/>
+      <w:numFmt w:val="bullet"/>
+      <w:lvlText w:val="o"/>
+      <w:lvlJc w:val="left"/>
+      <w:pPr>
+        <w:tabs>
+          <w:tab w:val="num" w:pos="1440"/>
+        </w:tabs>
+        <w:ind w:left="1440" w:hanging="360"/>
+      </w:pPr>
+      <w:rPr>
+        <w:rFonts w:ascii="Courier New" w:hAnsi="Courier New" w:hint="default"/>
+        <w:sz w:val="20"/>
+      </w:rPr>
+    </w:lvl>
+    <w:lvl w:ilvl="2" w:tentative="1">
+      <w:start w:val="1"/>
+      <w:numFmt w:val="bullet"/>
+      <w:lvlText w:val=""/>
+      <w:lvlJc w:val="left"/>
+      <w:pPr>
+        <w:tabs>
+          <w:tab w:val="num" w:pos="2160"/>
+        </w:tabs>
+        <w:ind w:left="2160" w:hanging="360"/>
+      </w:pPr>
+      <w:rPr>
+        <w:rFonts w:ascii="Wingdings" w:hAnsi="Wingdings" w:hint="default"/>
+        <w:sz w:val="20"/>
+      </w:rPr>
+    </w:lvl>
+    <w:lvl w:ilvl="3" w:tentative="1">
+      <w:start w:val="1"/>
+      <w:numFmt w:val="bullet"/>
+      <w:lvlText w:val=""/>
+      <w:lvlJc w:val="left"/>
+      <w:pPr>
+        <w:tabs>
+          <w:tab w:val="num" w:pos="2880"/>
+        </w:tabs>
+        <w:ind w:left="2880" w:hanging="360"/>
+      </w:pPr>
+      <w:rPr>
+        <w:rFonts w:ascii="Wingdings" w:hAnsi="Wingdings" w:hint="default"/>
+        <w:sz w:val="20"/>
+      </w:rPr>
+    </w:lvl>
+    <w:lvl w:ilvl="4" w:tentative="1">
+      <w:start w:val="1"/>
+      <w:numFmt w:val="bullet"/>
+      <w:lvlText w:val=""/>
+      <w:lvlJc w:val="left"/>
+      <w:pPr>
+        <w:tabs>
+          <w:tab w:val="num" w:pos="3600"/>
+        </w:tabs>
+        <w:ind w:left="3600" w:hanging="360"/>
+      </w:pPr>
+      <w:rPr>
+        <w:rFonts w:ascii="Wingdings" w:hAnsi="Wingdings" w:hint="default"/>
+        <w:sz w:val="20"/>
+      </w:rPr>
+    </w:lvl>
+    <w:lvl w:ilvl="5" w:tentative="1">
+      <w:start w:val="1"/>
+      <w:numFmt w:val="bullet"/>
+      <w:lvlText w:val=""/>
+      <w:lvlJc w:val="left"/>
+      <w:pPr>
+        <w:tabs>
+          <w:tab w:val="num" w:pos="4320"/>
+        </w:tabs>
+        <w:ind w:left="4320" w:hanging="360"/>
+      </w:pPr>
+      <w:rPr>
+        <w:rFonts w:ascii="Wingdings" w:hAnsi="Wingdings" w:hint="default"/>
+        <w:sz w:val="20"/>
+      </w:rPr>
+    </w:lvl>
+    <w:lvl w:ilvl="6" w:tentative="1">
+      <w:start w:val="1"/>
+      <w:numFmt w:val="bullet"/>
+      <w:lvlText w:val=""/>
+      <w:lvlJc w:val="left"/>
+      <w:pPr>
+        <w:tabs>
+          <w:tab w:val="num" w:pos="5040"/>
+        </w:tabs>
+        <w:ind w:left="5040" w:hanging="360"/>
+      </w:pPr>
+      <w:rPr>
+        <w:rFonts w:ascii="Wingdings" w:hAnsi="Wingdings" w:hint="default"/>
+        <w:sz w:val="20"/>
+      </w:rPr>
+    </w:lvl>
+    <w:lvl w:ilvl="7" w:tentative="1">
+      <w:start w:val="1"/>
+      <w:numFmt w:val="bullet"/>
+      <w:lvlText w:val=""/>
+      <w:lvlJc w:val="left"/>
+      <w:pPr>
+        <w:tabs>
+          <w:tab w:val="num" w:pos="5760"/>
+        </w:tabs>
+        <w:ind w:left="5760" w:hanging="360"/>
+      </w:pPr>
+      <w:rPr>
+        <w:rFonts w:ascii="Wingdings" w:hAnsi="Wingdings" w:hint="default"/>
+        <w:sz w:val="20"/>
+      </w:rPr>
+    </w:lvl>
+    <w:lvl w:ilvl="8" w:tentative="1">
+      <w:start w:val="1"/>
+      <w:numFmt w:val="bullet"/>
+      <w:lvlText w:val=""/>
+      <w:lvlJc w:val="left"/>
+      <w:pPr>
+        <w:tabs>
+          <w:tab w:val="num" w:pos="6480"/>
+        </w:tabs>
+        <w:ind w:left="6480" w:hanging="360"/>
+      </w:pPr>
+      <w:rPr>
+        <w:rFonts w:ascii="Wingdings" w:hAnsi="Wingdings" w:hint="default"/>
+        <w:sz w:val="20"/>
+      </w:rPr>
+    </w:lvl>
+  </w:abstractNum>
+  <w:abstractNum w:abstractNumId="34">
     <w:nsid w:val="60F14C51"/>
     <w:multiLevelType w:val="multilevel"/>
     <w:tmpl w:val="24148F40"/>
@@ -4443,7 +7216,7 @@
       </w:pPr>
     </w:lvl>
   </w:abstractNum>
-  <w:abstractNum w:abstractNumId="19">
+  <w:abstractNum w:abstractNumId="35">
     <w:nsid w:val="68AA1833"/>
     <w:multiLevelType w:val="multilevel"/>
     <w:tmpl w:val="2EC0DA14"/>
@@ -4592,7 +7365,7 @@
       </w:rPr>
     </w:lvl>
   </w:abstractNum>
-  <w:abstractNum w:abstractNumId="20">
+  <w:abstractNum w:abstractNumId="36">
     <w:nsid w:val="714837E3"/>
     <w:multiLevelType w:val="multilevel"/>
     <w:tmpl w:val="5C00FCC6"/>
@@ -4741,7 +7514,7 @@
       </w:rPr>
     </w:lvl>
   </w:abstractNum>
-  <w:abstractNum w:abstractNumId="21">
+  <w:abstractNum w:abstractNumId="37">
     <w:nsid w:val="72CA1332"/>
     <w:multiLevelType w:val="multilevel"/>
     <w:tmpl w:val="0CA45D32"/>
@@ -4890,7 +7663,7 @@
       </w:rPr>
     </w:lvl>
   </w:abstractNum>
-  <w:abstractNum w:abstractNumId="22">
+  <w:abstractNum w:abstractNumId="38">
     <w:nsid w:val="7333324D"/>
     <w:multiLevelType w:val="multilevel"/>
     <w:tmpl w:val="C898F8F6"/>
@@ -5003,7 +7776,7 @@
       </w:pPr>
     </w:lvl>
   </w:abstractNum>
-  <w:abstractNum w:abstractNumId="23">
+  <w:abstractNum w:abstractNumId="39">
     <w:nsid w:val="7787437B"/>
     <w:multiLevelType w:val="multilevel"/>
     <w:tmpl w:val="1F2C424E"/>
@@ -5152,7 +7925,567 @@
       </w:rPr>
     </w:lvl>
   </w:abstractNum>
-  <w:abstractNum w:abstractNumId="24">
+  <w:abstractNum w:abstractNumId="40">
+    <w:nsid w:val="77AE25B2"/>
+    <w:multiLevelType w:val="multilevel"/>
+    <w:tmpl w:val="97FAB7AC"/>
+    <w:lvl w:ilvl="0">
+      <w:start w:val="1"/>
+      <w:numFmt w:val="bullet"/>
+      <w:lvlText w:val=""/>
+      <w:lvlJc w:val="left"/>
+      <w:pPr>
+        <w:tabs>
+          <w:tab w:val="num" w:pos="720"/>
+        </w:tabs>
+        <w:ind w:left="720" w:hanging="360"/>
+      </w:pPr>
+      <w:rPr>
+        <w:rFonts w:ascii="Symbol" w:hAnsi="Symbol" w:hint="default"/>
+        <w:sz w:val="20"/>
+      </w:rPr>
+    </w:lvl>
+    <w:lvl w:ilvl="1" w:tentative="1">
+      <w:start w:val="1"/>
+      <w:numFmt w:val="bullet"/>
+      <w:lvlText w:val="o"/>
+      <w:lvlJc w:val="left"/>
+      <w:pPr>
+        <w:tabs>
+          <w:tab w:val="num" w:pos="1440"/>
+        </w:tabs>
+        <w:ind w:left="1440" w:hanging="360"/>
+      </w:pPr>
+      <w:rPr>
+        <w:rFonts w:ascii="Courier New" w:hAnsi="Courier New" w:hint="default"/>
+        <w:sz w:val="20"/>
+      </w:rPr>
+    </w:lvl>
+    <w:lvl w:ilvl="2" w:tentative="1">
+      <w:start w:val="1"/>
+      <w:numFmt w:val="bullet"/>
+      <w:lvlText w:val=""/>
+      <w:lvlJc w:val="left"/>
+      <w:pPr>
+        <w:tabs>
+          <w:tab w:val="num" w:pos="2160"/>
+        </w:tabs>
+        <w:ind w:left="2160" w:hanging="360"/>
+      </w:pPr>
+      <w:rPr>
+        <w:rFonts w:ascii="Wingdings" w:hAnsi="Wingdings" w:hint="default"/>
+        <w:sz w:val="20"/>
+      </w:rPr>
+    </w:lvl>
+    <w:lvl w:ilvl="3" w:tentative="1">
+      <w:start w:val="1"/>
+      <w:numFmt w:val="bullet"/>
+      <w:lvlText w:val=""/>
+      <w:lvlJc w:val="left"/>
+      <w:pPr>
+        <w:tabs>
+          <w:tab w:val="num" w:pos="2880"/>
+        </w:tabs>
+        <w:ind w:left="2880" w:hanging="360"/>
+      </w:pPr>
+      <w:rPr>
+        <w:rFonts w:ascii="Wingdings" w:hAnsi="Wingdings" w:hint="default"/>
+        <w:sz w:val="20"/>
+      </w:rPr>
+    </w:lvl>
+    <w:lvl w:ilvl="4" w:tentative="1">
+      <w:start w:val="1"/>
+      <w:numFmt w:val="bullet"/>
+      <w:lvlText w:val=""/>
+      <w:lvlJc w:val="left"/>
+      <w:pPr>
+        <w:tabs>
+          <w:tab w:val="num" w:pos="3600"/>
+        </w:tabs>
+        <w:ind w:left="3600" w:hanging="360"/>
+      </w:pPr>
+      <w:rPr>
+        <w:rFonts w:ascii="Wingdings" w:hAnsi="Wingdings" w:hint="default"/>
+        <w:sz w:val="20"/>
+      </w:rPr>
+    </w:lvl>
+    <w:lvl w:ilvl="5" w:tentative="1">
+      <w:start w:val="1"/>
+      <w:numFmt w:val="bullet"/>
+      <w:lvlText w:val=""/>
+      <w:lvlJc w:val="left"/>
+      <w:pPr>
+        <w:tabs>
+          <w:tab w:val="num" w:pos="4320"/>
+        </w:tabs>
+        <w:ind w:left="4320" w:hanging="360"/>
+      </w:pPr>
+      <w:rPr>
+        <w:rFonts w:ascii="Wingdings" w:hAnsi="Wingdings" w:hint="default"/>
+        <w:sz w:val="20"/>
+      </w:rPr>
+    </w:lvl>
+    <w:lvl w:ilvl="6" w:tentative="1">
+      <w:start w:val="1"/>
+      <w:numFmt w:val="bullet"/>
+      <w:lvlText w:val=""/>
+      <w:lvlJc w:val="left"/>
+      <w:pPr>
+        <w:tabs>
+          <w:tab w:val="num" w:pos="5040"/>
+        </w:tabs>
+        <w:ind w:left="5040" w:hanging="360"/>
+      </w:pPr>
+      <w:rPr>
+        <w:rFonts w:ascii="Wingdings" w:hAnsi="Wingdings" w:hint="default"/>
+        <w:sz w:val="20"/>
+      </w:rPr>
+    </w:lvl>
+    <w:lvl w:ilvl="7" w:tentative="1">
+      <w:start w:val="1"/>
+      <w:numFmt w:val="bullet"/>
+      <w:lvlText w:val=""/>
+      <w:lvlJc w:val="left"/>
+      <w:pPr>
+        <w:tabs>
+          <w:tab w:val="num" w:pos="5760"/>
+        </w:tabs>
+        <w:ind w:left="5760" w:hanging="360"/>
+      </w:pPr>
+      <w:rPr>
+        <w:rFonts w:ascii="Wingdings" w:hAnsi="Wingdings" w:hint="default"/>
+        <w:sz w:val="20"/>
+      </w:rPr>
+    </w:lvl>
+    <w:lvl w:ilvl="8" w:tentative="1">
+      <w:start w:val="1"/>
+      <w:numFmt w:val="bullet"/>
+      <w:lvlText w:val=""/>
+      <w:lvlJc w:val="left"/>
+      <w:pPr>
+        <w:tabs>
+          <w:tab w:val="num" w:pos="6480"/>
+        </w:tabs>
+        <w:ind w:left="6480" w:hanging="360"/>
+      </w:pPr>
+      <w:rPr>
+        <w:rFonts w:ascii="Wingdings" w:hAnsi="Wingdings" w:hint="default"/>
+        <w:sz w:val="20"/>
+      </w:rPr>
+    </w:lvl>
+  </w:abstractNum>
+  <w:abstractNum w:abstractNumId="41">
+    <w:nsid w:val="7AB5547B"/>
+    <w:multiLevelType w:val="multilevel"/>
+    <w:tmpl w:val="8E9ECE9A"/>
+    <w:lvl w:ilvl="0">
+      <w:start w:val="1"/>
+      <w:numFmt w:val="bullet"/>
+      <w:lvlText w:val=""/>
+      <w:lvlJc w:val="left"/>
+      <w:pPr>
+        <w:tabs>
+          <w:tab w:val="num" w:pos="720"/>
+        </w:tabs>
+        <w:ind w:left="720" w:hanging="360"/>
+      </w:pPr>
+      <w:rPr>
+        <w:rFonts w:ascii="Symbol" w:hAnsi="Symbol" w:hint="default"/>
+        <w:sz w:val="20"/>
+      </w:rPr>
+    </w:lvl>
+    <w:lvl w:ilvl="1" w:tentative="1">
+      <w:start w:val="1"/>
+      <w:numFmt w:val="bullet"/>
+      <w:lvlText w:val="o"/>
+      <w:lvlJc w:val="left"/>
+      <w:pPr>
+        <w:tabs>
+          <w:tab w:val="num" w:pos="1440"/>
+        </w:tabs>
+        <w:ind w:left="1440" w:hanging="360"/>
+      </w:pPr>
+      <w:rPr>
+        <w:rFonts w:ascii="Courier New" w:hAnsi="Courier New" w:hint="default"/>
+        <w:sz w:val="20"/>
+      </w:rPr>
+    </w:lvl>
+    <w:lvl w:ilvl="2" w:tentative="1">
+      <w:start w:val="1"/>
+      <w:numFmt w:val="bullet"/>
+      <w:lvlText w:val=""/>
+      <w:lvlJc w:val="left"/>
+      <w:pPr>
+        <w:tabs>
+          <w:tab w:val="num" w:pos="2160"/>
+        </w:tabs>
+        <w:ind w:left="2160" w:hanging="360"/>
+      </w:pPr>
+      <w:rPr>
+        <w:rFonts w:ascii="Wingdings" w:hAnsi="Wingdings" w:hint="default"/>
+        <w:sz w:val="20"/>
+      </w:rPr>
+    </w:lvl>
+    <w:lvl w:ilvl="3" w:tentative="1">
+      <w:start w:val="1"/>
+      <w:numFmt w:val="bullet"/>
+      <w:lvlText w:val=""/>
+      <w:lvlJc w:val="left"/>
+      <w:pPr>
+        <w:tabs>
+          <w:tab w:val="num" w:pos="2880"/>
+        </w:tabs>
+        <w:ind w:left="2880" w:hanging="360"/>
+      </w:pPr>
+      <w:rPr>
+        <w:rFonts w:ascii="Wingdings" w:hAnsi="Wingdings" w:hint="default"/>
+        <w:sz w:val="20"/>
+      </w:rPr>
+    </w:lvl>
+    <w:lvl w:ilvl="4" w:tentative="1">
+      <w:start w:val="1"/>
+      <w:numFmt w:val="bullet"/>
+      <w:lvlText w:val=""/>
+      <w:lvlJc w:val="left"/>
+      <w:pPr>
+        <w:tabs>
+          <w:tab w:val="num" w:pos="3600"/>
+        </w:tabs>
+        <w:ind w:left="3600" w:hanging="360"/>
+      </w:pPr>
+      <w:rPr>
+        <w:rFonts w:ascii="Wingdings" w:hAnsi="Wingdings" w:hint="default"/>
+        <w:sz w:val="20"/>
+      </w:rPr>
+    </w:lvl>
+    <w:lvl w:ilvl="5" w:tentative="1">
+      <w:start w:val="1"/>
+      <w:numFmt w:val="bullet"/>
+      <w:lvlText w:val=""/>
+      <w:lvlJc w:val="left"/>
+      <w:pPr>
+        <w:tabs>
+          <w:tab w:val="num" w:pos="4320"/>
+        </w:tabs>
+        <w:ind w:left="4320" w:hanging="360"/>
+      </w:pPr>
+      <w:rPr>
+        <w:rFonts w:ascii="Wingdings" w:hAnsi="Wingdings" w:hint="default"/>
+        <w:sz w:val="20"/>
+      </w:rPr>
+    </w:lvl>
+    <w:lvl w:ilvl="6" w:tentative="1">
+      <w:start w:val="1"/>
+      <w:numFmt w:val="bullet"/>
+      <w:lvlText w:val=""/>
+      <w:lvlJc w:val="left"/>
+      <w:pPr>
+        <w:tabs>
+          <w:tab w:val="num" w:pos="5040"/>
+        </w:tabs>
+        <w:ind w:left="5040" w:hanging="360"/>
+      </w:pPr>
+      <w:rPr>
+        <w:rFonts w:ascii="Wingdings" w:hAnsi="Wingdings" w:hint="default"/>
+        <w:sz w:val="20"/>
+      </w:rPr>
+    </w:lvl>
+    <w:lvl w:ilvl="7" w:tentative="1">
+      <w:start w:val="1"/>
+      <w:numFmt w:val="bullet"/>
+      <w:lvlText w:val=""/>
+      <w:lvlJc w:val="left"/>
+      <w:pPr>
+        <w:tabs>
+          <w:tab w:val="num" w:pos="5760"/>
+        </w:tabs>
+        <w:ind w:left="5760" w:hanging="360"/>
+      </w:pPr>
+      <w:rPr>
+        <w:rFonts w:ascii="Wingdings" w:hAnsi="Wingdings" w:hint="default"/>
+        <w:sz w:val="20"/>
+      </w:rPr>
+    </w:lvl>
+    <w:lvl w:ilvl="8" w:tentative="1">
+      <w:start w:val="1"/>
+      <w:numFmt w:val="bullet"/>
+      <w:lvlText w:val=""/>
+      <w:lvlJc w:val="left"/>
+      <w:pPr>
+        <w:tabs>
+          <w:tab w:val="num" w:pos="6480"/>
+        </w:tabs>
+        <w:ind w:left="6480" w:hanging="360"/>
+      </w:pPr>
+      <w:rPr>
+        <w:rFonts w:ascii="Wingdings" w:hAnsi="Wingdings" w:hint="default"/>
+        <w:sz w:val="20"/>
+      </w:rPr>
+    </w:lvl>
+  </w:abstractNum>
+  <w:abstractNum w:abstractNumId="42">
+    <w:nsid w:val="7AFA11BF"/>
+    <w:multiLevelType w:val="multilevel"/>
+    <w:tmpl w:val="0D9EDEAE"/>
+    <w:lvl w:ilvl="0">
+      <w:start w:val="1"/>
+      <w:numFmt w:val="decimal"/>
+      <w:lvlText w:val="%1."/>
+      <w:lvlJc w:val="left"/>
+      <w:pPr>
+        <w:tabs>
+          <w:tab w:val="num" w:pos="720"/>
+        </w:tabs>
+        <w:ind w:left="720" w:hanging="360"/>
+      </w:pPr>
+    </w:lvl>
+    <w:lvl w:ilvl="1" w:tentative="1">
+      <w:start w:val="1"/>
+      <w:numFmt w:val="decimal"/>
+      <w:lvlText w:val="%2."/>
+      <w:lvlJc w:val="left"/>
+      <w:pPr>
+        <w:tabs>
+          <w:tab w:val="num" w:pos="1440"/>
+        </w:tabs>
+        <w:ind w:left="1440" w:hanging="360"/>
+      </w:pPr>
+    </w:lvl>
+    <w:lvl w:ilvl="2" w:tentative="1">
+      <w:start w:val="1"/>
+      <w:numFmt w:val="decimal"/>
+      <w:lvlText w:val="%3."/>
+      <w:lvlJc w:val="left"/>
+      <w:pPr>
+        <w:tabs>
+          <w:tab w:val="num" w:pos="2160"/>
+        </w:tabs>
+        <w:ind w:left="2160" w:hanging="360"/>
+      </w:pPr>
+    </w:lvl>
+    <w:lvl w:ilvl="3" w:tentative="1">
+      <w:start w:val="1"/>
+      <w:numFmt w:val="decimal"/>
+      <w:lvlText w:val="%4."/>
+      <w:lvlJc w:val="left"/>
+      <w:pPr>
+        <w:tabs>
+          <w:tab w:val="num" w:pos="2880"/>
+        </w:tabs>
+        <w:ind w:left="2880" w:hanging="360"/>
+      </w:pPr>
+    </w:lvl>
+    <w:lvl w:ilvl="4" w:tentative="1">
+      <w:start w:val="1"/>
+      <w:numFmt w:val="decimal"/>
+      <w:lvlText w:val="%5."/>
+      <w:lvlJc w:val="left"/>
+      <w:pPr>
+        <w:tabs>
+          <w:tab w:val="num" w:pos="3600"/>
+        </w:tabs>
+        <w:ind w:left="3600" w:hanging="360"/>
+      </w:pPr>
+    </w:lvl>
+    <w:lvl w:ilvl="5" w:tentative="1">
+      <w:start w:val="1"/>
+      <w:numFmt w:val="decimal"/>
+      <w:lvlText w:val="%6."/>
+      <w:lvlJc w:val="left"/>
+      <w:pPr>
+        <w:tabs>
+          <w:tab w:val="num" w:pos="4320"/>
+        </w:tabs>
+        <w:ind w:left="4320" w:hanging="360"/>
+      </w:pPr>
+    </w:lvl>
+    <w:lvl w:ilvl="6" w:tentative="1">
+      <w:start w:val="1"/>
+      <w:numFmt w:val="decimal"/>
+      <w:lvlText w:val="%7."/>
+      <w:lvlJc w:val="left"/>
+      <w:pPr>
+        <w:tabs>
+          <w:tab w:val="num" w:pos="5040"/>
+        </w:tabs>
+        <w:ind w:left="5040" w:hanging="360"/>
+      </w:pPr>
+    </w:lvl>
+    <w:lvl w:ilvl="7" w:tentative="1">
+      <w:start w:val="1"/>
+      <w:numFmt w:val="decimal"/>
+      <w:lvlText w:val="%8."/>
+      <w:lvlJc w:val="left"/>
+      <w:pPr>
+        <w:tabs>
+          <w:tab w:val="num" w:pos="5760"/>
+        </w:tabs>
+        <w:ind w:left="5760" w:hanging="360"/>
+      </w:pPr>
+    </w:lvl>
+    <w:lvl w:ilvl="8" w:tentative="1">
+      <w:start w:val="1"/>
+      <w:numFmt w:val="decimal"/>
+      <w:lvlText w:val="%9."/>
+      <w:lvlJc w:val="left"/>
+      <w:pPr>
+        <w:tabs>
+          <w:tab w:val="num" w:pos="6480"/>
+        </w:tabs>
+        <w:ind w:left="6480" w:hanging="360"/>
+      </w:pPr>
+    </w:lvl>
+  </w:abstractNum>
+  <w:abstractNum w:abstractNumId="43">
+    <w:nsid w:val="7BAA7357"/>
+    <w:multiLevelType w:val="multilevel"/>
+    <w:tmpl w:val="3F24AD78"/>
+    <w:lvl w:ilvl="0">
+      <w:start w:val="1"/>
+      <w:numFmt w:val="bullet"/>
+      <w:lvlText w:val=""/>
+      <w:lvlJc w:val="left"/>
+      <w:pPr>
+        <w:tabs>
+          <w:tab w:val="num" w:pos="720"/>
+        </w:tabs>
+        <w:ind w:left="720" w:hanging="360"/>
+      </w:pPr>
+      <w:rPr>
+        <w:rFonts w:ascii="Symbol" w:hAnsi="Symbol" w:hint="default"/>
+        <w:sz w:val="20"/>
+      </w:rPr>
+    </w:lvl>
+    <w:lvl w:ilvl="1" w:tentative="1">
+      <w:start w:val="1"/>
+      <w:numFmt w:val="bullet"/>
+      <w:lvlText w:val="o"/>
+      <w:lvlJc w:val="left"/>
+      <w:pPr>
+        <w:tabs>
+          <w:tab w:val="num" w:pos="1440"/>
+        </w:tabs>
+        <w:ind w:left="1440" w:hanging="360"/>
+      </w:pPr>
+      <w:rPr>
+        <w:rFonts w:ascii="Courier New" w:hAnsi="Courier New" w:hint="default"/>
+        <w:sz w:val="20"/>
+      </w:rPr>
+    </w:lvl>
+    <w:lvl w:ilvl="2" w:tentative="1">
+      <w:start w:val="1"/>
+      <w:numFmt w:val="bullet"/>
+      <w:lvlText w:val=""/>
+      <w:lvlJc w:val="left"/>
+      <w:pPr>
+        <w:tabs>
+          <w:tab w:val="num" w:pos="2160"/>
+        </w:tabs>
+        <w:ind w:left="2160" w:hanging="360"/>
+      </w:pPr>
+      <w:rPr>
+        <w:rFonts w:ascii="Wingdings" w:hAnsi="Wingdings" w:hint="default"/>
+        <w:sz w:val="20"/>
+      </w:rPr>
+    </w:lvl>
+    <w:lvl w:ilvl="3" w:tentative="1">
+      <w:start w:val="1"/>
+      <w:numFmt w:val="bullet"/>
+      <w:lvlText w:val=""/>
+      <w:lvlJc w:val="left"/>
+      <w:pPr>
+        <w:tabs>
+          <w:tab w:val="num" w:pos="2880"/>
+        </w:tabs>
+        <w:ind w:left="2880" w:hanging="360"/>
+      </w:pPr>
+      <w:rPr>
+        <w:rFonts w:ascii="Wingdings" w:hAnsi="Wingdings" w:hint="default"/>
+        <w:sz w:val="20"/>
+      </w:rPr>
+    </w:lvl>
+    <w:lvl w:ilvl="4" w:tentative="1">
+      <w:start w:val="1"/>
+      <w:numFmt w:val="bullet"/>
+      <w:lvlText w:val=""/>
+      <w:lvlJc w:val="left"/>
+      <w:pPr>
+        <w:tabs>
+          <w:tab w:val="num" w:pos="3600"/>
+        </w:tabs>
+        <w:ind w:left="3600" w:hanging="360"/>
+      </w:pPr>
+      <w:rPr>
+        <w:rFonts w:ascii="Wingdings" w:hAnsi="Wingdings" w:hint="default"/>
+        <w:sz w:val="20"/>
+      </w:rPr>
+    </w:lvl>
+    <w:lvl w:ilvl="5" w:tentative="1">
+      <w:start w:val="1"/>
+      <w:numFmt w:val="bullet"/>
+      <w:lvlText w:val=""/>
+      <w:lvlJc w:val="left"/>
+      <w:pPr>
+        <w:tabs>
+          <w:tab w:val="num" w:pos="4320"/>
+        </w:tabs>
+        <w:ind w:left="4320" w:hanging="360"/>
+      </w:pPr>
+      <w:rPr>
+        <w:rFonts w:ascii="Wingdings" w:hAnsi="Wingdings" w:hint="default"/>
+        <w:sz w:val="20"/>
+      </w:rPr>
+    </w:lvl>
+    <w:lvl w:ilvl="6" w:tentative="1">
+      <w:start w:val="1"/>
+      <w:numFmt w:val="bullet"/>
+      <w:lvlText w:val=""/>
+      <w:lvlJc w:val="left"/>
+      <w:pPr>
+        <w:tabs>
+          <w:tab w:val="num" w:pos="5040"/>
+        </w:tabs>
+        <w:ind w:left="5040" w:hanging="360"/>
+      </w:pPr>
+      <w:rPr>
+        <w:rFonts w:ascii="Wingdings" w:hAnsi="Wingdings" w:hint="default"/>
+        <w:sz w:val="20"/>
+      </w:rPr>
+    </w:lvl>
+    <w:lvl w:ilvl="7" w:tentative="1">
+      <w:start w:val="1"/>
+      <w:numFmt w:val="bullet"/>
+      <w:lvlText w:val=""/>
+      <w:lvlJc w:val="left"/>
+      <w:pPr>
+        <w:tabs>
+          <w:tab w:val="num" w:pos="5760"/>
+        </w:tabs>
+        <w:ind w:left="5760" w:hanging="360"/>
+      </w:pPr>
+      <w:rPr>
+        <w:rFonts w:ascii="Wingdings" w:hAnsi="Wingdings" w:hint="default"/>
+        <w:sz w:val="20"/>
+      </w:rPr>
+    </w:lvl>
+    <w:lvl w:ilvl="8" w:tentative="1">
+      <w:start w:val="1"/>
+      <w:numFmt w:val="bullet"/>
+      <w:lvlText w:val=""/>
+      <w:lvlJc w:val="left"/>
+      <w:pPr>
+        <w:tabs>
+          <w:tab w:val="num" w:pos="6480"/>
+        </w:tabs>
+        <w:ind w:left="6480" w:hanging="360"/>
+      </w:pPr>
+      <w:rPr>
+        <w:rFonts w:ascii="Wingdings" w:hAnsi="Wingdings" w:hint="default"/>
+        <w:sz w:val="20"/>
+      </w:rPr>
+    </w:lvl>
+  </w:abstractNum>
+  <w:abstractNum w:abstractNumId="44">
     <w:nsid w:val="7CDE2E7D"/>
     <w:multiLevelType w:val="multilevel"/>
     <w:tmpl w:val="6C68616C"/>
@@ -5301,7 +8634,7 @@
       </w:rPr>
     </w:lvl>
   </w:abstractNum>
-  <w:abstractNum w:abstractNumId="25">
+  <w:abstractNum w:abstractNumId="45">
     <w:nsid w:val="7FEB2AF4"/>
     <w:multiLevelType w:val="multilevel"/>
     <w:tmpl w:val="07F22732"/>
@@ -5451,16 +8784,16 @@
     </w:lvl>
   </w:abstractNum>
   <w:num w:numId="1">
-    <w:abstractNumId w:val="11"/>
+    <w:abstractNumId w:val="17"/>
   </w:num>
   <w:num w:numId="2">
-    <w:abstractNumId w:val="1"/>
+    <w:abstractNumId w:val="2"/>
   </w:num>
   <w:num w:numId="3">
-    <w:abstractNumId w:val="22"/>
+    <w:abstractNumId w:val="38"/>
   </w:num>
   <w:num w:numId="4">
-    <w:abstractNumId w:val="18"/>
+    <w:abstractNumId w:val="34"/>
     <w:lvlOverride w:ilvl="0">
       <w:lvl w:ilvl="0">
         <w:numFmt w:val="upperRoman"/>
@@ -5470,13 +8803,13 @@
     </w:lvlOverride>
   </w:num>
   <w:num w:numId="5">
-    <w:abstractNumId w:val="7"/>
+    <w:abstractNumId w:val="10"/>
   </w:num>
   <w:num w:numId="6">
-    <w:abstractNumId w:val="15"/>
+    <w:abstractNumId w:val="25"/>
   </w:num>
   <w:num w:numId="7">
-    <w:abstractNumId w:val="3"/>
+    <w:abstractNumId w:val="5"/>
     <w:lvlOverride w:ilvl="0">
       <w:lvl w:ilvl="0">
         <w:numFmt w:val="upperRoman"/>
@@ -5486,22 +8819,22 @@
     </w:lvlOverride>
   </w:num>
   <w:num w:numId="8">
-    <w:abstractNumId w:val="8"/>
+    <w:abstractNumId w:val="11"/>
   </w:num>
   <w:num w:numId="9">
-    <w:abstractNumId w:val="24"/>
+    <w:abstractNumId w:val="44"/>
   </w:num>
   <w:num w:numId="10">
-    <w:abstractNumId w:val="19"/>
+    <w:abstractNumId w:val="35"/>
   </w:num>
   <w:num w:numId="11">
-    <w:abstractNumId w:val="20"/>
+    <w:abstractNumId w:val="36"/>
   </w:num>
   <w:num w:numId="12">
-    <w:abstractNumId w:val="21"/>
+    <w:abstractNumId w:val="37"/>
   </w:num>
   <w:num w:numId="13">
-    <w:abstractNumId w:val="17"/>
+    <w:abstractNumId w:val="32"/>
     <w:lvlOverride w:ilvl="1">
       <w:lvl w:ilvl="1">
         <w:numFmt w:val="lowerLetter"/>
@@ -5511,7 +8844,7 @@
     </w:lvlOverride>
   </w:num>
   <w:num w:numId="14">
-    <w:abstractNumId w:val="17"/>
+    <w:abstractNumId w:val="32"/>
     <w:lvlOverride w:ilvl="0">
       <w:lvl w:ilvl="0">
         <w:numFmt w:val="bullet"/>
@@ -5538,13 +8871,13 @@
     </w:lvlOverride>
   </w:num>
   <w:num w:numId="15">
-    <w:abstractNumId w:val="6"/>
+    <w:abstractNumId w:val="8"/>
   </w:num>
   <w:num w:numId="16">
     <w:abstractNumId w:val="0"/>
   </w:num>
   <w:num w:numId="17">
-    <w:abstractNumId w:val="5"/>
+    <w:abstractNumId w:val="7"/>
     <w:lvlOverride w:ilvl="0">
       <w:lvl w:ilvl="0">
         <w:numFmt w:val="upperRoman"/>
@@ -5554,16 +8887,16 @@
     </w:lvlOverride>
   </w:num>
   <w:num w:numId="18">
-    <w:abstractNumId w:val="10"/>
+    <w:abstractNumId w:val="16"/>
   </w:num>
   <w:num w:numId="19">
-    <w:abstractNumId w:val="12"/>
+    <w:abstractNumId w:val="19"/>
   </w:num>
   <w:num w:numId="20">
-    <w:abstractNumId w:val="13"/>
+    <w:abstractNumId w:val="20"/>
   </w:num>
   <w:num w:numId="21">
-    <w:abstractNumId w:val="16"/>
+    <w:abstractNumId w:val="31"/>
     <w:lvlOverride w:ilvl="0">
       <w:lvl w:ilvl="0">
         <w:numFmt w:val="upperRoman"/>
@@ -5573,19 +8906,19 @@
     </w:lvlOverride>
   </w:num>
   <w:num w:numId="22">
-    <w:abstractNumId w:val="14"/>
+    <w:abstractNumId w:val="24"/>
   </w:num>
   <w:num w:numId="23">
-    <w:abstractNumId w:val="25"/>
+    <w:abstractNumId w:val="45"/>
   </w:num>
   <w:num w:numId="24">
-    <w:abstractNumId w:val="2"/>
+    <w:abstractNumId w:val="4"/>
   </w:num>
   <w:num w:numId="25">
-    <w:abstractNumId w:val="23"/>
+    <w:abstractNumId w:val="39"/>
   </w:num>
   <w:num w:numId="26">
-    <w:abstractNumId w:val="9"/>
+    <w:abstractNumId w:val="13"/>
     <w:lvlOverride w:ilvl="1">
       <w:lvl w:ilvl="1">
         <w:numFmt w:val="lowerLetter"/>
@@ -5595,7 +8928,7 @@
     </w:lvlOverride>
   </w:num>
   <w:num w:numId="27">
-    <w:abstractNumId w:val="9"/>
+    <w:abstractNumId w:val="13"/>
     <w:lvlOverride w:ilvl="0">
       <w:lvl w:ilvl="0">
         <w:numFmt w:val="bullet"/>
@@ -5622,7 +8955,176 @@
     </w:lvlOverride>
   </w:num>
   <w:num w:numId="28">
-    <w:abstractNumId w:val="4"/>
+    <w:abstractNumId w:val="6"/>
+  </w:num>
+  <w:num w:numId="29">
+    <w:abstractNumId w:val="42"/>
+  </w:num>
+  <w:num w:numId="30">
+    <w:abstractNumId w:val="12"/>
+    <w:lvlOverride w:ilvl="0">
+      <w:lvl w:ilvl="0">
+        <w:numFmt w:val="upperRoman"/>
+        <w:lvlText w:val="%1."/>
+        <w:lvlJc w:val="right"/>
+      </w:lvl>
+    </w:lvlOverride>
+  </w:num>
+  <w:num w:numId="31">
+    <w:abstractNumId w:val="26"/>
+  </w:num>
+  <w:num w:numId="32">
+    <w:abstractNumId w:val="3"/>
+  </w:num>
+  <w:num w:numId="33">
+    <w:abstractNumId w:val="21"/>
+  </w:num>
+  <w:num w:numId="34">
+    <w:abstractNumId w:val="40"/>
+  </w:num>
+  <w:num w:numId="35">
+    <w:abstractNumId w:val="33"/>
+    <w:lvlOverride w:ilvl="1">
+      <w:lvl w:ilvl="1">
+        <w:numFmt w:val="bullet"/>
+        <w:lvlText w:val=""/>
+        <w:lvlJc w:val="left"/>
+        <w:pPr>
+          <w:tabs>
+            <w:tab w:val="num" w:pos="1440"/>
+          </w:tabs>
+          <w:ind w:left="1440" w:hanging="360"/>
+        </w:pPr>
+        <w:rPr>
+          <w:rFonts w:ascii="Symbol" w:hAnsi="Symbol" w:hint="default"/>
+          <w:sz w:val="20"/>
+        </w:rPr>
+      </w:lvl>
+    </w:lvlOverride>
+  </w:num>
+  <w:num w:numId="36">
+    <w:abstractNumId w:val="33"/>
+    <w:lvlOverride w:ilvl="0">
+      <w:lvl w:ilvl="0">
+        <w:numFmt w:val="upperRoman"/>
+        <w:lvlText w:val="%1."/>
+        <w:lvlJc w:val="right"/>
+      </w:lvl>
+    </w:lvlOverride>
+    <w:lvlOverride w:ilvl="1">
+      <w:lvl w:ilvl="1">
+        <w:numFmt w:val="bullet"/>
+        <w:lvlText w:val=""/>
+        <w:lvlJc w:val="left"/>
+        <w:pPr>
+          <w:tabs>
+            <w:tab w:val="num" w:pos="1440"/>
+          </w:tabs>
+          <w:ind w:left="1440" w:hanging="360"/>
+        </w:pPr>
+        <w:rPr>
+          <w:rFonts w:ascii="Symbol" w:hAnsi="Symbol" w:hint="default"/>
+          <w:sz w:val="20"/>
+        </w:rPr>
+      </w:lvl>
+    </w:lvlOverride>
+  </w:num>
+  <w:num w:numId="37">
+    <w:abstractNumId w:val="1"/>
+    <w:lvlOverride w:ilvl="1">
+      <w:lvl w:ilvl="1">
+        <w:numFmt w:val="bullet"/>
+        <w:lvlText w:val=""/>
+        <w:lvlJc w:val="left"/>
+        <w:pPr>
+          <w:tabs>
+            <w:tab w:val="num" w:pos="1440"/>
+          </w:tabs>
+          <w:ind w:left="1440" w:hanging="360"/>
+        </w:pPr>
+        <w:rPr>
+          <w:rFonts w:ascii="Symbol" w:hAnsi="Symbol" w:hint="default"/>
+          <w:sz w:val="20"/>
+        </w:rPr>
+      </w:lvl>
+    </w:lvlOverride>
+  </w:num>
+  <w:num w:numId="38">
+    <w:abstractNumId w:val="28"/>
+  </w:num>
+  <w:num w:numId="39">
+    <w:abstractNumId w:val="27"/>
+    <w:lvlOverride w:ilvl="0">
+      <w:lvl w:ilvl="0">
+        <w:numFmt w:val="upperRoman"/>
+        <w:lvlText w:val="%1."/>
+        <w:lvlJc w:val="right"/>
+      </w:lvl>
+    </w:lvlOverride>
+  </w:num>
+  <w:num w:numId="40">
+    <w:abstractNumId w:val="9"/>
+  </w:num>
+  <w:num w:numId="41">
+    <w:abstractNumId w:val="41"/>
+  </w:num>
+  <w:num w:numId="42">
+    <w:abstractNumId w:val="14"/>
+  </w:num>
+  <w:num w:numId="43">
+    <w:abstractNumId w:val="22"/>
+  </w:num>
+  <w:num w:numId="44">
+    <w:abstractNumId w:val="30"/>
+  </w:num>
+  <w:num w:numId="45">
+    <w:abstractNumId w:val="23"/>
+  </w:num>
+  <w:num w:numId="46">
+    <w:abstractNumId w:val="43"/>
+  </w:num>
+  <w:num w:numId="47">
+    <w:abstractNumId w:val="18"/>
+  </w:num>
+  <w:num w:numId="48">
+    <w:abstractNumId w:val="15"/>
+    <w:lvlOverride w:ilvl="1">
+      <w:lvl w:ilvl="1">
+        <w:numFmt w:val="lowerLetter"/>
+        <w:lvlText w:val="%2."/>
+        <w:lvlJc w:val="left"/>
+      </w:lvl>
+    </w:lvlOverride>
+  </w:num>
+  <w:num w:numId="49">
+    <w:abstractNumId w:val="15"/>
+    <w:lvlOverride w:ilvl="0">
+      <w:lvl w:ilvl="0">
+        <w:numFmt w:val="bullet"/>
+        <w:lvlText w:val=""/>
+        <w:lvlJc w:val="left"/>
+        <w:pPr>
+          <w:tabs>
+            <w:tab w:val="num" w:pos="720"/>
+          </w:tabs>
+          <w:ind w:left="720" w:hanging="360"/>
+        </w:pPr>
+        <w:rPr>
+          <w:rFonts w:ascii="Symbol" w:hAnsi="Symbol" w:hint="default"/>
+          <w:sz w:val="20"/>
+        </w:rPr>
+      </w:lvl>
+    </w:lvlOverride>
+    <w:lvlOverride w:ilvl="1">
+      <w:lvl w:ilvl="1">
+        <w:numFmt w:val="lowerLetter"/>
+        <w:lvlText w:val="%2."/>
+        <w:lvlJc w:val="left"/>
+      </w:lvl>
+    </w:lvlOverride>
+  </w:num>
+  <w:num w:numId="50">
+    <w:abstractNumId w:val="29"/>
   </w:num>
 </w:numbering>
 </file>
